--- a/fn_service_now/snow_app/docs/Test_Plan_v1.0.23.docx
+++ b/fn_service_now/snow_app/docs/Test_Plan_v1.0.23.docx
@@ -1,6 +1,6 @@
 
 <file path=word/document.xml><?xml version="1.0" encoding="utf-8"?>
-<w:document xmlns:wpc="http://schemas.microsoft.com/office/word/2010/wordprocessingCanvas" xmlns:mo="http://schemas.microsoft.com/office/mac/office/2008/main" xmlns:mc="http://schemas.openxmlformats.org/markup-compatibility/2006" xmlns:mv="urn:schemas-microsoft-com:mac:vml" xmlns:o="urn:schemas-microsoft-com:office:office" xmlns:r="http://schemas.openxmlformats.org/officeDocument/2006/relationships" xmlns:m="http://schemas.openxmlformats.org/officeDocument/2006/math" xmlns:v="urn:schemas-microsoft-com:vml" xmlns:wp14="http://schemas.microsoft.com/office/word/2010/wordprocessingDrawing" xmlns:wp="http://schemas.openxmlformats.org/drawingml/2006/wordprocessingDrawing" xmlns:w10="urn:schemas-microsoft-com:office:word" xmlns:w="http://schemas.openxmlformats.org/wordprocessingml/2006/main" xmlns:w14="http://schemas.microsoft.com/office/word/2010/wordml" xmlns:wpg="http://schemas.microsoft.com/office/word/2010/wordprocessingGroup" xmlns:wpi="http://schemas.microsoft.com/office/word/2010/wordprocessingInk" xmlns:wne="http://schemas.microsoft.com/office/word/2006/wordml" xmlns:wps="http://schemas.microsoft.com/office/word/2010/wordprocessingShape" mc:Ignorable="w14 wp14">
+<w:document xmlns:wpc="http://schemas.microsoft.com/office/word/2010/wordprocessingCanvas" xmlns:cx="http://schemas.microsoft.com/office/drawing/2014/chartex" xmlns:cx1="http://schemas.microsoft.com/office/drawing/2015/9/8/chartex" xmlns:cx2="http://schemas.microsoft.com/office/drawing/2015/10/21/chartex" xmlns:cx3="http://schemas.microsoft.com/office/drawing/2016/5/9/chartex" xmlns:cx4="http://schemas.microsoft.com/office/drawing/2016/5/10/chartex" xmlns:cx5="http://schemas.microsoft.com/office/drawing/2016/5/11/chartex" xmlns:cx6="http://schemas.microsoft.com/office/drawing/2016/5/12/chartex" xmlns:cx7="http://schemas.microsoft.com/office/drawing/2016/5/13/chartex" xmlns:cx8="http://schemas.microsoft.com/office/drawing/2016/5/14/chartex" xmlns:mc="http://schemas.openxmlformats.org/markup-compatibility/2006" xmlns:aink="http://schemas.microsoft.com/office/drawing/2016/ink" xmlns:am3d="http://schemas.microsoft.com/office/drawing/2017/model3d" xmlns:o="urn:schemas-microsoft-com:office:office" xmlns:r="http://schemas.openxmlformats.org/officeDocument/2006/relationships" xmlns:m="http://schemas.openxmlformats.org/officeDocument/2006/math" xmlns:v="urn:schemas-microsoft-com:vml" xmlns:wp14="http://schemas.microsoft.com/office/word/2010/wordprocessingDrawing" xmlns:wp="http://schemas.openxmlformats.org/drawingml/2006/wordprocessingDrawing" xmlns:w10="urn:schemas-microsoft-com:office:word" xmlns:w="http://schemas.openxmlformats.org/wordprocessingml/2006/main" xmlns:w14="http://schemas.microsoft.com/office/word/2010/wordml" xmlns:w15="http://schemas.microsoft.com/office/word/2012/wordml" xmlns:w16cid="http://schemas.microsoft.com/office/word/2016/wordml/cid" xmlns:w16se="http://schemas.microsoft.com/office/word/2015/wordml/symex" xmlns:wpg="http://schemas.microsoft.com/office/word/2010/wordprocessingGroup" xmlns:wpi="http://schemas.microsoft.com/office/word/2010/wordprocessingInk" xmlns:wne="http://schemas.microsoft.com/office/word/2006/wordml" xmlns:wps="http://schemas.microsoft.com/office/word/2010/wordprocessingShape" mc:Ignorable="w14 w15 w16se w16cid wp14">
   <w:body>
     <w:bookmarkStart w:id="0" w:name="OLE_LINK69"/>
     <w:bookmarkStart w:id="1" w:name="OLE_LINK70"/>
@@ -22,7 +22,6 @@
           <w:dataBinding w:xpath="/root[1]/mdoc.base_title[1]" w:storeItemID="{5D0EB2D5-CEAB-49F7-BFB1-23B03A50BEDB}"/>
           <w:text/>
         </w:sdtPr>
-        <w:sdtEndPr/>
         <w:sdtContent>
           <w:r>
             <w:t>Scoped App</w:t>
@@ -38,9 +37,6 @@
     </w:p>
     <w:sdt>
       <w:sdtPr>
-        <w:rPr>
-          <w:highlight w:val="yellow"/>
-        </w:rPr>
         <w:alias w:val="Title 2"/>
         <w:tag w:val="mdoc.title2"/>
         <w:id w:val="92552974"/>
@@ -50,98 +46,19 @@
         <w:dataBinding w:xpath="/root[1]/mdoc.title2[1]" w:storeItemID="{5D0EB2D5-CEAB-49F7-BFB1-23B03A50BEDB}"/>
         <w:text/>
       </w:sdtPr>
-      <w:sdtEndPr/>
       <w:sdtContent>
         <w:p>
           <w:pPr>
             <w:pStyle w:val="Title2"/>
           </w:pPr>
           <w:r>
-            <w:rPr>
-              <w:highlight w:val="yellow"/>
-            </w:rPr>
-            <w:t>&lt;</w:t>
-          </w:r>
-          <w:r>
-            <w:rPr>
-              <w:highlight w:val="yellow"/>
-            </w:rPr>
-            <w:t xml:space="preserve">Type your </w:t>
-          </w:r>
-          <w:r>
-            <w:rPr>
-              <w:highlight w:val="yellow"/>
-            </w:rPr>
-            <w:t>Application</w:t>
-          </w:r>
-          <w:r>
-            <w:rPr>
-              <w:highlight w:val="yellow"/>
-            </w:rPr>
-            <w:t xml:space="preserve"> name here</w:t>
-          </w:r>
-          <w:r>
-            <w:rPr>
-              <w:highlight w:val="yellow"/>
-            </w:rPr>
-            <w:t>&gt;</w:t>
+            <w:t>IBM Resilient</w:t>
           </w:r>
         </w:p>
       </w:sdtContent>
     </w:sdt>
-    <w:p>
-      <w:pPr>
-        <w:pStyle w:val="TitleVersion"/>
-      </w:pPr>
-      <w:r>
-        <w:t xml:space="preserve"> Template v</w:t>
-      </w:r>
-      <w:r>
-        <w:t>ersion</w:t>
-      </w:r>
-      <w:r>
-        <w:t>:</w:t>
-      </w:r>
-      <w:r>
-        <w:t xml:space="preserve"> </w:t>
-      </w:r>
-      <w:r>
-        <w:t>4</w:t>
-      </w:r>
-      <w:r>
-        <w:t>.0</w:t>
-      </w:r>
-    </w:p>
-    <w:p>
-      <w:pPr>
-        <w:pStyle w:val="TitleVersion"/>
-      </w:pPr>
-      <w:r>
-        <w:t>Template e</w:t>
-      </w:r>
-      <w:r>
-        <w:t>ffective date</w:t>
-      </w:r>
-      <w:r>
-        <w:t>:</w:t>
-      </w:r>
-      <w:r>
-        <w:t xml:space="preserve"> </w:t>
-      </w:r>
-      <w:r>
-        <w:t>January 26, 2014</w:t>
-      </w:r>
-    </w:p>
     <w:bookmarkEnd w:id="0"/>
     <w:bookmarkEnd w:id="1"/>
-    <w:p>
-      <w:pPr>
-        <w:pStyle w:val="TitleVersion"/>
-        <w:rPr>
-          <w:b/>
-        </w:rPr>
-      </w:pPr>
-    </w:p>
     <w:p>
       <w:pPr>
         <w:pStyle w:val="TitleVersion"/>
@@ -707,17 +624,17 @@
       <w:pPr>
         <w:pStyle w:val="Heading1"/>
       </w:pPr>
-      <w:bookmarkStart w:id="5" w:name="OLE_LINK36"/>
-      <w:bookmarkStart w:id="6" w:name="OLE_LINK39"/>
-      <w:bookmarkStart w:id="7" w:name="OLE_LINK52"/>
-      <w:bookmarkStart w:id="8" w:name="OLE_LINK53"/>
-      <w:bookmarkStart w:id="9" w:name="OLE_LINK73"/>
-      <w:bookmarkStart w:id="10" w:name="_Toc285101885"/>
+      <w:bookmarkStart w:id="5" w:name="_Toc285101885"/>
+      <w:bookmarkStart w:id="6" w:name="OLE_LINK36"/>
+      <w:bookmarkStart w:id="7" w:name="OLE_LINK39"/>
+      <w:bookmarkStart w:id="8" w:name="OLE_LINK52"/>
+      <w:bookmarkStart w:id="9" w:name="OLE_LINK53"/>
+      <w:bookmarkStart w:id="10" w:name="OLE_LINK73"/>
       <w:r>
         <w:lastRenderedPageBreak/>
         <w:t>Overview</w:t>
       </w:r>
-      <w:bookmarkEnd w:id="10"/>
+      <w:bookmarkEnd w:id="5"/>
     </w:p>
     <w:p>
       <w:pPr>
@@ -725,11 +642,11 @@
       </w:pPr>
       <w:bookmarkStart w:id="11" w:name="OLE_LINK103"/>
       <w:bookmarkStart w:id="12" w:name="OLE_LINK104"/>
-      <w:bookmarkEnd w:id="5"/>
       <w:bookmarkEnd w:id="6"/>
       <w:bookmarkEnd w:id="7"/>
       <w:bookmarkEnd w:id="8"/>
       <w:bookmarkEnd w:id="9"/>
+      <w:bookmarkEnd w:id="10"/>
       <w:r>
         <w:t xml:space="preserve">Your Test Plan document is intended to enable ServiceNow Certification Engineers and Technical Support members to test </w:t>
       </w:r>
@@ -777,12 +694,7 @@
         <w:t>-</w:t>
       </w:r>
       <w:r>
-        <w:t xml:space="preserve">through </w:t>
-      </w:r>
-      <w:bookmarkStart w:id="13" w:name="_GoBack"/>
-      <w:bookmarkEnd w:id="13"/>
-      <w:r>
-        <w:t>of your completed test plan</w:t>
+        <w:t>through of your completed test plan</w:t>
       </w:r>
       <w:r>
         <w:t xml:space="preserve"> with the intention of meeting</w:t>
@@ -820,13 +732,13 @@
       <w:r>
         <w:t xml:space="preserve">demonstrated; </w:t>
       </w:r>
-      <w:bookmarkStart w:id="14" w:name="OLE_LINK71"/>
-      <w:bookmarkStart w:id="15" w:name="OLE_LINK72"/>
+      <w:bookmarkStart w:id="13" w:name="OLE_LINK71"/>
+      <w:bookmarkStart w:id="14" w:name="OLE_LINK72"/>
       <w:r>
         <w:t>either spelled out explicitly in this document or outlined for demonstration in the test plan run through.</w:t>
       </w:r>
+      <w:bookmarkEnd w:id="13"/>
       <w:bookmarkEnd w:id="14"/>
-      <w:bookmarkEnd w:id="15"/>
     </w:p>
     <w:p>
       <w:pPr>
@@ -958,9 +870,9 @@
       <w:pPr>
         <w:pStyle w:val="Heading1"/>
       </w:pPr>
+      <w:bookmarkStart w:id="15" w:name="_Toc285101886"/>
       <w:bookmarkStart w:id="16" w:name="OLE_LINK74"/>
       <w:bookmarkStart w:id="17" w:name="OLE_LINK75"/>
-      <w:bookmarkStart w:id="18" w:name="_Toc285101886"/>
       <w:bookmarkEnd w:id="11"/>
       <w:bookmarkEnd w:id="12"/>
       <w:r>
@@ -978,271 +890,22 @@
       <w:r>
         <w:t>reakdown</w:t>
       </w:r>
-      <w:bookmarkEnd w:id="18"/>
-    </w:p>
-    <w:bookmarkEnd w:id="16"/>
-    <w:bookmarkEnd w:id="17"/>
-    <w:p>
-      <w:pPr>
-        <w:pStyle w:val="SNCBodyText"/>
-      </w:pPr>
-      <w:r>
-        <w:t xml:space="preserve">In the Design </w:t>
-      </w:r>
-      <w:r>
-        <w:t>D</w:t>
-      </w:r>
-      <w:r>
-        <w:t xml:space="preserve">ocument, you </w:t>
-      </w:r>
-      <w:r>
-        <w:t>identified</w:t>
-      </w:r>
-      <w:r>
-        <w:t xml:space="preserve"> </w:t>
-      </w:r>
-      <w:r>
-        <w:t>the processes</w:t>
-      </w:r>
-      <w:r>
-        <w:t xml:space="preserve"> that are in place to ensure both platform security and performance.  </w:t>
-      </w:r>
-      <w:r>
-        <w:t xml:space="preserve">In this section, </w:t>
-      </w:r>
-      <w:r>
-        <w:t xml:space="preserve">you </w:t>
-      </w:r>
-      <w:r>
-        <w:t>de</w:t>
-      </w:r>
-      <w:r>
-        <w:t>monstrate</w:t>
-      </w:r>
-      <w:r>
-        <w:t xml:space="preserve"> </w:t>
-      </w:r>
-      <w:r>
-        <w:t>how th</w:t>
-      </w:r>
-      <w:r>
-        <w:t>e</w:t>
-      </w:r>
-      <w:r>
-        <w:t xml:space="preserve"> </w:t>
-      </w:r>
-      <w:r>
-        <w:t xml:space="preserve">processes </w:t>
-      </w:r>
-      <w:r>
-        <w:t>were tested or are enforced.</w:t>
-      </w:r>
+      <w:bookmarkEnd w:id="15"/>
     </w:p>
     <w:p>
       <w:pPr>
         <w:pStyle w:val="SNCBodyText"/>
-        <w:ind w:left="504"/>
-        <w:rPr>
-          <w:i/>
-        </w:rPr>
-      </w:pPr>
-      <w:bookmarkStart w:id="19" w:name="OLE_LINK76"/>
-      <w:bookmarkStart w:id="20" w:name="OLE_LINK77"/>
-      <w:r>
-        <w:rPr>
-          <w:i/>
-        </w:rPr>
-        <w:t>&lt;insert text here&gt;</w:t>
+      </w:pPr>
+      <w:bookmarkStart w:id="18" w:name="OLE_LINK76"/>
+      <w:bookmarkStart w:id="19" w:name="OLE_LINK77"/>
+      <w:bookmarkEnd w:id="16"/>
+      <w:bookmarkEnd w:id="17"/>
+      <w:r>
+        <w:t>N/A</w:t>
       </w:r>
     </w:p>
-    <w:p>
-      <w:pPr>
-        <w:pStyle w:val="SNCBodyText"/>
-        <w:ind w:left="504"/>
-        <w:rPr>
-          <w:i/>
-        </w:rPr>
-      </w:pPr>
-      <w:r>
-        <w:rPr>
-          <w:i/>
-        </w:rPr>
-        <w:t>&lt;example:</w:t>
-      </w:r>
-      <w:r>
-        <w:rPr>
-          <w:i/>
-        </w:rPr>
-        <w:t xml:space="preserve"> </w:t>
-      </w:r>
-      <w:r>
-        <w:rPr>
-          <w:i/>
-        </w:rPr>
-        <w:t>&gt;</w:t>
-      </w:r>
-    </w:p>
-    <w:p>
-      <w:pPr>
-        <w:pStyle w:val="SNCBodyText"/>
-        <w:ind w:left="504"/>
-        <w:rPr>
-          <w:i/>
-        </w:rPr>
-      </w:pPr>
-      <w:r>
-        <w:rPr>
-          <w:i/>
-        </w:rPr>
-        <w:t xml:space="preserve">“In the </w:t>
-      </w:r>
-      <w:r>
-        <w:rPr>
-          <w:i/>
-        </w:rPr>
-        <w:t>Application</w:t>
-      </w:r>
-      <w:r>
-        <w:rPr>
-          <w:i/>
-        </w:rPr>
-        <w:t xml:space="preserve"> Design Document, section 6.2.1</w:t>
-      </w:r>
-      <w:r>
-        <w:rPr>
-          <w:i/>
-        </w:rPr>
-        <w:t>,</w:t>
-      </w:r>
-      <w:r>
-        <w:rPr>
-          <w:i/>
-        </w:rPr>
-        <w:t xml:space="preserve"> we outlined the potential for large data exports to negatively impact the performance of the ServiceNow Platform.  The following procedural mitigating factors are in place to illuminate the likelihood of this occurring:</w:t>
-      </w:r>
-    </w:p>
-    <w:p>
-      <w:pPr>
-        <w:pStyle w:val="SNCBodyText"/>
-        <w:numPr>
-          <w:ilvl w:val="0"/>
-          <w:numId w:val="44"/>
-        </w:numPr>
-        <w:rPr>
-          <w:i/>
-        </w:rPr>
-      </w:pPr>
-      <w:r>
-        <w:rPr>
-          <w:i/>
-        </w:rPr>
-        <w:t xml:space="preserve">The installation/configuration guide delivered to the customer outlines how many records </w:t>
-      </w:r>
-      <w:r>
-        <w:rPr>
-          <w:i/>
-        </w:rPr>
-        <w:t>should be exported at one time. The guide clearly states</w:t>
-      </w:r>
-      <w:r>
-        <w:rPr>
-          <w:i/>
-        </w:rPr>
-        <w:t xml:space="preserve"> that no more than 50k records should be exported at any one time. Additionally, we call out breaking up the records into chunks so that the upper limit is never reached. </w:t>
-      </w:r>
-      <w:r>
-        <w:rPr>
-          <w:i/>
-        </w:rPr>
-        <w:t>S</w:t>
-      </w:r>
-      <w:r>
-        <w:rPr>
-          <w:i/>
-        </w:rPr>
-        <w:t>ee the attached copy of the installation/configuration guide for evidence of these instructions.</w:t>
-      </w:r>
-    </w:p>
-    <w:p>
-      <w:pPr>
-        <w:pStyle w:val="SNCBodyText"/>
-        <w:numPr>
-          <w:ilvl w:val="0"/>
-          <w:numId w:val="44"/>
-        </w:numPr>
-        <w:rPr>
-          <w:i/>
-        </w:rPr>
-      </w:pPr>
-      <w:r>
-        <w:rPr>
-          <w:i/>
-        </w:rPr>
-        <w:t xml:space="preserve">We have coded a configuration option for the user to specify how many records will be transferred at one time. </w:t>
-      </w:r>
-      <w:r>
-        <w:rPr>
-          <w:i/>
-        </w:rPr>
-        <w:t xml:space="preserve"> To see this, navigate to the properties page on the Admin Module of the </w:t>
-      </w:r>
-      <w:r>
-        <w:rPr>
-          <w:i/>
-        </w:rPr>
-        <w:t>application</w:t>
-      </w:r>
-      <w:r>
-        <w:rPr>
-          <w:i/>
-        </w:rPr>
-        <w:t>.</w:t>
-      </w:r>
-      <w:r>
-        <w:rPr>
-          <w:i/>
-        </w:rPr>
-        <w:t xml:space="preserve"> The user </w:t>
-      </w:r>
-      <w:r>
-        <w:rPr>
-          <w:i/>
-        </w:rPr>
-        <w:t>can</w:t>
-      </w:r>
-      <w:r>
-        <w:rPr>
-          <w:i/>
-        </w:rPr>
-        <w:t xml:space="preserve"> specify how many records will be exported and when. Additionally, we have built</w:t>
-      </w:r>
-      <w:r>
-        <w:rPr>
-          <w:i/>
-        </w:rPr>
-        <w:t>-</w:t>
-      </w:r>
-      <w:r>
-        <w:rPr>
-          <w:i/>
-        </w:rPr>
-        <w:t>in logic to disallow any user</w:t>
-      </w:r>
-      <w:r>
-        <w:rPr>
-          <w:i/>
-        </w:rPr>
-        <w:t>-</w:t>
-      </w:r>
-      <w:r>
-        <w:rPr>
-          <w:i/>
-        </w:rPr>
-        <w:t>entered values greater than 50k. This further prevents the user from exporting too much data at any one time.  We test this functionality in TC018. Please see section 4 below to see the results of that test case.</w:t>
-      </w:r>
-    </w:p>
+    <w:bookmarkEnd w:id="18"/>
     <w:bookmarkEnd w:id="19"/>
-    <w:bookmarkEnd w:id="20"/>
     <w:p>
       <w:pPr>
         <w:keepNext w:val="0"/>
@@ -1261,7 +924,6 @@
     <w:p>
       <w:pPr>
         <w:pStyle w:val="SNCBodyText"/>
-        <w:ind w:left="504"/>
         <w:rPr>
           <w:i/>
         </w:rPr>
@@ -1269,24 +931,15 @@
     </w:p>
     <w:p>
       <w:pPr>
-        <w:pStyle w:val="SNCBodyText"/>
-        <w:ind w:left="504"/>
-        <w:rPr>
-          <w:i/>
-        </w:rPr>
-      </w:pPr>
-    </w:p>
-    <w:p>
-      <w:pPr>
         <w:pStyle w:val="Heading1"/>
       </w:pPr>
+      <w:bookmarkStart w:id="20" w:name="_Toc285101887"/>
       <w:bookmarkStart w:id="21" w:name="OLE_LINK78"/>
       <w:bookmarkStart w:id="22" w:name="OLE_LINK79"/>
-      <w:bookmarkStart w:id="23" w:name="_Toc285101887"/>
       <w:r>
         <w:t>Performance Test Cases</w:t>
       </w:r>
-      <w:bookmarkEnd w:id="23"/>
+      <w:bookmarkEnd w:id="20"/>
     </w:p>
     <w:p>
       <w:pPr>
@@ -1308,15 +961,15 @@
     <w:tbl>
       <w:tblPr>
         <w:tblStyle w:val="LightList-Accent1"/>
-        <w:tblW w:w="8357" w:type="dxa"/>
-        <w:tblInd w:w="656" w:type="dxa"/>
+        <w:tblW w:w="11520" w:type="dxa"/>
+        <w:tblInd w:w="-1062" w:type="dxa"/>
         <w:tblLook w:val="04A0" w:firstRow="1" w:lastRow="0" w:firstColumn="1" w:lastColumn="0" w:noHBand="0" w:noVBand="1"/>
       </w:tblPr>
       <w:tblGrid>
-        <w:gridCol w:w="1411"/>
-        <w:gridCol w:w="2764"/>
-        <w:gridCol w:w="2091"/>
-        <w:gridCol w:w="2091"/>
+        <w:gridCol w:w="641"/>
+        <w:gridCol w:w="3949"/>
+        <w:gridCol w:w="6127"/>
+        <w:gridCol w:w="803"/>
       </w:tblGrid>
       <w:tr>
         <w:trPr>
@@ -1326,7 +979,7 @@
         <w:tc>
           <w:tcPr>
             <w:cnfStyle w:val="001000000000" w:firstRow="0" w:lastRow="0" w:firstColumn="1" w:lastColumn="0" w:oddVBand="0" w:evenVBand="0" w:oddHBand="0" w:evenHBand="0" w:firstRowFirstColumn="0" w:firstRowLastColumn="0" w:lastRowFirstColumn="0" w:lastRowLastColumn="0"/>
-            <w:tcW w:w="1411" w:type="dxa"/>
+            <w:tcW w:w="641" w:type="dxa"/>
             <w:tcBorders>
               <w:top w:val="single" w:sz="4" w:space="0" w:color="auto"/>
               <w:left w:val="single" w:sz="4" w:space="0" w:color="auto"/>
@@ -1351,7 +1004,7 @@
         </w:tc>
         <w:tc>
           <w:tcPr>
-            <w:tcW w:w="2764" w:type="dxa"/>
+            <w:tcW w:w="3949" w:type="dxa"/>
             <w:tcBorders>
               <w:top w:val="single" w:sz="4" w:space="0" w:color="auto"/>
               <w:left w:val="single" w:sz="4" w:space="0" w:color="auto"/>
@@ -1377,7 +1030,7 @@
         </w:tc>
         <w:tc>
           <w:tcPr>
-            <w:tcW w:w="2091" w:type="dxa"/>
+            <w:tcW w:w="6127" w:type="dxa"/>
             <w:tcBorders>
               <w:top w:val="single" w:sz="4" w:space="0" w:color="auto"/>
               <w:left w:val="single" w:sz="4" w:space="0" w:color="auto"/>
@@ -1403,7 +1056,7 @@
         </w:tc>
         <w:tc>
           <w:tcPr>
-            <w:tcW w:w="2091" w:type="dxa"/>
+            <w:tcW w:w="803" w:type="dxa"/>
             <w:tcBorders>
               <w:top w:val="single" w:sz="4" w:space="0" w:color="auto"/>
               <w:left w:val="single" w:sz="4" w:space="0" w:color="auto"/>
@@ -1436,7 +1089,7 @@
         <w:tc>
           <w:tcPr>
             <w:cnfStyle w:val="001000000000" w:firstRow="0" w:lastRow="0" w:firstColumn="1" w:lastColumn="0" w:oddVBand="0" w:evenVBand="0" w:oddHBand="0" w:evenHBand="0" w:firstRowFirstColumn="0" w:firstRowLastColumn="0" w:lastRowFirstColumn="0" w:lastRowLastColumn="0"/>
-            <w:tcW w:w="1411" w:type="dxa"/>
+            <w:tcW w:w="641" w:type="dxa"/>
             <w:tcBorders>
               <w:top w:val="single" w:sz="4" w:space="0" w:color="auto"/>
               <w:left w:val="single" w:sz="4" w:space="0" w:color="auto"/>
@@ -1455,13 +1108,13 @@
               <w:rPr>
                 <w:i/>
               </w:rPr>
-              <w:t>PTC-001</w:t>
+              <w:t>1</w:t>
             </w:r>
           </w:p>
         </w:tc>
         <w:tc>
           <w:tcPr>
-            <w:tcW w:w="2764" w:type="dxa"/>
+            <w:tcW w:w="3949" w:type="dxa"/>
             <w:tcBorders>
               <w:top w:val="single" w:sz="4" w:space="0" w:color="auto"/>
               <w:left w:val="single" w:sz="4" w:space="0" w:color="auto"/>
@@ -1473,21 +1126,33 @@
             <w:pPr>
               <w:pStyle w:val="SNCBodyText"/>
               <w:cnfStyle w:val="000000100000" w:firstRow="0" w:lastRow="0" w:firstColumn="0" w:lastColumn="0" w:oddVBand="0" w:evenVBand="0" w:oddHBand="1" w:evenHBand="0" w:firstRowFirstColumn="0" w:firstRowLastColumn="0" w:lastRowFirstColumn="0" w:lastRowLastColumn="0"/>
-              <w:rPr>
-                <w:i/>
-              </w:rPr>
             </w:pPr>
             <w:r>
-              <w:rPr>
-                <w:i/>
-              </w:rPr>
-              <w:t>Provide the setup sets associated with this test case</w:t>
+              <w:t>Go to Incident Table</w:t>
+            </w:r>
+          </w:p>
+          <w:p>
+            <w:pPr>
+              <w:pStyle w:val="SNCBodyText"/>
+              <w:cnfStyle w:val="000000100000" w:firstRow="0" w:lastRow="0" w:firstColumn="0" w:lastColumn="0" w:oddVBand="0" w:evenVBand="0" w:oddHBand="1" w:evenHBand="0" w:firstRowFirstColumn="0" w:firstRowLastColumn="0" w:lastRowFirstColumn="0" w:lastRowLastColumn="0"/>
+            </w:pPr>
+            <w:r>
+              <w:t>Open a Record</w:t>
+            </w:r>
+          </w:p>
+          <w:p>
+            <w:pPr>
+              <w:pStyle w:val="SNCBodyText"/>
+              <w:cnfStyle w:val="000000100000" w:firstRow="0" w:lastRow="0" w:firstColumn="0" w:lastColumn="0" w:oddVBand="0" w:evenVBand="0" w:oddHBand="1" w:evenHBand="0" w:firstRowFirstColumn="0" w:firstRowLastColumn="0" w:lastRowFirstColumn="0" w:lastRowLastColumn="0"/>
+            </w:pPr>
+            <w:r>
+              <w:t>Click Create Resilient Incident</w:t>
             </w:r>
           </w:p>
         </w:tc>
         <w:tc>
           <w:tcPr>
-            <w:tcW w:w="2091" w:type="dxa"/>
+            <w:tcW w:w="6127" w:type="dxa"/>
             <w:tcBorders>
               <w:top w:val="single" w:sz="4" w:space="0" w:color="auto"/>
               <w:left w:val="single" w:sz="4" w:space="0" w:color="auto"/>
@@ -1499,21 +1164,33 @@
             <w:pPr>
               <w:pStyle w:val="SNCBodyText"/>
               <w:cnfStyle w:val="000000100000" w:firstRow="0" w:lastRow="0" w:firstColumn="0" w:lastColumn="0" w:oddVBand="0" w:evenVBand="0" w:oddHBand="1" w:evenHBand="0" w:firstRowFirstColumn="0" w:firstRowLastColumn="0" w:lastRowFirstColumn="0" w:lastRowLastColumn="0"/>
-              <w:rPr>
-                <w:i/>
-              </w:rPr>
             </w:pPr>
             <w:r>
-              <w:rPr>
-                <w:i/>
-              </w:rPr>
-              <w:t>Provide the expected result associated with this test case</w:t>
+              <w:t xml:space="preserve">An Incident should be created in </w:t>
+            </w:r>
+            <w:r>
+              <w:t>IBM Resilient</w:t>
+            </w:r>
+          </w:p>
+          <w:p>
+            <w:pPr>
+              <w:pStyle w:val="SNCBodyText"/>
+              <w:cnfStyle w:val="000000100000" w:firstRow="0" w:lastRow="0" w:firstColumn="0" w:lastColumn="0" w:oddVBand="0" w:evenVBand="0" w:oddHBand="1" w:evenHBand="0" w:firstRowFirstColumn="0" w:firstRowLastColumn="0" w:lastRowFirstColumn="0" w:lastRowLastColumn="0"/>
+            </w:pPr>
+          </w:p>
+          <w:p>
+            <w:pPr>
+              <w:pStyle w:val="SNCBodyText"/>
+              <w:cnfStyle w:val="000000100000" w:firstRow="0" w:lastRow="0" w:firstColumn="0" w:lastColumn="0" w:oddVBand="0" w:evenVBand="0" w:oddHBand="1" w:evenHBand="0" w:firstRowFirstColumn="0" w:firstRowLastColumn="0" w:lastRowFirstColumn="0" w:lastRowLastColumn="0"/>
+            </w:pPr>
+            <w:r>
+              <w:t>The 3 Columns on the ServiceNow Record should contain values</w:t>
             </w:r>
           </w:p>
         </w:tc>
         <w:tc>
           <w:tcPr>
-            <w:tcW w:w="2091" w:type="dxa"/>
+            <w:tcW w:w="803" w:type="dxa"/>
             <w:tcBorders>
               <w:top w:val="single" w:sz="4" w:space="0" w:color="auto"/>
               <w:left w:val="single" w:sz="4" w:space="0" w:color="auto"/>
@@ -1525,30 +1202,9 @@
             <w:pPr>
               <w:pStyle w:val="SNCBodyText"/>
               <w:cnfStyle w:val="000000100000" w:firstRow="0" w:lastRow="0" w:firstColumn="0" w:lastColumn="0" w:oddVBand="0" w:evenVBand="0" w:oddHBand="1" w:evenHBand="0" w:firstRowFirstColumn="0" w:firstRowLastColumn="0" w:lastRowFirstColumn="0" w:lastRowLastColumn="0"/>
-              <w:rPr>
-                <w:i/>
-              </w:rPr>
             </w:pPr>
             <w:r>
-              <w:rPr>
-                <w:i/>
-              </w:rPr>
-              <w:t>Pass/Fail</w:t>
-            </w:r>
-          </w:p>
-          <w:p>
-            <w:pPr>
-              <w:pStyle w:val="SNCBodyText"/>
-              <w:cnfStyle w:val="000000100000" w:firstRow="0" w:lastRow="0" w:firstColumn="0" w:lastColumn="0" w:oddVBand="0" w:evenVBand="0" w:oddHBand="1" w:evenHBand="0" w:firstRowFirstColumn="0" w:firstRowLastColumn="0" w:lastRowFirstColumn="0" w:lastRowLastColumn="0"/>
-              <w:rPr>
-                <w:i/>
-              </w:rPr>
-            </w:pPr>
-            <w:r>
-              <w:rPr>
-                <w:i/>
-              </w:rPr>
-              <w:t>(This should represent the results of the most recent execution)</w:t>
+              <w:t>Pass</w:t>
             </w:r>
           </w:p>
         </w:tc>
@@ -1560,7 +1216,7 @@
         <w:tc>
           <w:tcPr>
             <w:cnfStyle w:val="001000000000" w:firstRow="0" w:lastRow="0" w:firstColumn="1" w:lastColumn="0" w:oddVBand="0" w:evenVBand="0" w:oddHBand="0" w:evenHBand="0" w:firstRowFirstColumn="0" w:firstRowLastColumn="0" w:lastRowFirstColumn="0" w:lastRowLastColumn="0"/>
-            <w:tcW w:w="1411" w:type="dxa"/>
+            <w:tcW w:w="641" w:type="dxa"/>
             <w:tcBorders>
               <w:top w:val="single" w:sz="4" w:space="0" w:color="auto"/>
               <w:left w:val="single" w:sz="4" w:space="0" w:color="auto"/>
@@ -1579,13 +1235,13 @@
               <w:rPr>
                 <w:i/>
               </w:rPr>
-              <w:t>PTC-002</w:t>
+              <w:t>2</w:t>
             </w:r>
           </w:p>
         </w:tc>
         <w:tc>
           <w:tcPr>
-            <w:tcW w:w="2764" w:type="dxa"/>
+            <w:tcW w:w="3949" w:type="dxa"/>
             <w:tcBorders>
               <w:top w:val="single" w:sz="4" w:space="0" w:color="auto"/>
               <w:left w:val="single" w:sz="4" w:space="0" w:color="auto"/>
@@ -1597,21 +1253,15 @@
             <w:pPr>
               <w:pStyle w:val="SNCBodyText"/>
               <w:cnfStyle w:val="000000000000" w:firstRow="0" w:lastRow="0" w:firstColumn="0" w:lastColumn="0" w:oddVBand="0" w:evenVBand="0" w:oddHBand="0" w:evenHBand="0" w:firstRowFirstColumn="0" w:firstRowLastColumn="0" w:lastRowFirstColumn="0" w:lastRowLastColumn="0"/>
-              <w:rPr>
-                <w:i/>
-              </w:rPr>
             </w:pPr>
             <w:r>
-              <w:rPr>
-                <w:i/>
-              </w:rPr>
-              <w:t>Provide the setup sets associated with this test case</w:t>
+              <w:t>Repeat Test Case 1 multiple times in succession</w:t>
             </w:r>
           </w:p>
         </w:tc>
         <w:tc>
           <w:tcPr>
-            <w:tcW w:w="2091" w:type="dxa"/>
+            <w:tcW w:w="6127" w:type="dxa"/>
             <w:tcBorders>
               <w:top w:val="single" w:sz="4" w:space="0" w:color="auto"/>
               <w:left w:val="single" w:sz="4" w:space="0" w:color="auto"/>
@@ -1623,21 +1273,30 @@
             <w:pPr>
               <w:pStyle w:val="SNCBodyText"/>
               <w:cnfStyle w:val="000000000000" w:firstRow="0" w:lastRow="0" w:firstColumn="0" w:lastColumn="0" w:oddVBand="0" w:evenVBand="0" w:oddHBand="0" w:evenHBand="0" w:firstRowFirstColumn="0" w:firstRowLastColumn="0" w:lastRowFirstColumn="0" w:lastRowLastColumn="0"/>
-              <w:rPr>
-                <w:i/>
-              </w:rPr>
             </w:pPr>
             <w:r>
-              <w:rPr>
-                <w:i/>
-              </w:rPr>
-              <w:t>Provide the expected result associated with this test case</w:t>
+              <w:t>An Incident should be created in IBM Resilient for each repeated test</w:t>
+            </w:r>
+          </w:p>
+          <w:p>
+            <w:pPr>
+              <w:pStyle w:val="SNCBodyText"/>
+              <w:cnfStyle w:val="000000000000" w:firstRow="0" w:lastRow="0" w:firstColumn="0" w:lastColumn="0" w:oddVBand="0" w:evenVBand="0" w:oddHBand="0" w:evenHBand="0" w:firstRowFirstColumn="0" w:firstRowLastColumn="0" w:lastRowFirstColumn="0" w:lastRowLastColumn="0"/>
+            </w:pPr>
+          </w:p>
+          <w:p>
+            <w:pPr>
+              <w:pStyle w:val="SNCBodyText"/>
+              <w:cnfStyle w:val="000000000000" w:firstRow="0" w:lastRow="0" w:firstColumn="0" w:lastColumn="0" w:oddVBand="0" w:evenVBand="0" w:oddHBand="0" w:evenHBand="0" w:firstRowFirstColumn="0" w:firstRowLastColumn="0" w:lastRowFirstColumn="0" w:lastRowLastColumn="0"/>
+            </w:pPr>
+            <w:r>
+              <w:t>The 3 Columns on the ServiceNow Record should contain values for each repeated test</w:t>
             </w:r>
           </w:p>
         </w:tc>
         <w:tc>
           <w:tcPr>
-            <w:tcW w:w="2091" w:type="dxa"/>
+            <w:tcW w:w="803" w:type="dxa"/>
             <w:tcBorders>
               <w:top w:val="single" w:sz="4" w:space="0" w:color="auto"/>
               <w:left w:val="single" w:sz="4" w:space="0" w:color="auto"/>
@@ -1649,30 +1308,9 @@
             <w:pPr>
               <w:pStyle w:val="SNCBodyText"/>
               <w:cnfStyle w:val="000000000000" w:firstRow="0" w:lastRow="0" w:firstColumn="0" w:lastColumn="0" w:oddVBand="0" w:evenVBand="0" w:oddHBand="0" w:evenHBand="0" w:firstRowFirstColumn="0" w:firstRowLastColumn="0" w:lastRowFirstColumn="0" w:lastRowLastColumn="0"/>
-              <w:rPr>
-                <w:i/>
-              </w:rPr>
             </w:pPr>
             <w:r>
-              <w:rPr>
-                <w:i/>
-              </w:rPr>
-              <w:t>Pass/Fail</w:t>
-            </w:r>
-          </w:p>
-          <w:p>
-            <w:pPr>
-              <w:pStyle w:val="SNCBodyText"/>
-              <w:cnfStyle w:val="000000000000" w:firstRow="0" w:lastRow="0" w:firstColumn="0" w:lastColumn="0" w:oddVBand="0" w:evenVBand="0" w:oddHBand="0" w:evenHBand="0" w:firstRowFirstColumn="0" w:firstRowLastColumn="0" w:lastRowFirstColumn="0" w:lastRowLastColumn="0"/>
-              <w:rPr>
-                <w:i/>
-              </w:rPr>
-            </w:pPr>
-            <w:r>
-              <w:rPr>
-                <w:i/>
-              </w:rPr>
-              <w:t>(This should represent the results of the most recent execution)</w:t>
+              <w:t>Pass</w:t>
             </w:r>
           </w:p>
         </w:tc>
@@ -1685,57 +1323,58 @@
     </w:p>
     <w:p>
       <w:pPr>
-        <w:pStyle w:val="SNCBodyText"/>
-      </w:pPr>
+        <w:pStyle w:val="Heading1"/>
+      </w:pPr>
+      <w:bookmarkStart w:id="23" w:name="_Toc285101888"/>
+      <w:r>
+        <w:t>Load Test Cases</w:t>
+      </w:r>
+      <w:bookmarkEnd w:id="23"/>
     </w:p>
     <w:p>
       <w:pPr>
-        <w:pStyle w:val="Heading1"/>
-      </w:pPr>
-      <w:bookmarkStart w:id="24" w:name="_Toc285101888"/>
-      <w:r>
-        <w:t>Load Test Cases</w:t>
-      </w:r>
-      <w:bookmarkEnd w:id="24"/>
+        <w:pStyle w:val="SNCBodyText"/>
+      </w:pPr>
+      <w:r>
+        <w:t>N/A</w:t>
+      </w:r>
     </w:p>
     <w:p>
       <w:pPr>
         <w:pStyle w:val="SNCBodyText"/>
       </w:pPr>
-      <w:r>
-        <w:t>The goals of load testing are to expose the defects in application related to buffer overflow, memory leaks and mismanagement of memory.</w:t>
-      </w:r>
-      <w:r>
-        <w:t xml:space="preserve"> It can be used </w:t>
-      </w:r>
-      <w:r>
-        <w:t xml:space="preserve">to check the </w:t>
-      </w:r>
-      <w:r>
-        <w:t>any functionality of the application</w:t>
-      </w:r>
-      <w:r>
-        <w:t xml:space="preserve"> </w:t>
-      </w:r>
-      <w:r>
-        <w:t>by flooding the system</w:t>
-      </w:r>
-      <w:r>
-        <w:t xml:space="preserve"> with 1000 users at a time.</w:t>
-      </w:r>
+    </w:p>
+    <w:p>
+      <w:pPr>
+        <w:pStyle w:val="Heading1"/>
+      </w:pPr>
+      <w:bookmarkStart w:id="24" w:name="_Toc285101889"/>
+      <w:r>
+        <w:t xml:space="preserve">Functionality </w:t>
+      </w:r>
+      <w:r>
+        <w:t xml:space="preserve">Test </w:t>
+      </w:r>
+      <w:r>
+        <w:t>c</w:t>
+      </w:r>
+      <w:r>
+        <w:t>ases</w:t>
+      </w:r>
+      <w:bookmarkEnd w:id="24"/>
     </w:p>
     <w:tbl>
       <w:tblPr>
         <w:tblStyle w:val="LightList-Accent1"/>
-        <w:tblW w:w="8357" w:type="dxa"/>
-        <w:tblInd w:w="656" w:type="dxa"/>
+        <w:tblW w:w="11520" w:type="dxa"/>
+        <w:tblInd w:w="-1062" w:type="dxa"/>
         <w:tblLook w:val="04A0" w:firstRow="1" w:lastRow="0" w:firstColumn="1" w:lastColumn="0" w:noHBand="0" w:noVBand="1"/>
       </w:tblPr>
       <w:tblGrid>
-        <w:gridCol w:w="1411"/>
-        <w:gridCol w:w="2764"/>
-        <w:gridCol w:w="2091"/>
-        <w:gridCol w:w="2091"/>
+        <w:gridCol w:w="641"/>
+        <w:gridCol w:w="3949"/>
+        <w:gridCol w:w="6127"/>
+        <w:gridCol w:w="803"/>
       </w:tblGrid>
       <w:tr>
         <w:trPr>
@@ -1745,7 +1384,7 @@
         <w:tc>
           <w:tcPr>
             <w:cnfStyle w:val="001000000000" w:firstRow="0" w:lastRow="0" w:firstColumn="1" w:lastColumn="0" w:oddVBand="0" w:evenVBand="0" w:oddHBand="0" w:evenHBand="0" w:firstRowFirstColumn="0" w:firstRowLastColumn="0" w:lastRowFirstColumn="0" w:lastRowLastColumn="0"/>
-            <w:tcW w:w="1411" w:type="dxa"/>
+            <w:tcW w:w="641" w:type="dxa"/>
             <w:tcBorders>
               <w:top w:val="single" w:sz="4" w:space="0" w:color="auto"/>
               <w:left w:val="single" w:sz="4" w:space="0" w:color="auto"/>
@@ -1753,6 +1392,8 @@
               <w:right w:val="single" w:sz="4" w:space="0" w:color="auto"/>
             </w:tcBorders>
           </w:tcPr>
+          <w:bookmarkEnd w:id="21"/>
+          <w:bookmarkEnd w:id="22"/>
           <w:p>
             <w:pPr>
               <w:pStyle w:val="SNCBodyText"/>
@@ -1770,7 +1411,7 @@
         </w:tc>
         <w:tc>
           <w:tcPr>
-            <w:tcW w:w="2764" w:type="dxa"/>
+            <w:tcW w:w="3949" w:type="dxa"/>
             <w:tcBorders>
               <w:top w:val="single" w:sz="4" w:space="0" w:color="auto"/>
               <w:left w:val="single" w:sz="4" w:space="0" w:color="auto"/>
@@ -1796,7 +1437,7 @@
         </w:tc>
         <w:tc>
           <w:tcPr>
-            <w:tcW w:w="2091" w:type="dxa"/>
+            <w:tcW w:w="6127" w:type="dxa"/>
             <w:tcBorders>
               <w:top w:val="single" w:sz="4" w:space="0" w:color="auto"/>
               <w:left w:val="single" w:sz="4" w:space="0" w:color="auto"/>
@@ -1822,7 +1463,7 @@
         </w:tc>
         <w:tc>
           <w:tcPr>
-            <w:tcW w:w="2091" w:type="dxa"/>
+            <w:tcW w:w="803" w:type="dxa"/>
             <w:tcBorders>
               <w:top w:val="single" w:sz="4" w:space="0" w:color="auto"/>
               <w:left w:val="single" w:sz="4" w:space="0" w:color="auto"/>
@@ -1855,7 +1496,7 @@
         <w:tc>
           <w:tcPr>
             <w:cnfStyle w:val="001000000000" w:firstRow="0" w:lastRow="0" w:firstColumn="1" w:lastColumn="0" w:oddVBand="0" w:evenVBand="0" w:oddHBand="0" w:evenHBand="0" w:firstRowFirstColumn="0" w:firstRowLastColumn="0" w:lastRowFirstColumn="0" w:lastRowLastColumn="0"/>
-            <w:tcW w:w="1411" w:type="dxa"/>
+            <w:tcW w:w="641" w:type="dxa"/>
             <w:tcBorders>
               <w:top w:val="single" w:sz="4" w:space="0" w:color="auto"/>
               <w:left w:val="single" w:sz="4" w:space="0" w:color="auto"/>
@@ -1874,13 +1515,13 @@
               <w:rPr>
                 <w:i/>
               </w:rPr>
-              <w:t>LTC-001</w:t>
+              <w:t>1</w:t>
             </w:r>
           </w:p>
         </w:tc>
         <w:tc>
           <w:tcPr>
-            <w:tcW w:w="2764" w:type="dxa"/>
+            <w:tcW w:w="3949" w:type="dxa"/>
             <w:tcBorders>
               <w:top w:val="single" w:sz="4" w:space="0" w:color="auto"/>
               <w:left w:val="single" w:sz="4" w:space="0" w:color="auto"/>
@@ -1892,21 +1533,33 @@
             <w:pPr>
               <w:pStyle w:val="SNCBodyText"/>
               <w:cnfStyle w:val="000000100000" w:firstRow="0" w:lastRow="0" w:firstColumn="0" w:lastColumn="0" w:oddVBand="0" w:evenVBand="0" w:oddHBand="1" w:evenHBand="0" w:firstRowFirstColumn="0" w:firstRowLastColumn="0" w:lastRowFirstColumn="0" w:lastRowLastColumn="0"/>
-              <w:rPr>
-                <w:i/>
-              </w:rPr>
             </w:pPr>
             <w:r>
-              <w:rPr>
-                <w:i/>
-              </w:rPr>
-              <w:t>Provide the setup sets associated with this test case</w:t>
+              <w:t>Go to Incident Table</w:t>
+            </w:r>
+          </w:p>
+          <w:p>
+            <w:pPr>
+              <w:pStyle w:val="SNCBodyText"/>
+              <w:cnfStyle w:val="000000100000" w:firstRow="0" w:lastRow="0" w:firstColumn="0" w:lastColumn="0" w:oddVBand="0" w:evenVBand="0" w:oddHBand="1" w:evenHBand="0" w:firstRowFirstColumn="0" w:firstRowLastColumn="0" w:lastRowFirstColumn="0" w:lastRowLastColumn="0"/>
+            </w:pPr>
+            <w:r>
+              <w:t>Open a Record</w:t>
+            </w:r>
+          </w:p>
+          <w:p>
+            <w:pPr>
+              <w:pStyle w:val="SNCBodyText"/>
+              <w:cnfStyle w:val="000000100000" w:firstRow="0" w:lastRow="0" w:firstColumn="0" w:lastColumn="0" w:oddVBand="0" w:evenVBand="0" w:oddHBand="1" w:evenHBand="0" w:firstRowFirstColumn="0" w:firstRowLastColumn="0" w:lastRowFirstColumn="0" w:lastRowLastColumn="0"/>
+            </w:pPr>
+            <w:r>
+              <w:t>Click Create Resilient Incident</w:t>
             </w:r>
           </w:p>
         </w:tc>
         <w:tc>
           <w:tcPr>
-            <w:tcW w:w="2091" w:type="dxa"/>
+            <w:tcW w:w="6127" w:type="dxa"/>
             <w:tcBorders>
               <w:top w:val="single" w:sz="4" w:space="0" w:color="auto"/>
               <w:left w:val="single" w:sz="4" w:space="0" w:color="auto"/>
@@ -1918,21 +1571,30 @@
             <w:pPr>
               <w:pStyle w:val="SNCBodyText"/>
               <w:cnfStyle w:val="000000100000" w:firstRow="0" w:lastRow="0" w:firstColumn="0" w:lastColumn="0" w:oddVBand="0" w:evenVBand="0" w:oddHBand="1" w:evenHBand="0" w:firstRowFirstColumn="0" w:firstRowLastColumn="0" w:lastRowFirstColumn="0" w:lastRowLastColumn="0"/>
-              <w:rPr>
-                <w:i/>
-              </w:rPr>
             </w:pPr>
             <w:r>
-              <w:rPr>
-                <w:i/>
-              </w:rPr>
-              <w:t>Provide the expected result associated with this test case</w:t>
+              <w:t>An Incident should be created in IBM Resilient</w:t>
+            </w:r>
+          </w:p>
+          <w:p>
+            <w:pPr>
+              <w:pStyle w:val="SNCBodyText"/>
+              <w:cnfStyle w:val="000000100000" w:firstRow="0" w:lastRow="0" w:firstColumn="0" w:lastColumn="0" w:oddVBand="0" w:evenVBand="0" w:oddHBand="1" w:evenHBand="0" w:firstRowFirstColumn="0" w:firstRowLastColumn="0" w:lastRowFirstColumn="0" w:lastRowLastColumn="0"/>
+            </w:pPr>
+          </w:p>
+          <w:p>
+            <w:pPr>
+              <w:pStyle w:val="SNCBodyText"/>
+              <w:cnfStyle w:val="000000100000" w:firstRow="0" w:lastRow="0" w:firstColumn="0" w:lastColumn="0" w:oddVBand="0" w:evenVBand="0" w:oddHBand="1" w:evenHBand="0" w:firstRowFirstColumn="0" w:firstRowLastColumn="0" w:lastRowFirstColumn="0" w:lastRowLastColumn="0"/>
+            </w:pPr>
+            <w:r>
+              <w:t>The 3 Columns on the ServiceNow Record should contain values</w:t>
             </w:r>
           </w:p>
         </w:tc>
         <w:tc>
           <w:tcPr>
-            <w:tcW w:w="2091" w:type="dxa"/>
+            <w:tcW w:w="803" w:type="dxa"/>
             <w:tcBorders>
               <w:top w:val="single" w:sz="4" w:space="0" w:color="auto"/>
               <w:left w:val="single" w:sz="4" w:space="0" w:color="auto"/>
@@ -1944,30 +1606,9 @@
             <w:pPr>
               <w:pStyle w:val="SNCBodyText"/>
               <w:cnfStyle w:val="000000100000" w:firstRow="0" w:lastRow="0" w:firstColumn="0" w:lastColumn="0" w:oddVBand="0" w:evenVBand="0" w:oddHBand="1" w:evenHBand="0" w:firstRowFirstColumn="0" w:firstRowLastColumn="0" w:lastRowFirstColumn="0" w:lastRowLastColumn="0"/>
-              <w:rPr>
-                <w:i/>
-              </w:rPr>
             </w:pPr>
             <w:r>
-              <w:rPr>
-                <w:i/>
-              </w:rPr>
-              <w:t>Pass/Fail</w:t>
-            </w:r>
-          </w:p>
-          <w:p>
-            <w:pPr>
-              <w:pStyle w:val="SNCBodyText"/>
-              <w:cnfStyle w:val="000000100000" w:firstRow="0" w:lastRow="0" w:firstColumn="0" w:lastColumn="0" w:oddVBand="0" w:evenVBand="0" w:oddHBand="1" w:evenHBand="0" w:firstRowFirstColumn="0" w:firstRowLastColumn="0" w:lastRowFirstColumn="0" w:lastRowLastColumn="0"/>
-              <w:rPr>
-                <w:i/>
-              </w:rPr>
-            </w:pPr>
-            <w:r>
-              <w:rPr>
-                <w:i/>
-              </w:rPr>
-              <w:t>(This should represent the results of the most recent execution)</w:t>
+              <w:t>Pass</w:t>
             </w:r>
           </w:p>
         </w:tc>
@@ -1979,7 +1620,7 @@
         <w:tc>
           <w:tcPr>
             <w:cnfStyle w:val="001000000000" w:firstRow="0" w:lastRow="0" w:firstColumn="1" w:lastColumn="0" w:oddVBand="0" w:evenVBand="0" w:oddHBand="0" w:evenHBand="0" w:firstRowFirstColumn="0" w:firstRowLastColumn="0" w:lastRowFirstColumn="0" w:lastRowLastColumn="0"/>
-            <w:tcW w:w="1411" w:type="dxa"/>
+            <w:tcW w:w="641" w:type="dxa"/>
             <w:tcBorders>
               <w:top w:val="single" w:sz="4" w:space="0" w:color="auto"/>
               <w:left w:val="single" w:sz="4" w:space="0" w:color="auto"/>
@@ -1998,13 +1639,13 @@
               <w:rPr>
                 <w:i/>
               </w:rPr>
-              <w:t>LTC-002</w:t>
+              <w:t>2</w:t>
             </w:r>
           </w:p>
         </w:tc>
         <w:tc>
           <w:tcPr>
-            <w:tcW w:w="2764" w:type="dxa"/>
+            <w:tcW w:w="3949" w:type="dxa"/>
             <w:tcBorders>
               <w:top w:val="single" w:sz="4" w:space="0" w:color="auto"/>
               <w:left w:val="single" w:sz="4" w:space="0" w:color="auto"/>
@@ -2016,21 +1657,48 @@
             <w:pPr>
               <w:pStyle w:val="SNCBodyText"/>
               <w:cnfStyle w:val="000000000000" w:firstRow="0" w:lastRow="0" w:firstColumn="0" w:lastColumn="0" w:oddVBand="0" w:evenVBand="0" w:oddHBand="0" w:evenHBand="0" w:firstRowFirstColumn="0" w:firstRowLastColumn="0" w:lastRowFirstColumn="0" w:lastRowLastColumn="0"/>
+            </w:pPr>
+            <w:r>
+              <w:t>Go to Incident Table</w:t>
+            </w:r>
+          </w:p>
+          <w:p>
+            <w:pPr>
+              <w:pStyle w:val="SNCBodyText"/>
+              <w:cnfStyle w:val="000000000000" w:firstRow="0" w:lastRow="0" w:firstColumn="0" w:lastColumn="0" w:oddVBand="0" w:evenVBand="0" w:oddHBand="0" w:evenHBand="0" w:firstRowFirstColumn="0" w:firstRowLastColumn="0" w:lastRowFirstColumn="0" w:lastRowLastColumn="0"/>
+            </w:pPr>
+            <w:r>
+              <w:t>Open a Record</w:t>
+            </w:r>
+          </w:p>
+          <w:p>
+            <w:pPr>
+              <w:pStyle w:val="SNCBodyText"/>
+              <w:cnfStyle w:val="000000000000" w:firstRow="0" w:lastRow="0" w:firstColumn="0" w:lastColumn="0" w:oddVBand="0" w:evenVBand="0" w:oddHBand="0" w:evenHBand="0" w:firstRowFirstColumn="0" w:firstRowLastColumn="0" w:lastRowFirstColumn="0" w:lastRowLastColumn="0"/>
               <w:rPr>
                 <w:i/>
               </w:rPr>
             </w:pPr>
             <w:r>
+              <w:t>Click Create Resilient Task</w:t>
+            </w:r>
+          </w:p>
+          <w:p>
+            <w:pPr>
+              <w:pStyle w:val="SNCBodyText"/>
+              <w:cnfStyle w:val="000000000000" w:firstRow="0" w:lastRow="0" w:firstColumn="0" w:lastColumn="0" w:oddVBand="0" w:evenVBand="0" w:oddHBand="0" w:evenHBand="0" w:firstRowFirstColumn="0" w:firstRowLastColumn="0" w:lastRowFirstColumn="0" w:lastRowLastColumn="0"/>
               <w:rPr>
                 <w:i/>
               </w:rPr>
-              <w:t>Provide the setup sets associated with this test case</w:t>
+            </w:pPr>
+            <w:r>
+              <w:t>Enter a valid Resilient Incident ID</w:t>
             </w:r>
           </w:p>
         </w:tc>
         <w:tc>
           <w:tcPr>
-            <w:tcW w:w="2091" w:type="dxa"/>
+            <w:tcW w:w="6127" w:type="dxa"/>
             <w:tcBorders>
               <w:top w:val="single" w:sz="4" w:space="0" w:color="auto"/>
               <w:left w:val="single" w:sz="4" w:space="0" w:color="auto"/>
@@ -2042,21 +1710,33 @@
             <w:pPr>
               <w:pStyle w:val="SNCBodyText"/>
               <w:cnfStyle w:val="000000000000" w:firstRow="0" w:lastRow="0" w:firstColumn="0" w:lastColumn="0" w:oddVBand="0" w:evenVBand="0" w:oddHBand="0" w:evenHBand="0" w:firstRowFirstColumn="0" w:firstRowLastColumn="0" w:lastRowFirstColumn="0" w:lastRowLastColumn="0"/>
+            </w:pPr>
+            <w:r>
+              <w:t>A Task should be created in IBM Resilient</w:t>
+            </w:r>
+          </w:p>
+          <w:p>
+            <w:pPr>
+              <w:pStyle w:val="SNCBodyText"/>
+              <w:cnfStyle w:val="000000000000" w:firstRow="0" w:lastRow="0" w:firstColumn="0" w:lastColumn="0" w:oddVBand="0" w:evenVBand="0" w:oddHBand="0" w:evenHBand="0" w:firstRowFirstColumn="0" w:firstRowLastColumn="0" w:lastRowFirstColumn="0" w:lastRowLastColumn="0"/>
+            </w:pPr>
+          </w:p>
+          <w:p>
+            <w:pPr>
+              <w:pStyle w:val="SNCBodyText"/>
+              <w:cnfStyle w:val="000000000000" w:firstRow="0" w:lastRow="0" w:firstColumn="0" w:lastColumn="0" w:oddVBand="0" w:evenVBand="0" w:oddHBand="0" w:evenHBand="0" w:firstRowFirstColumn="0" w:firstRowLastColumn="0" w:lastRowFirstColumn="0" w:lastRowLastColumn="0"/>
               <w:rPr>
                 <w:i/>
               </w:rPr>
             </w:pPr>
             <w:r>
-              <w:rPr>
-                <w:i/>
-              </w:rPr>
-              <w:t>Provide the expected result associated with this test case</w:t>
+              <w:t>The 3 Columns on the ServiceNow Record should contain values</w:t>
             </w:r>
           </w:p>
         </w:tc>
         <w:tc>
           <w:tcPr>
-            <w:tcW w:w="2091" w:type="dxa"/>
+            <w:tcW w:w="803" w:type="dxa"/>
             <w:tcBorders>
               <w:top w:val="single" w:sz="4" w:space="0" w:color="auto"/>
               <w:left w:val="single" w:sz="4" w:space="0" w:color="auto"/>
@@ -2068,185 +1748,22 @@
             <w:pPr>
               <w:pStyle w:val="SNCBodyText"/>
               <w:cnfStyle w:val="000000000000" w:firstRow="0" w:lastRow="0" w:firstColumn="0" w:lastColumn="0" w:oddVBand="0" w:evenVBand="0" w:oddHBand="0" w:evenHBand="0" w:firstRowFirstColumn="0" w:firstRowLastColumn="0" w:lastRowFirstColumn="0" w:lastRowLastColumn="0"/>
-              <w:rPr>
-                <w:i/>
-              </w:rPr>
             </w:pPr>
             <w:r>
-              <w:rPr>
-                <w:i/>
-              </w:rPr>
-              <w:t>Pass/Fail</w:t>
-            </w:r>
-          </w:p>
-          <w:p>
-            <w:pPr>
-              <w:pStyle w:val="SNCBodyText"/>
-              <w:cnfStyle w:val="000000000000" w:firstRow="0" w:lastRow="0" w:firstColumn="0" w:lastColumn="0" w:oddVBand="0" w:evenVBand="0" w:oddHBand="0" w:evenHBand="0" w:firstRowFirstColumn="0" w:firstRowLastColumn="0" w:lastRowFirstColumn="0" w:lastRowLastColumn="0"/>
-              <w:rPr>
-                <w:i/>
-              </w:rPr>
-            </w:pPr>
-            <w:r>
-              <w:rPr>
-                <w:i/>
-              </w:rPr>
-              <w:t>(This should represent the results of the most recent execution)</w:t>
+              <w:t>Pass</w:t>
             </w:r>
           </w:p>
         </w:tc>
       </w:tr>
-    </w:tbl>
-    <w:p>
-      <w:pPr>
-        <w:pStyle w:val="SNCBodyText"/>
-      </w:pPr>
-    </w:p>
-    <w:p>
-      <w:pPr>
-        <w:pStyle w:val="SNCBodyText"/>
-      </w:pPr>
-    </w:p>
-    <w:p>
-      <w:pPr>
-        <w:pStyle w:val="SNCBodyText"/>
-      </w:pPr>
-    </w:p>
-    <w:p>
-      <w:pPr>
-        <w:pStyle w:val="SNCBodyText"/>
-      </w:pPr>
-    </w:p>
-    <w:p>
-      <w:pPr>
-        <w:pStyle w:val="SNCBodyText"/>
-      </w:pPr>
-    </w:p>
-    <w:p>
-      <w:pPr>
-        <w:pStyle w:val="SNCBodyText"/>
-      </w:pPr>
-    </w:p>
-    <w:p>
-      <w:pPr>
-        <w:pStyle w:val="Heading1"/>
-      </w:pPr>
-      <w:bookmarkStart w:id="25" w:name="_Toc285101889"/>
-      <w:r>
-        <w:t xml:space="preserve">Functionality </w:t>
-      </w:r>
-      <w:r>
-        <w:t xml:space="preserve">Test </w:t>
-      </w:r>
-      <w:r>
-        <w:t>c</w:t>
-      </w:r>
-      <w:r>
-        <w:t>ases</w:t>
-      </w:r>
-      <w:bookmarkEnd w:id="25"/>
-    </w:p>
-    <w:p>
-      <w:pPr>
-        <w:pStyle w:val="SNCBodyText"/>
-      </w:pPr>
-      <w:r>
-        <w:t>I</w:t>
-      </w:r>
-      <w:r>
-        <w:t xml:space="preserve">nclude all test cases that </w:t>
-      </w:r>
-      <w:r>
-        <w:t>were</w:t>
-      </w:r>
-      <w:r>
-        <w:t xml:space="preserve"> executed when testing your integration.  Each function</w:t>
-      </w:r>
-      <w:r>
-        <w:t xml:space="preserve"> and each major use case</w:t>
-      </w:r>
-      <w:r>
-        <w:t xml:space="preserve"> of the integration should </w:t>
-      </w:r>
-      <w:r>
-        <w:t xml:space="preserve">have </w:t>
-      </w:r>
-      <w:r>
-        <w:t>be</w:t>
-      </w:r>
-      <w:r>
-        <w:t>en</w:t>
-      </w:r>
-      <w:r>
-        <w:t xml:space="preserve"> tested.</w:t>
-      </w:r>
-    </w:p>
-    <w:bookmarkEnd w:id="21"/>
-    <w:bookmarkEnd w:id="22"/>
-    <w:p>
-      <w:pPr>
-        <w:pStyle w:val="SNCBodyText"/>
-        <w:ind w:left="504"/>
-        <w:rPr>
-          <w:i/>
-        </w:rPr>
-      </w:pPr>
-      <w:r>
-        <w:rPr>
-          <w:i/>
-        </w:rPr>
-        <w:t>&lt;insert text here&gt;</w:t>
-      </w:r>
-    </w:p>
-    <w:p>
-      <w:pPr>
-        <w:pStyle w:val="SNCBodyText"/>
-        <w:ind w:left="504"/>
-        <w:rPr>
-          <w:i/>
-        </w:rPr>
-      </w:pPr>
-      <w:r>
-        <w:rPr>
-          <w:i/>
-        </w:rPr>
-        <w:t>&lt;example:</w:t>
-      </w:r>
-      <w:r>
-        <w:rPr>
-          <w:i/>
-        </w:rPr>
-        <w:t xml:space="preserve"> </w:t>
-      </w:r>
-      <w:r>
-        <w:rPr>
-          <w:i/>
-        </w:rPr>
-        <w:t>&gt;</w:t>
-      </w:r>
-    </w:p>
-    <w:tbl>
-      <w:tblPr>
-        <w:tblStyle w:val="LightList-Accent1"/>
-        <w:tblW w:w="8357" w:type="dxa"/>
-        <w:tblInd w:w="656" w:type="dxa"/>
-        <w:tblLook w:val="04A0" w:firstRow="1" w:lastRow="0" w:firstColumn="1" w:lastColumn="0" w:noHBand="0" w:noVBand="1"/>
-      </w:tblPr>
-      <w:tblGrid>
-        <w:gridCol w:w="1411"/>
-        <w:gridCol w:w="2764"/>
-        <w:gridCol w:w="2091"/>
-        <w:gridCol w:w="2091"/>
-      </w:tblGrid>
       <w:tr>
         <w:trPr>
-          <w:cnfStyle w:val="100000000000" w:firstRow="1" w:lastRow="0" w:firstColumn="0" w:lastColumn="0" w:oddVBand="0" w:evenVBand="0" w:oddHBand="0" w:evenHBand="0" w:firstRowFirstColumn="0" w:firstRowLastColumn="0" w:lastRowFirstColumn="0" w:lastRowLastColumn="0"/>
-          <w:trHeight w:val="370"/>
+          <w:cnfStyle w:val="000000100000" w:firstRow="0" w:lastRow="0" w:firstColumn="0" w:lastColumn="0" w:oddVBand="0" w:evenVBand="0" w:oddHBand="1" w:evenHBand="0" w:firstRowFirstColumn="0" w:firstRowLastColumn="0" w:lastRowFirstColumn="0" w:lastRowLastColumn="0"/>
+          <w:trHeight w:val="1307"/>
         </w:trPr>
         <w:tc>
           <w:tcPr>
             <w:cnfStyle w:val="001000000000" w:firstRow="0" w:lastRow="0" w:firstColumn="1" w:lastColumn="0" w:oddVBand="0" w:evenVBand="0" w:oddHBand="0" w:evenHBand="0" w:firstRowFirstColumn="0" w:firstRowLastColumn="0" w:lastRowFirstColumn="0" w:lastRowLastColumn="0"/>
-            <w:tcW w:w="1411" w:type="dxa"/>
+            <w:tcW w:w="641" w:type="dxa"/>
             <w:tcBorders>
               <w:top w:val="single" w:sz="4" w:space="0" w:color="auto"/>
               <w:left w:val="single" w:sz="4" w:space="0" w:color="auto"/>
@@ -2265,13 +1782,13 @@
               <w:rPr>
                 <w:i/>
               </w:rPr>
-              <w:t>Test Case</w:t>
+              <w:t>3</w:t>
             </w:r>
           </w:p>
         </w:tc>
         <w:tc>
           <w:tcPr>
-            <w:tcW w:w="2764" w:type="dxa"/>
+            <w:tcW w:w="3949" w:type="dxa"/>
             <w:tcBorders>
               <w:top w:val="single" w:sz="4" w:space="0" w:color="auto"/>
               <w:left w:val="single" w:sz="4" w:space="0" w:color="auto"/>
@@ -2282,22 +1799,56 @@
           <w:p>
             <w:pPr>
               <w:pStyle w:val="SNCBodyText"/>
-              <w:cnfStyle w:val="100000000000" w:firstRow="1" w:lastRow="0" w:firstColumn="0" w:lastColumn="0" w:oddVBand="0" w:evenVBand="0" w:oddHBand="0" w:evenHBand="0" w:firstRowFirstColumn="0" w:firstRowLastColumn="0" w:lastRowFirstColumn="0" w:lastRowLastColumn="0"/>
-              <w:rPr>
-                <w:i/>
-              </w:rPr>
+              <w:cnfStyle w:val="000000100000" w:firstRow="0" w:lastRow="0" w:firstColumn="0" w:lastColumn="0" w:oddVBand="0" w:evenVBand="0" w:oddHBand="1" w:evenHBand="0" w:firstRowFirstColumn="0" w:firstRowLastColumn="0" w:lastRowFirstColumn="0" w:lastRowLastColumn="0"/>
             </w:pPr>
+            <w:r>
+              <w:t xml:space="preserve">Open a ServiceNow Record that has a value in its </w:t>
+            </w:r>
+            <w:proofErr w:type="spellStart"/>
             <w:r>
               <w:rPr>
                 <w:i/>
               </w:rPr>
-              <w:t>Setup</w:t>
+              <w:t>x_ibmrt_resilient_ibm</w:t>
             </w:r>
+            <w:proofErr w:type="spellEnd"/>
+            <w:r>
+              <w:rPr>
+                <w:i/>
+              </w:rPr>
+              <w:t xml:space="preserve"> _</w:t>
+            </w:r>
+            <w:proofErr w:type="spellStart"/>
+            <w:r>
+              <w:rPr>
+                <w:i/>
+              </w:rPr>
+              <w:t>resilient_reference_id</w:t>
+            </w:r>
+            <w:proofErr w:type="spellEnd"/>
+            <w:r>
+              <w:t xml:space="preserve"> column</w:t>
+            </w:r>
+          </w:p>
+          <w:p>
+            <w:pPr>
+              <w:pStyle w:val="SNCBodyText"/>
+              <w:cnfStyle w:val="000000100000" w:firstRow="0" w:lastRow="0" w:firstColumn="0" w:lastColumn="0" w:oddVBand="0" w:evenVBand="0" w:oddHBand="1" w:evenHBand="0" w:firstRowFirstColumn="0" w:firstRowLastColumn="0" w:lastRowFirstColumn="0" w:lastRowLastColumn="0"/>
+            </w:pPr>
+            <w:r>
+              <w:t>Add a Work Note</w:t>
+            </w:r>
+          </w:p>
+          <w:p>
+            <w:pPr>
+              <w:pStyle w:val="SNCBodyText"/>
+              <w:cnfStyle w:val="000000100000" w:firstRow="0" w:lastRow="0" w:firstColumn="0" w:lastColumn="0" w:oddVBand="0" w:evenVBand="0" w:oddHBand="1" w:evenHBand="0" w:firstRowFirstColumn="0" w:firstRowLastColumn="0" w:lastRowFirstColumn="0" w:lastRowLastColumn="0"/>
+            </w:pPr>
           </w:p>
         </w:tc>
         <w:tc>
           <w:tcPr>
-            <w:tcW w:w="2091" w:type="dxa"/>
+            <w:tcW w:w="6127" w:type="dxa"/>
             <w:tcBorders>
               <w:top w:val="single" w:sz="4" w:space="0" w:color="auto"/>
               <w:left w:val="single" w:sz="4" w:space="0" w:color="auto"/>
@@ -2308,22 +1859,16 @@
           <w:p>
             <w:pPr>
               <w:pStyle w:val="SNCBodyText"/>
-              <w:cnfStyle w:val="100000000000" w:firstRow="1" w:lastRow="0" w:firstColumn="0" w:lastColumn="0" w:oddVBand="0" w:evenVBand="0" w:oddHBand="0" w:evenHBand="0" w:firstRowFirstColumn="0" w:firstRowLastColumn="0" w:lastRowFirstColumn="0" w:lastRowLastColumn="0"/>
-              <w:rPr>
-                <w:i/>
-              </w:rPr>
+              <w:cnfStyle w:val="000000100000" w:firstRow="0" w:lastRow="0" w:firstColumn="0" w:lastColumn="0" w:oddVBand="0" w:evenVBand="0" w:oddHBand="1" w:evenHBand="0" w:firstRowFirstColumn="0" w:firstRowLastColumn="0" w:lastRowFirstColumn="0" w:lastRowLastColumn="0"/>
             </w:pPr>
             <w:r>
-              <w:rPr>
-                <w:i/>
-              </w:rPr>
-              <w:t>Expected Result</w:t>
+              <w:t>The text of the Work Note should be added to the related IBM Resilient Incident/Task as a Note</w:t>
             </w:r>
           </w:p>
         </w:tc>
         <w:tc>
           <w:tcPr>
-            <w:tcW w:w="2091" w:type="dxa"/>
+            <w:tcW w:w="803" w:type="dxa"/>
             <w:tcBorders>
               <w:top w:val="single" w:sz="4" w:space="0" w:color="auto"/>
               <w:left w:val="single" w:sz="4" w:space="0" w:color="auto"/>
@@ -2334,29 +1879,22 @@
           <w:p>
             <w:pPr>
               <w:pStyle w:val="SNCBodyText"/>
-              <w:cnfStyle w:val="100000000000" w:firstRow="1" w:lastRow="0" w:firstColumn="0" w:lastColumn="0" w:oddVBand="0" w:evenVBand="0" w:oddHBand="0" w:evenHBand="0" w:firstRowFirstColumn="0" w:firstRowLastColumn="0" w:lastRowFirstColumn="0" w:lastRowLastColumn="0"/>
-              <w:rPr>
-                <w:i/>
-              </w:rPr>
+              <w:cnfStyle w:val="000000100000" w:firstRow="0" w:lastRow="0" w:firstColumn="0" w:lastColumn="0" w:oddVBand="0" w:evenVBand="0" w:oddHBand="1" w:evenHBand="0" w:firstRowFirstColumn="0" w:firstRowLastColumn="0" w:lastRowFirstColumn="0" w:lastRowLastColumn="0"/>
             </w:pPr>
             <w:r>
-              <w:rPr>
-                <w:i/>
-              </w:rPr>
-              <w:t>Actual Result</w:t>
+              <w:t>Pass</w:t>
             </w:r>
           </w:p>
         </w:tc>
       </w:tr>
       <w:tr>
         <w:trPr>
-          <w:cnfStyle w:val="000000100000" w:firstRow="0" w:lastRow="0" w:firstColumn="0" w:lastColumn="0" w:oddVBand="0" w:evenVBand="0" w:oddHBand="1" w:evenHBand="0" w:firstRowFirstColumn="0" w:firstRowLastColumn="0" w:lastRowFirstColumn="0" w:lastRowLastColumn="0"/>
           <w:trHeight w:val="1307"/>
         </w:trPr>
         <w:tc>
           <w:tcPr>
             <w:cnfStyle w:val="001000000000" w:firstRow="0" w:lastRow="0" w:firstColumn="1" w:lastColumn="0" w:oddVBand="0" w:evenVBand="0" w:oddHBand="0" w:evenHBand="0" w:firstRowFirstColumn="0" w:firstRowLastColumn="0" w:lastRowFirstColumn="0" w:lastRowLastColumn="0"/>
-            <w:tcW w:w="1411" w:type="dxa"/>
+            <w:tcW w:w="641" w:type="dxa"/>
             <w:tcBorders>
               <w:top w:val="single" w:sz="4" w:space="0" w:color="auto"/>
               <w:left w:val="single" w:sz="4" w:space="0" w:color="auto"/>
@@ -2375,13 +1913,14 @@
               <w:rPr>
                 <w:i/>
               </w:rPr>
-              <w:t>TC-001</w:t>
+              <w:lastRenderedPageBreak/>
+              <w:t>4</w:t>
             </w:r>
           </w:p>
         </w:tc>
         <w:tc>
           <w:tcPr>
-            <w:tcW w:w="2764" w:type="dxa"/>
+            <w:tcW w:w="3949" w:type="dxa"/>
             <w:tcBorders>
               <w:top w:val="single" w:sz="4" w:space="0" w:color="auto"/>
               <w:left w:val="single" w:sz="4" w:space="0" w:color="auto"/>
@@ -2392,22 +1931,56 @@
           <w:p>
             <w:pPr>
               <w:pStyle w:val="SNCBodyText"/>
-              <w:cnfStyle w:val="000000100000" w:firstRow="0" w:lastRow="0" w:firstColumn="0" w:lastColumn="0" w:oddVBand="0" w:evenVBand="0" w:oddHBand="1" w:evenHBand="0" w:firstRowFirstColumn="0" w:firstRowLastColumn="0" w:lastRowFirstColumn="0" w:lastRowLastColumn="0"/>
-              <w:rPr>
-                <w:i/>
-              </w:rPr>
+              <w:cnfStyle w:val="000000000000" w:firstRow="0" w:lastRow="0" w:firstColumn="0" w:lastColumn="0" w:oddVBand="0" w:evenVBand="0" w:oddHBand="0" w:evenHBand="0" w:firstRowFirstColumn="0" w:firstRowLastColumn="0" w:lastRowFirstColumn="0" w:lastRowLastColumn="0"/>
             </w:pPr>
+            <w:r>
+              <w:t xml:space="preserve">Open a ServiceNow Record that has a value in its </w:t>
+            </w:r>
+            <w:proofErr w:type="spellStart"/>
             <w:r>
               <w:rPr>
                 <w:i/>
               </w:rPr>
-              <w:t>Provide the setup sets associated with this test case</w:t>
+              <w:t>x_ibmrt_resilient_ibm</w:t>
             </w:r>
+            <w:proofErr w:type="spellEnd"/>
+            <w:r>
+              <w:rPr>
+                <w:i/>
+              </w:rPr>
+              <w:t xml:space="preserve"> _</w:t>
+            </w:r>
+            <w:proofErr w:type="spellStart"/>
+            <w:r>
+              <w:rPr>
+                <w:i/>
+              </w:rPr>
+              <w:t>resilient_reference_id</w:t>
+            </w:r>
+            <w:proofErr w:type="spellEnd"/>
+            <w:r>
+              <w:t xml:space="preserve"> column</w:t>
+            </w:r>
+          </w:p>
+          <w:p>
+            <w:pPr>
+              <w:pStyle w:val="SNCBodyText"/>
+              <w:cnfStyle w:val="000000000000" w:firstRow="0" w:lastRow="0" w:firstColumn="0" w:lastColumn="0" w:oddVBand="0" w:evenVBand="0" w:oddHBand="0" w:evenHBand="0" w:firstRowFirstColumn="0" w:firstRowLastColumn="0" w:lastRowFirstColumn="0" w:lastRowLastColumn="0"/>
+            </w:pPr>
+            <w:r>
+              <w:t>Add an Additional Comment</w:t>
+            </w:r>
+          </w:p>
+          <w:p>
+            <w:pPr>
+              <w:pStyle w:val="SNCBodyText"/>
+              <w:cnfStyle w:val="000000000000" w:firstRow="0" w:lastRow="0" w:firstColumn="0" w:lastColumn="0" w:oddVBand="0" w:evenVBand="0" w:oddHBand="0" w:evenHBand="0" w:firstRowFirstColumn="0" w:firstRowLastColumn="0" w:lastRowFirstColumn="0" w:lastRowLastColumn="0"/>
+            </w:pPr>
           </w:p>
         </w:tc>
         <w:tc>
           <w:tcPr>
-            <w:tcW w:w="2091" w:type="dxa"/>
+            <w:tcW w:w="6127" w:type="dxa"/>
             <w:tcBorders>
               <w:top w:val="single" w:sz="4" w:space="0" w:color="auto"/>
               <w:left w:val="single" w:sz="4" w:space="0" w:color="auto"/>
@@ -2418,22 +1991,16 @@
           <w:p>
             <w:pPr>
               <w:pStyle w:val="SNCBodyText"/>
-              <w:cnfStyle w:val="000000100000" w:firstRow="0" w:lastRow="0" w:firstColumn="0" w:lastColumn="0" w:oddVBand="0" w:evenVBand="0" w:oddHBand="1" w:evenHBand="0" w:firstRowFirstColumn="0" w:firstRowLastColumn="0" w:lastRowFirstColumn="0" w:lastRowLastColumn="0"/>
-              <w:rPr>
-                <w:i/>
-              </w:rPr>
+              <w:cnfStyle w:val="000000000000" w:firstRow="0" w:lastRow="0" w:firstColumn="0" w:lastColumn="0" w:oddVBand="0" w:evenVBand="0" w:oddHBand="0" w:evenHBand="0" w:firstRowFirstColumn="0" w:firstRowLastColumn="0" w:lastRowFirstColumn="0" w:lastRowLastColumn="0"/>
             </w:pPr>
             <w:r>
-              <w:rPr>
-                <w:i/>
-              </w:rPr>
-              <w:t>Provide the expected result associated with this test case</w:t>
+              <w:t>The text of the Additional Comment should be added to the related IBM Resilient Incident/Task as a Note</w:t>
             </w:r>
           </w:p>
         </w:tc>
         <w:tc>
           <w:tcPr>
-            <w:tcW w:w="2091" w:type="dxa"/>
+            <w:tcW w:w="803" w:type="dxa"/>
             <w:tcBorders>
               <w:top w:val="single" w:sz="4" w:space="0" w:color="auto"/>
               <w:left w:val="single" w:sz="4" w:space="0" w:color="auto"/>
@@ -2444,47 +2011,23 @@
           <w:p>
             <w:pPr>
               <w:pStyle w:val="SNCBodyText"/>
-              <w:cnfStyle w:val="000000100000" w:firstRow="0" w:lastRow="0" w:firstColumn="0" w:lastColumn="0" w:oddVBand="0" w:evenVBand="0" w:oddHBand="1" w:evenHBand="0" w:firstRowFirstColumn="0" w:firstRowLastColumn="0" w:lastRowFirstColumn="0" w:lastRowLastColumn="0"/>
-              <w:rPr>
-                <w:i/>
-              </w:rPr>
+              <w:cnfStyle w:val="000000000000" w:firstRow="0" w:lastRow="0" w:firstColumn="0" w:lastColumn="0" w:oddVBand="0" w:evenVBand="0" w:oddHBand="0" w:evenHBand="0" w:firstRowFirstColumn="0" w:firstRowLastColumn="0" w:lastRowFirstColumn="0" w:lastRowLastColumn="0"/>
             </w:pPr>
             <w:r>
-              <w:rPr>
-                <w:i/>
-              </w:rPr>
-              <w:t>Pass/Fail</w:t>
+              <w:t>Pass</w:t>
             </w:r>
-          </w:p>
-          <w:p>
-            <w:pPr>
-              <w:pStyle w:val="SNCBodyText"/>
-              <w:cnfStyle w:val="000000100000" w:firstRow="0" w:lastRow="0" w:firstColumn="0" w:lastColumn="0" w:oddVBand="0" w:evenVBand="0" w:oddHBand="1" w:evenHBand="0" w:firstRowFirstColumn="0" w:firstRowLastColumn="0" w:lastRowFirstColumn="0" w:lastRowLastColumn="0"/>
-              <w:rPr>
-                <w:i/>
-              </w:rPr>
-            </w:pPr>
-            <w:bookmarkStart w:id="26" w:name="OLE_LINK82"/>
-            <w:bookmarkStart w:id="27" w:name="OLE_LINK83"/>
-            <w:r>
-              <w:rPr>
-                <w:i/>
-              </w:rPr>
-              <w:t>(This should represent the results of the most recent execution)</w:t>
-            </w:r>
-            <w:bookmarkEnd w:id="26"/>
-            <w:bookmarkEnd w:id="27"/>
           </w:p>
         </w:tc>
       </w:tr>
       <w:tr>
         <w:trPr>
+          <w:cnfStyle w:val="000000100000" w:firstRow="0" w:lastRow="0" w:firstColumn="0" w:lastColumn="0" w:oddVBand="0" w:evenVBand="0" w:oddHBand="1" w:evenHBand="0" w:firstRowFirstColumn="0" w:firstRowLastColumn="0" w:lastRowFirstColumn="0" w:lastRowLastColumn="0"/>
           <w:trHeight w:val="1307"/>
         </w:trPr>
         <w:tc>
           <w:tcPr>
             <w:cnfStyle w:val="001000000000" w:firstRow="0" w:lastRow="0" w:firstColumn="1" w:lastColumn="0" w:oddVBand="0" w:evenVBand="0" w:oddHBand="0" w:evenHBand="0" w:firstRowFirstColumn="0" w:firstRowLastColumn="0" w:lastRowFirstColumn="0" w:lastRowLastColumn="0"/>
-            <w:tcW w:w="1411" w:type="dxa"/>
+            <w:tcW w:w="641" w:type="dxa"/>
             <w:tcBorders>
               <w:top w:val="single" w:sz="4" w:space="0" w:color="auto"/>
               <w:left w:val="single" w:sz="4" w:space="0" w:color="auto"/>
@@ -2503,13 +2046,13 @@
               <w:rPr>
                 <w:i/>
               </w:rPr>
-              <w:t>TC-002</w:t>
+              <w:t>5</w:t>
             </w:r>
           </w:p>
         </w:tc>
         <w:tc>
           <w:tcPr>
-            <w:tcW w:w="2764" w:type="dxa"/>
+            <w:tcW w:w="3949" w:type="dxa"/>
             <w:tcBorders>
               <w:top w:val="single" w:sz="4" w:space="0" w:color="auto"/>
               <w:left w:val="single" w:sz="4" w:space="0" w:color="auto"/>
@@ -2520,22 +2063,56 @@
           <w:p>
             <w:pPr>
               <w:pStyle w:val="SNCBodyText"/>
-              <w:cnfStyle w:val="000000000000" w:firstRow="0" w:lastRow="0" w:firstColumn="0" w:lastColumn="0" w:oddVBand="0" w:evenVBand="0" w:oddHBand="0" w:evenHBand="0" w:firstRowFirstColumn="0" w:firstRowLastColumn="0" w:lastRowFirstColumn="0" w:lastRowLastColumn="0"/>
-              <w:rPr>
-                <w:i/>
-              </w:rPr>
+              <w:cnfStyle w:val="000000100000" w:firstRow="0" w:lastRow="0" w:firstColumn="0" w:lastColumn="0" w:oddVBand="0" w:evenVBand="0" w:oddHBand="1" w:evenHBand="0" w:firstRowFirstColumn="0" w:firstRowLastColumn="0" w:lastRowFirstColumn="0" w:lastRowLastColumn="0"/>
             </w:pPr>
+            <w:r>
+              <w:t xml:space="preserve">Open a ServiceNow Record that has a value in its </w:t>
+            </w:r>
+            <w:proofErr w:type="spellStart"/>
             <w:r>
               <w:rPr>
                 <w:i/>
               </w:rPr>
-              <w:t>Provide the setup sets associated with this test case</w:t>
+              <w:t>x_ibmrt_resilient_ibm</w:t>
             </w:r>
+            <w:proofErr w:type="spellEnd"/>
+            <w:r>
+              <w:rPr>
+                <w:i/>
+              </w:rPr>
+              <w:t xml:space="preserve"> _</w:t>
+            </w:r>
+            <w:proofErr w:type="spellStart"/>
+            <w:r>
+              <w:rPr>
+                <w:i/>
+              </w:rPr>
+              <w:t>resilient_reference_id</w:t>
+            </w:r>
+            <w:proofErr w:type="spellEnd"/>
+            <w:r>
+              <w:t xml:space="preserve"> column</w:t>
+            </w:r>
+          </w:p>
+          <w:p>
+            <w:pPr>
+              <w:pStyle w:val="SNCBodyText"/>
+              <w:cnfStyle w:val="000000100000" w:firstRow="0" w:lastRow="0" w:firstColumn="0" w:lastColumn="0" w:oddVBand="0" w:evenVBand="0" w:oddHBand="1" w:evenHBand="0" w:firstRowFirstColumn="0" w:firstRowLastColumn="0" w:lastRowFirstColumn="0" w:lastRowLastColumn="0"/>
+            </w:pPr>
+            <w:r>
+              <w:t>Change the state of the Record</w:t>
+            </w:r>
+          </w:p>
+          <w:p>
+            <w:pPr>
+              <w:pStyle w:val="SNCBodyText"/>
+              <w:cnfStyle w:val="000000100000" w:firstRow="0" w:lastRow="0" w:firstColumn="0" w:lastColumn="0" w:oddVBand="0" w:evenVBand="0" w:oddHBand="1" w:evenHBand="0" w:firstRowFirstColumn="0" w:firstRowLastColumn="0" w:lastRowFirstColumn="0" w:lastRowLastColumn="0"/>
+            </w:pPr>
           </w:p>
         </w:tc>
         <w:tc>
           <w:tcPr>
-            <w:tcW w:w="2091" w:type="dxa"/>
+            <w:tcW w:w="6127" w:type="dxa"/>
             <w:tcBorders>
               <w:top w:val="single" w:sz="4" w:space="0" w:color="auto"/>
               <w:left w:val="single" w:sz="4" w:space="0" w:color="auto"/>
@@ -2546,22 +2123,16 @@
           <w:p>
             <w:pPr>
               <w:pStyle w:val="SNCBodyText"/>
-              <w:cnfStyle w:val="000000000000" w:firstRow="0" w:lastRow="0" w:firstColumn="0" w:lastColumn="0" w:oddVBand="0" w:evenVBand="0" w:oddHBand="0" w:evenHBand="0" w:firstRowFirstColumn="0" w:firstRowLastColumn="0" w:lastRowFirstColumn="0" w:lastRowLastColumn="0"/>
-              <w:rPr>
-                <w:i/>
-              </w:rPr>
+              <w:cnfStyle w:val="000000100000" w:firstRow="0" w:lastRow="0" w:firstColumn="0" w:lastColumn="0" w:oddVBand="0" w:evenVBand="0" w:oddHBand="1" w:evenHBand="0" w:firstRowFirstColumn="0" w:firstRowLastColumn="0" w:lastRowFirstColumn="0" w:lastRowLastColumn="0"/>
             </w:pPr>
             <w:r>
-              <w:rPr>
-                <w:i/>
-              </w:rPr>
-              <w:t>Provide the expected result associated with this test case</w:t>
+              <w:t>The SNOW Records Data Table should be updated to reference the new state of the Record</w:t>
             </w:r>
           </w:p>
         </w:tc>
         <w:tc>
           <w:tcPr>
-            <w:tcW w:w="2091" w:type="dxa"/>
+            <w:tcW w:w="803" w:type="dxa"/>
             <w:tcBorders>
               <w:top w:val="single" w:sz="4" w:space="0" w:color="auto"/>
               <w:left w:val="single" w:sz="4" w:space="0" w:color="auto"/>
@@ -2572,31 +2143,10 @@
           <w:p>
             <w:pPr>
               <w:pStyle w:val="SNCBodyText"/>
-              <w:cnfStyle w:val="000000000000" w:firstRow="0" w:lastRow="0" w:firstColumn="0" w:lastColumn="0" w:oddVBand="0" w:evenVBand="0" w:oddHBand="0" w:evenHBand="0" w:firstRowFirstColumn="0" w:firstRowLastColumn="0" w:lastRowFirstColumn="0" w:lastRowLastColumn="0"/>
-              <w:rPr>
-                <w:i/>
-              </w:rPr>
+              <w:cnfStyle w:val="000000100000" w:firstRow="0" w:lastRow="0" w:firstColumn="0" w:lastColumn="0" w:oddVBand="0" w:evenVBand="0" w:oddHBand="1" w:evenHBand="0" w:firstRowFirstColumn="0" w:firstRowLastColumn="0" w:lastRowFirstColumn="0" w:lastRowLastColumn="0"/>
             </w:pPr>
             <w:r>
-              <w:rPr>
-                <w:i/>
-              </w:rPr>
-              <w:t>Pass/Fail</w:t>
-            </w:r>
-          </w:p>
-          <w:p>
-            <w:pPr>
-              <w:pStyle w:val="SNCBodyText"/>
-              <w:cnfStyle w:val="000000000000" w:firstRow="0" w:lastRow="0" w:firstColumn="0" w:lastColumn="0" w:oddVBand="0" w:evenVBand="0" w:oddHBand="0" w:evenHBand="0" w:firstRowFirstColumn="0" w:firstRowLastColumn="0" w:lastRowFirstColumn="0" w:lastRowLastColumn="0"/>
-              <w:rPr>
-                <w:i/>
-              </w:rPr>
-            </w:pPr>
-            <w:r>
-              <w:rPr>
-                <w:i/>
-              </w:rPr>
-              <w:t>(This should represent the results of the most recent execution)</w:t>
+              <w:t>Pass</w:t>
             </w:r>
           </w:p>
         </w:tc>
@@ -2615,7 +2165,7 @@
       <w:pPr>
         <w:pStyle w:val="Heading1"/>
       </w:pPr>
-      <w:bookmarkStart w:id="28" w:name="_Toc285101890"/>
+      <w:bookmarkStart w:id="25" w:name="_Toc285101890"/>
       <w:r>
         <w:t xml:space="preserve">Debugging </w:t>
       </w:r>
@@ -2625,191 +2175,73 @@
       <w:r>
         <w:t>emonstration</w:t>
       </w:r>
-      <w:bookmarkEnd w:id="28"/>
-    </w:p>
-    <w:p>
-      <w:pPr>
-        <w:pStyle w:val="SNCBodyText"/>
-      </w:pPr>
-      <w:r>
-        <w:t xml:space="preserve">In this step, we observe as you cause </w:t>
-      </w:r>
-      <w:r>
-        <w:t>an</w:t>
-      </w:r>
-      <w:r>
-        <w:t xml:space="preserve"> error </w:t>
-      </w:r>
-      <w:r>
-        <w:t xml:space="preserve">in </w:t>
-      </w:r>
-      <w:r>
-        <w:t xml:space="preserve">your integration and work through the process </w:t>
-      </w:r>
-      <w:r>
-        <w:t>of</w:t>
-      </w:r>
-      <w:r>
-        <w:t xml:space="preserve"> identi</w:t>
-      </w:r>
-      <w:r>
-        <w:t xml:space="preserve">fying and resolving the issue. </w:t>
-      </w:r>
-      <w:r>
-        <w:t xml:space="preserve">Provide the </w:t>
-      </w:r>
-      <w:r>
-        <w:t xml:space="preserve">methods used in this process in the </w:t>
-      </w:r>
-      <w:r>
-        <w:t>“</w:t>
-      </w:r>
-      <w:r>
-        <w:t xml:space="preserve">Debugging and Troubleshooting </w:t>
-      </w:r>
-      <w:r>
-        <w:t xml:space="preserve">Tips" </w:t>
-      </w:r>
-      <w:r>
-        <w:t>section of your Design Document.</w:t>
-      </w:r>
-      <w:r>
-        <w:t xml:space="preserve"> When </w:t>
-      </w:r>
-      <w:r>
-        <w:t xml:space="preserve">you </w:t>
-      </w:r>
-      <w:r>
-        <w:t>decide</w:t>
-      </w:r>
-      <w:r>
-        <w:t xml:space="preserve"> which failure scenario to choose, consider that this scenario should expose as many </w:t>
-      </w:r>
-      <w:r>
-        <w:t xml:space="preserve">as possible </w:t>
-      </w:r>
-      <w:r>
-        <w:t xml:space="preserve">of the debugging and troubleshooting methods </w:t>
-      </w:r>
-      <w:r>
-        <w:t xml:space="preserve">in </w:t>
-      </w:r>
-      <w:r>
-        <w:t>the integration.</w:t>
-      </w:r>
-    </w:p>
-    <w:p>
-      <w:pPr>
-        <w:pStyle w:val="SNCBodyText"/>
-      </w:pPr>
-      <w:r>
-        <w:t>Provide</w:t>
-      </w:r>
-      <w:r>
-        <w:t xml:space="preserve"> the following:</w:t>
-      </w:r>
+      <w:bookmarkEnd w:id="25"/>
     </w:p>
     <w:p>
       <w:pPr>
         <w:pStyle w:val="SNCBodyText"/>
         <w:numPr>
           <w:ilvl w:val="0"/>
-          <w:numId w:val="45"/>
+          <w:numId w:val="48"/>
         </w:numPr>
       </w:pPr>
       <w:r>
-        <w:t xml:space="preserve">High-level </w:t>
-      </w:r>
-      <w:r>
-        <w:t xml:space="preserve">description of the </w:t>
-      </w:r>
-      <w:r>
-        <w:t>scenario:</w:t>
-      </w:r>
-    </w:p>
-    <w:p>
-      <w:pPr>
-        <w:pStyle w:val="SNCBodyText"/>
-        <w:numPr>
-          <w:ilvl w:val="1"/>
-          <w:numId w:val="45"/>
-        </w:numPr>
-        <w:rPr>
-          <w:i/>
-        </w:rPr>
-      </w:pPr>
-      <w:bookmarkStart w:id="29" w:name="OLE_LINK84"/>
-      <w:bookmarkStart w:id="30" w:name="OLE_LINK85"/>
-      <w:r>
-        <w:rPr>
-          <w:i/>
-        </w:rPr>
-        <w:t>&lt;insert text here&gt;</w:t>
-      </w:r>
-      <w:bookmarkEnd w:id="29"/>
-      <w:bookmarkEnd w:id="30"/>
+        <w:t>Most errors will be because of connection/authentication issues</w:t>
+      </w:r>
     </w:p>
     <w:p>
       <w:pPr>
         <w:pStyle w:val="SNCBodyText"/>
         <w:numPr>
           <w:ilvl w:val="0"/>
-          <w:numId w:val="45"/>
+          <w:numId w:val="48"/>
         </w:numPr>
       </w:pPr>
       <w:r>
-        <w:t>Steps to identify the issue in logs/UI actions/</w:t>
-      </w:r>
-      <w:r>
-        <w:t>and so on:</w:t>
+        <w:t>Use the Test Connection module to help debug, it is very intuitive</w:t>
       </w:r>
     </w:p>
     <w:p>
       <w:pPr>
         <w:pStyle w:val="SNCBodyText"/>
-        <w:numPr>
-          <w:ilvl w:val="1"/>
-          <w:numId w:val="45"/>
-        </w:numPr>
-        <w:rPr>
-          <w:i/>
-        </w:rPr>
-      </w:pPr>
-      <w:r>
-        <w:rPr>
-          <w:i/>
-        </w:rPr>
-        <w:t>&lt;insert text here&gt;</w:t>
-      </w:r>
-    </w:p>
-    <w:p>
-      <w:pPr>
-        <w:pStyle w:val="SNCBodyText"/>
-        <w:numPr>
-          <w:ilvl w:val="0"/>
-          <w:numId w:val="45"/>
-        </w:numPr>
-      </w:pPr>
-      <w:r>
-        <w:t>Steps to correct the issue:</w:t>
-      </w:r>
-    </w:p>
-    <w:p>
-      <w:pPr>
-        <w:pStyle w:val="SNCBodyText"/>
-        <w:numPr>
-          <w:ilvl w:val="1"/>
-          <w:numId w:val="45"/>
-        </w:numPr>
-        <w:rPr>
-          <w:i/>
-        </w:rPr>
-      </w:pPr>
-      <w:r>
-        <w:rPr>
-          <w:i/>
-        </w:rPr>
-        <w:t>&lt;insert text here&gt;</w:t>
+        <w:ind w:left="720"/>
+      </w:pPr>
+      <w:r>
+        <w:drawing>
+          <wp:inline distT="0" distB="0" distL="0" distR="0" wp14:anchorId="3B2D341D" wp14:editId="04E13FAA">
+            <wp:extent cx="5669280" cy="1619885"/>
+            <wp:effectExtent l="0" t="0" r="0" b="5715"/>
+            <wp:docPr id="1" name="Picture 1"/>
+            <wp:cNvGraphicFramePr>
+              <a:graphicFrameLocks xmlns:a="http://schemas.openxmlformats.org/drawingml/2006/main" noChangeAspect="1"/>
+            </wp:cNvGraphicFramePr>
+            <a:graphic xmlns:a="http://schemas.openxmlformats.org/drawingml/2006/main">
+              <a:graphicData uri="http://schemas.openxmlformats.org/drawingml/2006/picture">
+                <pic:pic xmlns:pic="http://schemas.openxmlformats.org/drawingml/2006/picture">
+                  <pic:nvPicPr>
+                    <pic:cNvPr id="1" name=""/>
+                    <pic:cNvPicPr/>
+                  </pic:nvPicPr>
+                  <pic:blipFill>
+                    <a:blip r:embed="rId8"/>
+                    <a:stretch>
+                      <a:fillRect/>
+                    </a:stretch>
+                  </pic:blipFill>
+                  <pic:spPr>
+                    <a:xfrm>
+                      <a:off x="0" y="0"/>
+                      <a:ext cx="5669280" cy="1619885"/>
+                    </a:xfrm>
+                    <a:prstGeom prst="rect">
+                      <a:avLst/>
+                    </a:prstGeom>
+                  </pic:spPr>
+                </pic:pic>
+              </a:graphicData>
+            </a:graphic>
+          </wp:inline>
+        </w:drawing>
       </w:r>
     </w:p>
     <w:p>
@@ -2861,7 +2293,7 @@
 </file>
 
 <file path=word/endnotes.xml><?xml version="1.0" encoding="utf-8"?>
-<w:endnotes xmlns:wpc="http://schemas.microsoft.com/office/word/2010/wordprocessingCanvas" xmlns:mo="http://schemas.microsoft.com/office/mac/office/2008/main" xmlns:mc="http://schemas.openxmlformats.org/markup-compatibility/2006" xmlns:mv="urn:schemas-microsoft-com:mac:vml" xmlns:o="urn:schemas-microsoft-com:office:office" xmlns:r="http://schemas.openxmlformats.org/officeDocument/2006/relationships" xmlns:m="http://schemas.openxmlformats.org/officeDocument/2006/math" xmlns:v="urn:schemas-microsoft-com:vml" xmlns:wp14="http://schemas.microsoft.com/office/word/2010/wordprocessingDrawing" xmlns:wp="http://schemas.openxmlformats.org/drawingml/2006/wordprocessingDrawing" xmlns:w10="urn:schemas-microsoft-com:office:word" xmlns:w="http://schemas.openxmlformats.org/wordprocessingml/2006/main" xmlns:w14="http://schemas.microsoft.com/office/word/2010/wordml" xmlns:wpg="http://schemas.microsoft.com/office/word/2010/wordprocessingGroup" xmlns:wpi="http://schemas.microsoft.com/office/word/2010/wordprocessingInk" xmlns:wne="http://schemas.microsoft.com/office/word/2006/wordml" xmlns:wps="http://schemas.microsoft.com/office/word/2010/wordprocessingShape" mc:Ignorable="w14 wp14">
+<w:endnotes xmlns:wpc="http://schemas.microsoft.com/office/word/2010/wordprocessingCanvas" xmlns:cx="http://schemas.microsoft.com/office/drawing/2014/chartex" xmlns:cx1="http://schemas.microsoft.com/office/drawing/2015/9/8/chartex" xmlns:cx2="http://schemas.microsoft.com/office/drawing/2015/10/21/chartex" xmlns:cx3="http://schemas.microsoft.com/office/drawing/2016/5/9/chartex" xmlns:cx4="http://schemas.microsoft.com/office/drawing/2016/5/10/chartex" xmlns:cx5="http://schemas.microsoft.com/office/drawing/2016/5/11/chartex" xmlns:cx6="http://schemas.microsoft.com/office/drawing/2016/5/12/chartex" xmlns:cx7="http://schemas.microsoft.com/office/drawing/2016/5/13/chartex" xmlns:cx8="http://schemas.microsoft.com/office/drawing/2016/5/14/chartex" xmlns:mc="http://schemas.openxmlformats.org/markup-compatibility/2006" xmlns:aink="http://schemas.microsoft.com/office/drawing/2016/ink" xmlns:am3d="http://schemas.microsoft.com/office/drawing/2017/model3d" xmlns:o="urn:schemas-microsoft-com:office:office" xmlns:r="http://schemas.openxmlformats.org/officeDocument/2006/relationships" xmlns:m="http://schemas.openxmlformats.org/officeDocument/2006/math" xmlns:v="urn:schemas-microsoft-com:vml" xmlns:wp14="http://schemas.microsoft.com/office/word/2010/wordprocessingDrawing" xmlns:wp="http://schemas.openxmlformats.org/drawingml/2006/wordprocessingDrawing" xmlns:w10="urn:schemas-microsoft-com:office:word" xmlns:w="http://schemas.openxmlformats.org/wordprocessingml/2006/main" xmlns:w14="http://schemas.microsoft.com/office/word/2010/wordml" xmlns:w15="http://schemas.microsoft.com/office/word/2012/wordml" xmlns:w16cid="http://schemas.microsoft.com/office/word/2016/wordml/cid" xmlns:w16se="http://schemas.microsoft.com/office/word/2015/wordml/symex" xmlns:wpg="http://schemas.microsoft.com/office/word/2010/wordprocessingGroup" xmlns:wpi="http://schemas.microsoft.com/office/word/2010/wordprocessingInk" xmlns:wne="http://schemas.microsoft.com/office/word/2006/wordml" xmlns:wps="http://schemas.microsoft.com/office/word/2010/wordprocessingShape" mc:Ignorable="w14 w15 w16se w16cid wp14">
   <w:endnote w:type="separator" w:id="-1">
     <w:p>
       <w:r>
@@ -2880,7 +2312,7 @@
 </file>
 
 <file path=word/footer1.xml><?xml version="1.0" encoding="utf-8"?>
-<w:ftr xmlns:wpc="http://schemas.microsoft.com/office/word/2010/wordprocessingCanvas" xmlns:mo="http://schemas.microsoft.com/office/mac/office/2008/main" xmlns:mc="http://schemas.openxmlformats.org/markup-compatibility/2006" xmlns:mv="urn:schemas-microsoft-com:mac:vml" xmlns:o="urn:schemas-microsoft-com:office:office" xmlns:r="http://schemas.openxmlformats.org/officeDocument/2006/relationships" xmlns:m="http://schemas.openxmlformats.org/officeDocument/2006/math" xmlns:v="urn:schemas-microsoft-com:vml" xmlns:wp14="http://schemas.microsoft.com/office/word/2010/wordprocessingDrawing" xmlns:wp="http://schemas.openxmlformats.org/drawingml/2006/wordprocessingDrawing" xmlns:w10="urn:schemas-microsoft-com:office:word" xmlns:w="http://schemas.openxmlformats.org/wordprocessingml/2006/main" xmlns:w14="http://schemas.microsoft.com/office/word/2010/wordml" xmlns:wpg="http://schemas.microsoft.com/office/word/2010/wordprocessingGroup" xmlns:wpi="http://schemas.microsoft.com/office/word/2010/wordprocessingInk" xmlns:wne="http://schemas.microsoft.com/office/word/2006/wordml" xmlns:wps="http://schemas.microsoft.com/office/word/2010/wordprocessingShape" mc:Ignorable="w14 wp14 mv">
+<w:ftr xmlns:wpc="http://schemas.microsoft.com/office/word/2010/wordprocessingCanvas" xmlns:cx="http://schemas.microsoft.com/office/drawing/2014/chartex" xmlns:cx1="http://schemas.microsoft.com/office/drawing/2015/9/8/chartex" xmlns:cx2="http://schemas.microsoft.com/office/drawing/2015/10/21/chartex" xmlns:cx3="http://schemas.microsoft.com/office/drawing/2016/5/9/chartex" xmlns:cx4="http://schemas.microsoft.com/office/drawing/2016/5/10/chartex" xmlns:cx5="http://schemas.microsoft.com/office/drawing/2016/5/11/chartex" xmlns:cx6="http://schemas.microsoft.com/office/drawing/2016/5/12/chartex" xmlns:cx7="http://schemas.microsoft.com/office/drawing/2016/5/13/chartex" xmlns:cx8="http://schemas.microsoft.com/office/drawing/2016/5/14/chartex" xmlns:mc="http://schemas.openxmlformats.org/markup-compatibility/2006" xmlns:aink="http://schemas.microsoft.com/office/drawing/2016/ink" xmlns:am3d="http://schemas.microsoft.com/office/drawing/2017/model3d" xmlns:o="urn:schemas-microsoft-com:office:office" xmlns:r="http://schemas.openxmlformats.org/officeDocument/2006/relationships" xmlns:m="http://schemas.openxmlformats.org/officeDocument/2006/math" xmlns:v="urn:schemas-microsoft-com:vml" xmlns:wp14="http://schemas.microsoft.com/office/word/2010/wordprocessingDrawing" xmlns:wp="http://schemas.openxmlformats.org/drawingml/2006/wordprocessingDrawing" xmlns:w10="urn:schemas-microsoft-com:office:word" xmlns:w="http://schemas.openxmlformats.org/wordprocessingml/2006/main" xmlns:w14="http://schemas.microsoft.com/office/word/2010/wordml" xmlns:w15="http://schemas.microsoft.com/office/word/2012/wordml" xmlns:w16cid="http://schemas.microsoft.com/office/word/2016/wordml/cid" xmlns:w16se="http://schemas.microsoft.com/office/word/2015/wordml/symex" xmlns:wpg="http://schemas.microsoft.com/office/word/2010/wordprocessingGroup" xmlns:wpi="http://schemas.microsoft.com/office/word/2010/wordprocessingInk" xmlns:wne="http://schemas.microsoft.com/office/word/2006/wordml" xmlns:wps="http://schemas.microsoft.com/office/word/2010/wordprocessingShape" mc:Ignorable="w14 w15 w16se w16cid wp14">
   <w:p>
     <w:pPr>
       <w:pStyle w:val="Footer"/>
@@ -2924,27 +2356,14 @@
     <w:r>
       <w:t xml:space="preserve"> of </w:t>
     </w:r>
-    <w:r>
-      <w:fldChar w:fldCharType="begin"/>
-    </w:r>
-    <w:r>
-      <w:instrText xml:space="preserve"> SECTIONPAGES  \* Arabic  \* MERGEFORMAT </w:instrText>
-    </w:r>
-    <w:r>
-      <w:fldChar w:fldCharType="separate"/>
-    </w:r>
-    <w:r>
-      <w:rPr>
-        <w:noProof/>
-      </w:rPr>
-      <w:t>5</w:t>
-    </w:r>
-    <w:r>
-      <w:rPr>
-        <w:noProof/>
-      </w:rPr>
-      <w:fldChar w:fldCharType="end"/>
-    </w:r>
+    <w:fldSimple w:instr=" SECTIONPAGES  \* Arabic  \* MERGEFORMAT ">
+      <w:r>
+        <w:rPr>
+          <w:noProof/>
+        </w:rPr>
+        <w:t>5</w:t>
+      </w:r>
+    </w:fldSimple>
   </w:p>
   <w:p>
     <w:pPr>
@@ -2959,7 +2378,6 @@
         <w:dataBinding w:xpath="/root[1]/mdoc.classification[1]" w:storeItemID="{5D0EB2D5-CEAB-49F7-BFB1-23B03A50BEDB}"/>
         <w:text/>
       </w:sdtPr>
-      <w:sdtEndPr/>
       <w:sdtContent>
         <w:r>
           <w:t xml:space="preserve">     </w:t>
@@ -2977,7 +2395,7 @@
 </file>
 
 <file path=word/footer2.xml><?xml version="1.0" encoding="utf-8"?>
-<w:ftr xmlns:wpc="http://schemas.microsoft.com/office/word/2010/wordprocessingCanvas" xmlns:mo="http://schemas.microsoft.com/office/mac/office/2008/main" xmlns:mc="http://schemas.openxmlformats.org/markup-compatibility/2006" xmlns:mv="urn:schemas-microsoft-com:mac:vml" xmlns:o="urn:schemas-microsoft-com:office:office" xmlns:r="http://schemas.openxmlformats.org/officeDocument/2006/relationships" xmlns:m="http://schemas.openxmlformats.org/officeDocument/2006/math" xmlns:v="urn:schemas-microsoft-com:vml" xmlns:wp14="http://schemas.microsoft.com/office/word/2010/wordprocessingDrawing" xmlns:wp="http://schemas.openxmlformats.org/drawingml/2006/wordprocessingDrawing" xmlns:w10="urn:schemas-microsoft-com:office:word" xmlns:w="http://schemas.openxmlformats.org/wordprocessingml/2006/main" xmlns:w14="http://schemas.microsoft.com/office/word/2010/wordml" xmlns:wpg="http://schemas.microsoft.com/office/word/2010/wordprocessingGroup" xmlns:wpi="http://schemas.microsoft.com/office/word/2010/wordprocessingInk" xmlns:wne="http://schemas.microsoft.com/office/word/2006/wordml" xmlns:wps="http://schemas.microsoft.com/office/word/2010/wordprocessingShape" mc:Ignorable="w14 wp14 mv">
+<w:ftr xmlns:wpc="http://schemas.microsoft.com/office/word/2010/wordprocessingCanvas" xmlns:cx="http://schemas.microsoft.com/office/drawing/2014/chartex" xmlns:cx1="http://schemas.microsoft.com/office/drawing/2015/9/8/chartex" xmlns:cx2="http://schemas.microsoft.com/office/drawing/2015/10/21/chartex" xmlns:cx3="http://schemas.microsoft.com/office/drawing/2016/5/9/chartex" xmlns:cx4="http://schemas.microsoft.com/office/drawing/2016/5/10/chartex" xmlns:cx5="http://schemas.microsoft.com/office/drawing/2016/5/11/chartex" xmlns:cx6="http://schemas.microsoft.com/office/drawing/2016/5/12/chartex" xmlns:cx7="http://schemas.microsoft.com/office/drawing/2016/5/13/chartex" xmlns:cx8="http://schemas.microsoft.com/office/drawing/2016/5/14/chartex" xmlns:mc="http://schemas.openxmlformats.org/markup-compatibility/2006" xmlns:aink="http://schemas.microsoft.com/office/drawing/2016/ink" xmlns:am3d="http://schemas.microsoft.com/office/drawing/2017/model3d" xmlns:o="urn:schemas-microsoft-com:office:office" xmlns:r="http://schemas.openxmlformats.org/officeDocument/2006/relationships" xmlns:m="http://schemas.openxmlformats.org/officeDocument/2006/math" xmlns:v="urn:schemas-microsoft-com:vml" xmlns:wp14="http://schemas.microsoft.com/office/word/2010/wordprocessingDrawing" xmlns:wp="http://schemas.openxmlformats.org/drawingml/2006/wordprocessingDrawing" xmlns:w10="urn:schemas-microsoft-com:office:word" xmlns:w="http://schemas.openxmlformats.org/wordprocessingml/2006/main" xmlns:w14="http://schemas.microsoft.com/office/word/2010/wordml" xmlns:w15="http://schemas.microsoft.com/office/word/2012/wordml" xmlns:w16cid="http://schemas.microsoft.com/office/word/2016/wordml/cid" xmlns:w16se="http://schemas.microsoft.com/office/word/2015/wordml/symex" xmlns:wpg="http://schemas.microsoft.com/office/word/2010/wordprocessingGroup" xmlns:wpi="http://schemas.microsoft.com/office/word/2010/wordprocessingInk" xmlns:wne="http://schemas.microsoft.com/office/word/2006/wordml" xmlns:wps="http://schemas.microsoft.com/office/word/2010/wordprocessingShape" mc:Ignorable="w14 w15 w16se w16cid wp14">
   <w:p>
     <w:pPr>
       <w:pStyle w:val="Footer"/>
@@ -3021,27 +2439,14 @@
     <w:r>
       <w:t xml:space="preserve"> of </w:t>
     </w:r>
-    <w:r>
-      <w:fldChar w:fldCharType="begin"/>
-    </w:r>
-    <w:r>
-      <w:instrText xml:space="preserve"> SECTIONPAGES  \* Arabic  \* MERGEFORMAT </w:instrText>
-    </w:r>
-    <w:r>
-      <w:fldChar w:fldCharType="separate"/>
-    </w:r>
-    <w:r>
-      <w:rPr>
-        <w:noProof/>
-      </w:rPr>
-      <w:t>5</w:t>
-    </w:r>
-    <w:r>
-      <w:rPr>
-        <w:noProof/>
-      </w:rPr>
-      <w:fldChar w:fldCharType="end"/>
-    </w:r>
+    <w:fldSimple w:instr=" SECTIONPAGES  \* Arabic  \* MERGEFORMAT ">
+      <w:r>
+        <w:rPr>
+          <w:noProof/>
+        </w:rPr>
+        <w:t>5</w:t>
+      </w:r>
+    </w:fldSimple>
   </w:p>
   <w:p>
     <w:pPr>
@@ -3056,7 +2461,6 @@
         <w:dataBinding w:xpath="/root[1]/mdoc.classification[1]" w:storeItemID="{5D0EB2D5-CEAB-49F7-BFB1-23B03A50BEDB}"/>
         <w:text/>
       </w:sdtPr>
-      <w:sdtEndPr/>
       <w:sdtContent>
         <w:r>
           <w:t xml:space="preserve">     </w:t>
@@ -3074,7 +2478,7 @@
 </file>
 
 <file path=word/footnotes.xml><?xml version="1.0" encoding="utf-8"?>
-<w:footnotes xmlns:wpc="http://schemas.microsoft.com/office/word/2010/wordprocessingCanvas" xmlns:mo="http://schemas.microsoft.com/office/mac/office/2008/main" xmlns:mc="http://schemas.openxmlformats.org/markup-compatibility/2006" xmlns:mv="urn:schemas-microsoft-com:mac:vml" xmlns:o="urn:schemas-microsoft-com:office:office" xmlns:r="http://schemas.openxmlformats.org/officeDocument/2006/relationships" xmlns:m="http://schemas.openxmlformats.org/officeDocument/2006/math" xmlns:v="urn:schemas-microsoft-com:vml" xmlns:wp14="http://schemas.microsoft.com/office/word/2010/wordprocessingDrawing" xmlns:wp="http://schemas.openxmlformats.org/drawingml/2006/wordprocessingDrawing" xmlns:w10="urn:schemas-microsoft-com:office:word" xmlns:w="http://schemas.openxmlformats.org/wordprocessingml/2006/main" xmlns:w14="http://schemas.microsoft.com/office/word/2010/wordml" xmlns:wpg="http://schemas.microsoft.com/office/word/2010/wordprocessingGroup" xmlns:wpi="http://schemas.microsoft.com/office/word/2010/wordprocessingInk" xmlns:wne="http://schemas.microsoft.com/office/word/2006/wordml" xmlns:wps="http://schemas.microsoft.com/office/word/2010/wordprocessingShape" mc:Ignorable="w14 wp14">
+<w:footnotes xmlns:wpc="http://schemas.microsoft.com/office/word/2010/wordprocessingCanvas" xmlns:cx="http://schemas.microsoft.com/office/drawing/2014/chartex" xmlns:cx1="http://schemas.microsoft.com/office/drawing/2015/9/8/chartex" xmlns:cx2="http://schemas.microsoft.com/office/drawing/2015/10/21/chartex" xmlns:cx3="http://schemas.microsoft.com/office/drawing/2016/5/9/chartex" xmlns:cx4="http://schemas.microsoft.com/office/drawing/2016/5/10/chartex" xmlns:cx5="http://schemas.microsoft.com/office/drawing/2016/5/11/chartex" xmlns:cx6="http://schemas.microsoft.com/office/drawing/2016/5/12/chartex" xmlns:cx7="http://schemas.microsoft.com/office/drawing/2016/5/13/chartex" xmlns:cx8="http://schemas.microsoft.com/office/drawing/2016/5/14/chartex" xmlns:mc="http://schemas.openxmlformats.org/markup-compatibility/2006" xmlns:aink="http://schemas.microsoft.com/office/drawing/2016/ink" xmlns:am3d="http://schemas.microsoft.com/office/drawing/2017/model3d" xmlns:o="urn:schemas-microsoft-com:office:office" xmlns:r="http://schemas.openxmlformats.org/officeDocument/2006/relationships" xmlns:m="http://schemas.openxmlformats.org/officeDocument/2006/math" xmlns:v="urn:schemas-microsoft-com:vml" xmlns:wp14="http://schemas.microsoft.com/office/word/2010/wordprocessingDrawing" xmlns:wp="http://schemas.openxmlformats.org/drawingml/2006/wordprocessingDrawing" xmlns:w10="urn:schemas-microsoft-com:office:word" xmlns:w="http://schemas.openxmlformats.org/wordprocessingml/2006/main" xmlns:w14="http://schemas.microsoft.com/office/word/2010/wordml" xmlns:w15="http://schemas.microsoft.com/office/word/2012/wordml" xmlns:w16cid="http://schemas.microsoft.com/office/word/2016/wordml/cid" xmlns:w16se="http://schemas.microsoft.com/office/word/2015/wordml/symex" xmlns:wpg="http://schemas.microsoft.com/office/word/2010/wordprocessingGroup" xmlns:wpi="http://schemas.microsoft.com/office/word/2010/wordprocessingInk" xmlns:wne="http://schemas.microsoft.com/office/word/2006/wordml" xmlns:wps="http://schemas.microsoft.com/office/word/2010/wordprocessingShape" mc:Ignorable="w14 w15 w16se w16cid wp14">
   <w:footnote w:type="separator" w:id="-1">
     <w:p>
       <w:r>
@@ -3093,7 +2497,7 @@
 </file>
 
 <file path=word/header1.xml><?xml version="1.0" encoding="utf-8"?>
-<w:hdr xmlns:wpc="http://schemas.microsoft.com/office/word/2010/wordprocessingCanvas" xmlns:mo="http://schemas.microsoft.com/office/mac/office/2008/main" xmlns:mc="http://schemas.openxmlformats.org/markup-compatibility/2006" xmlns:mv="urn:schemas-microsoft-com:mac:vml" xmlns:o="urn:schemas-microsoft-com:office:office" xmlns:r="http://schemas.openxmlformats.org/officeDocument/2006/relationships" xmlns:m="http://schemas.openxmlformats.org/officeDocument/2006/math" xmlns:v="urn:schemas-microsoft-com:vml" xmlns:wp14="http://schemas.microsoft.com/office/word/2010/wordprocessingDrawing" xmlns:wp="http://schemas.openxmlformats.org/drawingml/2006/wordprocessingDrawing" xmlns:w10="urn:schemas-microsoft-com:office:word" xmlns:w="http://schemas.openxmlformats.org/wordprocessingml/2006/main" xmlns:w14="http://schemas.microsoft.com/office/word/2010/wordml" xmlns:wpg="http://schemas.microsoft.com/office/word/2010/wordprocessingGroup" xmlns:wpi="http://schemas.microsoft.com/office/word/2010/wordprocessingInk" xmlns:wne="http://schemas.microsoft.com/office/word/2006/wordml" xmlns:wps="http://schemas.microsoft.com/office/word/2010/wordprocessingShape" mc:Ignorable="w14 wp14 mv">
+<w:hdr xmlns:wpc="http://schemas.microsoft.com/office/word/2010/wordprocessingCanvas" xmlns:cx="http://schemas.microsoft.com/office/drawing/2014/chartex" xmlns:cx1="http://schemas.microsoft.com/office/drawing/2015/9/8/chartex" xmlns:cx2="http://schemas.microsoft.com/office/drawing/2015/10/21/chartex" xmlns:cx3="http://schemas.microsoft.com/office/drawing/2016/5/9/chartex" xmlns:cx4="http://schemas.microsoft.com/office/drawing/2016/5/10/chartex" xmlns:cx5="http://schemas.microsoft.com/office/drawing/2016/5/11/chartex" xmlns:cx6="http://schemas.microsoft.com/office/drawing/2016/5/12/chartex" xmlns:cx7="http://schemas.microsoft.com/office/drawing/2016/5/13/chartex" xmlns:cx8="http://schemas.microsoft.com/office/drawing/2016/5/14/chartex" xmlns:mc="http://schemas.openxmlformats.org/markup-compatibility/2006" xmlns:aink="http://schemas.microsoft.com/office/drawing/2016/ink" xmlns:am3d="http://schemas.microsoft.com/office/drawing/2017/model3d" xmlns:o="urn:schemas-microsoft-com:office:office" xmlns:r="http://schemas.openxmlformats.org/officeDocument/2006/relationships" xmlns:m="http://schemas.openxmlformats.org/officeDocument/2006/math" xmlns:v="urn:schemas-microsoft-com:vml" xmlns:wp14="http://schemas.microsoft.com/office/word/2010/wordprocessingDrawing" xmlns:wp="http://schemas.openxmlformats.org/drawingml/2006/wordprocessingDrawing" xmlns:w10="urn:schemas-microsoft-com:office:word" xmlns:w="http://schemas.openxmlformats.org/wordprocessingml/2006/main" xmlns:w14="http://schemas.microsoft.com/office/word/2010/wordml" xmlns:w15="http://schemas.microsoft.com/office/word/2012/wordml" xmlns:w16cid="http://schemas.microsoft.com/office/word/2016/wordml/cid" xmlns:w16se="http://schemas.microsoft.com/office/word/2015/wordml/symex" xmlns:wpg="http://schemas.microsoft.com/office/word/2010/wordprocessingGroup" xmlns:wpi="http://schemas.microsoft.com/office/word/2010/wordprocessingInk" xmlns:wne="http://schemas.microsoft.com/office/word/2006/wordml" xmlns:wps="http://schemas.microsoft.com/office/word/2010/wordprocessingShape" mc:Ignorable="w14 w15 w16se w16cid wp14">
   <w:p>
     <w:pPr>
       <w:pStyle w:val="Header"/>
@@ -3102,8 +2506,8 @@
       <w:rPr>
         <w:noProof/>
       </w:rPr>
-      <w:pict w14:anchorId="4C7C4398">
-        <v:shapetype id="_x0000_t136" coordsize="21600,21600" o:spt="136" adj="10800" path="m@7,0l@8,0m@5,21600l@6,21600e">
+      <w:pict w14:anchorId="05C81B7A">
+        <v:shapetype id="_x0000_t136" coordsize="21600,21600" o:spt="136" adj="10800" path="m@7,l@8,m@5,21600l@6,21600e">
           <v:formulas>
             <v:f eqn="sum #0 0 10800"/>
             <v:f eqn="prod #0 2 1"/>
@@ -3127,7 +2531,7 @@
           </v:handles>
           <o:lock v:ext="edit" text="t" shapetype="t"/>
         </v:shapetype>
-        <v:shape id="_x0000_s2052" type="#_x0000_t136" style="position:absolute;margin-left:0;margin-top:0;width:456.8pt;height:152.25pt;rotation:315;z-index:-251600896;mso-wrap-edited:f;mso-position-horizontal:center;mso-position-horizontal-relative:margin;mso-position-vertical:center;mso-position-vertical-relative:margin" wrapcoords="21387 5426 17804 5426 17733 5426 17698 6384 17237 5426 16705 4894 16528 5320 14932 5320 14683 5639 14577 6065 14577 11278 11846 5107 11739 5320 11385 5426 11207 5533 11101 5852 10321 10746 8334 6277 7909 5426 6100 5320 5781 5426 5603 5639 5568 6065 5533 10640 3936 6703 3227 5213 3014 5639 2766 5426 2092 5320 957 5426 744 5426 638 5745 602 15960 957 16918 2766 16811 3333 16279 3901 15534 4327 14364 4575 15002 5887 17131 5958 16918 6277 16705 6348 16492 6348 13300 6703 11810 8334 16705 8760 17450 9115 16599 9931 17024 10072 16918 10214 16279 10675 14045 12200 13938 13194 16705 13619 17450 13903 16492 15073 16918 15322 16705 15393 16279 15393 13832 15641 12130 17131 11917 17521 12874 19542 17131 19613 16918 19968 16705 20003 16599 20039 8512 20394 7022 21103 6916 21458 6809 21600 6384 21600 5958 21387 5426" fillcolor="black" stroked="f">
+        <v:shape id="_x0000_s2051" type="#_x0000_t136" alt="" style="position:absolute;margin-left:0;margin-top:0;width:456.8pt;height:152.25pt;rotation:315;z-index:-251600896;mso-wrap-edited:f;mso-width-percent:0;mso-height-percent:0;mso-position-horizontal:center;mso-position-horizontal-relative:margin;mso-position-vertical:center;mso-position-vertical-relative:margin;mso-width-percent:0;mso-height-percent:0" wrapcoords="21387 5426 17804 5426 17733 5426 17698 6384 17237 5426 16705 4894 16528 5320 14932 5320 14683 5639 14577 6065 14577 11278 11846 5107 11739 5320 11385 5426 11207 5533 11101 5852 10321 10746 8334 6277 7909 5426 6100 5320 5781 5426 5603 5639 5568 6065 5533 10640 3936 6703 3227 5213 3014 5639 2766 5426 2092 5320 957 5426 744 5426 638 5745 602 15960 957 16918 2766 16811 3333 16279 3901 15534 4327 14364 4575 15002 5887 17131 5958 16918 6277 16705 6348 16492 6348 13300 6703 11810 8334 16705 8760 17450 9115 16599 9931 17024 10072 16918 10214 16279 10675 14045 12200 13938 13194 16705 13619 17450 13903 16492 15073 16918 15322 16705 15393 16279 15393 13832 15641 12130 17131 11917 17521 12874 19542 17131 19613 16918 19968 16705 20003 16599 20039 8512 20394 7022 21103 6916 21458 6809 21600 6384 21600 5958 21387 5426" fillcolor="black" stroked="f">
           <v:fill opacity=".25"/>
           <v:textpath style="font-family:&quot;Calibri&quot;;font-size:1pt" string="DRAFT"/>
           <w10:wrap anchorx="margin" anchory="margin"/>
@@ -3138,8 +2542,8 @@
       <w:rPr>
         <w:noProof/>
       </w:rPr>
-      <w:pict w14:anchorId="5639F057">
-        <v:shape id="_x0000_s2051" type="#_x0000_t136" style="position:absolute;margin-left:0;margin-top:0;width:456.8pt;height:152.25pt;rotation:315;z-index:-251613184;mso-wrap-edited:f;mso-position-horizontal:center;mso-position-horizontal-relative:margin;mso-position-vertical:center;mso-position-vertical-relative:margin" wrapcoords="21387 5426 17804 5426 17733 5426 17698 6384 17237 5426 16705 4894 16528 5320 14932 5320 14683 5639 14577 6065 14577 11278 11846 5107 11739 5320 11385 5426 11207 5533 11101 5852 10321 10746 8334 6277 7909 5426 6100 5320 5781 5426 5603 5639 5568 6065 5533 10640 3936 6703 3227 5213 3014 5639 2766 5426 2092 5320 957 5426 744 5426 638 5745 602 15960 957 16918 2766 16811 3333 16279 3901 15534 4327 14364 4575 15002 5887 17131 5958 16918 6277 16705 6348 16492 6348 13300 6703 11810 8334 16705 8760 17450 9115 16599 9931 17024 10072 16918 10214 16279 10675 14045 12200 13938 13194 16705 13619 17450 13903 16492 15073 16918 15322 16705 15393 16279 15393 13832 15641 12130 17131 11917 17521 12874 19542 17131 19613 16918 19968 16705 20003 16599 20039 8512 20394 7022 21103 6916 21458 6809 21600 6384 21600 5958 21387 5426" fillcolor="black" stroked="f">
+      <w:pict w14:anchorId="4D30BC69">
+        <v:shape id="_x0000_s2050" type="#_x0000_t136" alt="" style="position:absolute;margin-left:0;margin-top:0;width:456.8pt;height:152.25pt;rotation:315;z-index:-251613184;mso-wrap-edited:f;mso-width-percent:0;mso-height-percent:0;mso-position-horizontal:center;mso-position-horizontal-relative:margin;mso-position-vertical:center;mso-position-vertical-relative:margin;mso-width-percent:0;mso-height-percent:0" wrapcoords="21387 5426 17804 5426 17733 5426 17698 6384 17237 5426 16705 4894 16528 5320 14932 5320 14683 5639 14577 6065 14577 11278 11846 5107 11739 5320 11385 5426 11207 5533 11101 5852 10321 10746 8334 6277 7909 5426 6100 5320 5781 5426 5603 5639 5568 6065 5533 10640 3936 6703 3227 5213 3014 5639 2766 5426 2092 5320 957 5426 744 5426 638 5745 602 15960 957 16918 2766 16811 3333 16279 3901 15534 4327 14364 4575 15002 5887 17131 5958 16918 6277 16705 6348 16492 6348 13300 6703 11810 8334 16705 8760 17450 9115 16599 9931 17024 10072 16918 10214 16279 10675 14045 12200 13938 13194 16705 13619 17450 13903 16492 15073 16918 15322 16705 15393 16279 15393 13832 15641 12130 17131 11917 17521 12874 19542 17131 19613 16918 19968 16705 20003 16599 20039 8512 20394 7022 21103 6916 21458 6809 21600 6384 21600 5958 21387 5426" fillcolor="black" stroked="f">
           <v:fill opacity="13107f"/>
           <v:textpath style="font-family:&quot;Calibri&quot;;font-size:1pt" string="DRAFT"/>
           <w10:wrap anchorx="margin" anchory="margin"/>
@@ -3151,7 +2555,7 @@
 </file>
 
 <file path=word/header2.xml><?xml version="1.0" encoding="utf-8"?>
-<w:hdr xmlns:wpc="http://schemas.microsoft.com/office/word/2010/wordprocessingCanvas" xmlns:mo="http://schemas.microsoft.com/office/mac/office/2008/main" xmlns:mc="http://schemas.openxmlformats.org/markup-compatibility/2006" xmlns:mv="urn:schemas-microsoft-com:mac:vml" xmlns:o="urn:schemas-microsoft-com:office:office" xmlns:r="http://schemas.openxmlformats.org/officeDocument/2006/relationships" xmlns:m="http://schemas.openxmlformats.org/officeDocument/2006/math" xmlns:v="urn:schemas-microsoft-com:vml" xmlns:wp14="http://schemas.microsoft.com/office/word/2010/wordprocessingDrawing" xmlns:wp="http://schemas.openxmlformats.org/drawingml/2006/wordprocessingDrawing" xmlns:w10="urn:schemas-microsoft-com:office:word" xmlns:w="http://schemas.openxmlformats.org/wordprocessingml/2006/main" xmlns:w14="http://schemas.microsoft.com/office/word/2010/wordml" xmlns:wpg="http://schemas.microsoft.com/office/word/2010/wordprocessingGroup" xmlns:wpi="http://schemas.microsoft.com/office/word/2010/wordprocessingInk" xmlns:wne="http://schemas.microsoft.com/office/word/2006/wordml" xmlns:wps="http://schemas.microsoft.com/office/word/2010/wordprocessingShape" mc:Ignorable="w14 wp14 mv">
+<w:hdr xmlns:wpc="http://schemas.microsoft.com/office/word/2010/wordprocessingCanvas" xmlns:cx="http://schemas.microsoft.com/office/drawing/2014/chartex" xmlns:cx1="http://schemas.microsoft.com/office/drawing/2015/9/8/chartex" xmlns:cx2="http://schemas.microsoft.com/office/drawing/2015/10/21/chartex" xmlns:cx3="http://schemas.microsoft.com/office/drawing/2016/5/9/chartex" xmlns:cx4="http://schemas.microsoft.com/office/drawing/2016/5/10/chartex" xmlns:cx5="http://schemas.microsoft.com/office/drawing/2016/5/11/chartex" xmlns:cx6="http://schemas.microsoft.com/office/drawing/2016/5/12/chartex" xmlns:cx7="http://schemas.microsoft.com/office/drawing/2016/5/13/chartex" xmlns:cx8="http://schemas.microsoft.com/office/drawing/2016/5/14/chartex" xmlns:mc="http://schemas.openxmlformats.org/markup-compatibility/2006" xmlns:aink="http://schemas.microsoft.com/office/drawing/2016/ink" xmlns:am3d="http://schemas.microsoft.com/office/drawing/2017/model3d" xmlns:o="urn:schemas-microsoft-com:office:office" xmlns:r="http://schemas.openxmlformats.org/officeDocument/2006/relationships" xmlns:m="http://schemas.openxmlformats.org/officeDocument/2006/math" xmlns:v="urn:schemas-microsoft-com:vml" xmlns:wp14="http://schemas.microsoft.com/office/word/2010/wordprocessingDrawing" xmlns:wp="http://schemas.openxmlformats.org/drawingml/2006/wordprocessingDrawing" xmlns:w10="urn:schemas-microsoft-com:office:word" xmlns:w="http://schemas.openxmlformats.org/wordprocessingml/2006/main" xmlns:w14="http://schemas.microsoft.com/office/word/2010/wordml" xmlns:w15="http://schemas.microsoft.com/office/word/2012/wordml" xmlns:w16cid="http://schemas.microsoft.com/office/word/2016/wordml/cid" xmlns:w16se="http://schemas.microsoft.com/office/word/2015/wordml/symex" xmlns:wpg="http://schemas.microsoft.com/office/word/2010/wordprocessingGroup" xmlns:wpi="http://schemas.microsoft.com/office/word/2010/wordprocessingInk" xmlns:wne="http://schemas.microsoft.com/office/word/2006/wordml" xmlns:wps="http://schemas.microsoft.com/office/word/2010/wordprocessingShape" mc:Ignorable="w14 w15 w16se w16cid wp14">
   <w:p>
     <w:pPr>
       <w:pStyle w:val="Header"/>
@@ -3160,8 +2564,8 @@
       <w:rPr>
         <w:noProof/>
       </w:rPr>
-      <w:pict w14:anchorId="23C38703">
-        <v:shapetype id="_x0000_t136" coordsize="21600,21600" o:spt="136" adj="10800" path="m@7,0l@8,0m@5,21600l@6,21600e">
+      <w:pict w14:anchorId="36333BB7">
+        <v:shapetype id="_x0000_t136" coordsize="21600,21600" o:spt="136" adj="10800" path="m@7,l@8,m@5,21600l@6,21600e">
           <v:formulas>
             <v:f eqn="sum #0 0 10800"/>
             <v:f eqn="prod #0 2 1"/>
@@ -3185,7 +2589,7 @@
           </v:handles>
           <o:lock v:ext="edit" text="t" shapetype="t"/>
         </v:shapetype>
-        <v:shape id="_x0000_s2049" type="#_x0000_t136" style="position:absolute;margin-left:-38.5pt;margin-top:-9.1pt;width:456.8pt;height:152.25pt;z-index:251672576;mso-position-horizontal-relative:text;mso-position-vertical-relative:text"/>
+        <v:shape id="_x0000_s2049" type="#_x0000_t136" alt="" style="position:absolute;margin-left:-38.5pt;margin-top:-9.1pt;width:456.8pt;height:152.25pt;z-index:251672576;mso-wrap-edited:f;mso-width-percent:0;mso-height-percent:0;mso-position-horizontal-relative:text;mso-position-vertical-relative:text;mso-width-percent:0;mso-height-percent:0"/>
       </w:pict>
     </w:r>
     <w:r>
@@ -3271,13 +2675,9 @@
         <w:dataBinding w:xpath="/root[1]/mdoc.base_title[1]" w:storeItemID="{5D0EB2D5-CEAB-49F7-BFB1-23B03A50BEDB}"/>
         <w:text/>
       </w:sdtPr>
-      <w:sdtEndPr/>
       <w:sdtContent>
         <w:r>
-          <w:t xml:space="preserve">Scoped App </w:t>
-        </w:r>
-        <w:r>
-          <w:t>Test Plan Template</w:t>
+          <w:t>Scoped App Test Plan Template</w:t>
         </w:r>
       </w:sdtContent>
     </w:sdt>
@@ -3286,7 +2686,7 @@
 </file>
 
 <file path=word/header3.xml><?xml version="1.0" encoding="utf-8"?>
-<w:hdr xmlns:wpc="http://schemas.microsoft.com/office/word/2010/wordprocessingCanvas" xmlns:mo="http://schemas.microsoft.com/office/mac/office/2008/main" xmlns:mc="http://schemas.openxmlformats.org/markup-compatibility/2006" xmlns:mv="urn:schemas-microsoft-com:mac:vml" xmlns:o="urn:schemas-microsoft-com:office:office" xmlns:r="http://schemas.openxmlformats.org/officeDocument/2006/relationships" xmlns:m="http://schemas.openxmlformats.org/officeDocument/2006/math" xmlns:v="urn:schemas-microsoft-com:vml" xmlns:wp14="http://schemas.microsoft.com/office/word/2010/wordprocessingDrawing" xmlns:wp="http://schemas.openxmlformats.org/drawingml/2006/wordprocessingDrawing" xmlns:w10="urn:schemas-microsoft-com:office:word" xmlns:w="http://schemas.openxmlformats.org/wordprocessingml/2006/main" xmlns:w14="http://schemas.microsoft.com/office/word/2010/wordml" xmlns:wpg="http://schemas.microsoft.com/office/word/2010/wordprocessingGroup" xmlns:wpi="http://schemas.microsoft.com/office/word/2010/wordprocessingInk" xmlns:wne="http://schemas.microsoft.com/office/word/2006/wordml" xmlns:wps="http://schemas.microsoft.com/office/word/2010/wordprocessingShape" mc:Ignorable="w14 wp14 mv">
+<w:hdr xmlns:wpc="http://schemas.microsoft.com/office/word/2010/wordprocessingCanvas" xmlns:cx="http://schemas.microsoft.com/office/drawing/2014/chartex" xmlns:cx1="http://schemas.microsoft.com/office/drawing/2015/9/8/chartex" xmlns:cx2="http://schemas.microsoft.com/office/drawing/2015/10/21/chartex" xmlns:cx3="http://schemas.microsoft.com/office/drawing/2016/5/9/chartex" xmlns:cx4="http://schemas.microsoft.com/office/drawing/2016/5/10/chartex" xmlns:cx5="http://schemas.microsoft.com/office/drawing/2016/5/11/chartex" xmlns:cx6="http://schemas.microsoft.com/office/drawing/2016/5/12/chartex" xmlns:cx7="http://schemas.microsoft.com/office/drawing/2016/5/13/chartex" xmlns:cx8="http://schemas.microsoft.com/office/drawing/2016/5/14/chartex" xmlns:mc="http://schemas.openxmlformats.org/markup-compatibility/2006" xmlns:aink="http://schemas.microsoft.com/office/drawing/2016/ink" xmlns:am3d="http://schemas.microsoft.com/office/drawing/2017/model3d" xmlns:o="urn:schemas-microsoft-com:office:office" xmlns:r="http://schemas.openxmlformats.org/officeDocument/2006/relationships" xmlns:m="http://schemas.openxmlformats.org/officeDocument/2006/math" xmlns:v="urn:schemas-microsoft-com:vml" xmlns:wp14="http://schemas.microsoft.com/office/word/2010/wordprocessingDrawing" xmlns:wp="http://schemas.openxmlformats.org/drawingml/2006/wordprocessingDrawing" xmlns:w10="urn:schemas-microsoft-com:office:word" xmlns:w="http://schemas.openxmlformats.org/wordprocessingml/2006/main" xmlns:w14="http://schemas.microsoft.com/office/word/2010/wordml" xmlns:w15="http://schemas.microsoft.com/office/word/2012/wordml" xmlns:w16cid="http://schemas.microsoft.com/office/word/2016/wordml/cid" xmlns:w16se="http://schemas.microsoft.com/office/word/2015/wordml/symex" xmlns:wpg="http://schemas.microsoft.com/office/word/2010/wordprocessingGroup" xmlns:wpi="http://schemas.microsoft.com/office/word/2010/wordprocessingInk" xmlns:wne="http://schemas.microsoft.com/office/word/2006/wordml" xmlns:wps="http://schemas.microsoft.com/office/word/2010/wordprocessingShape" mc:Ignorable="w14 w15 w16se w16cid wp14">
   <w:p>
     <w:pPr>
       <w:pStyle w:val="Header"/>
@@ -3353,8 +2753,8 @@
 </file>
 
 <file path=word/numbering.xml><?xml version="1.0" encoding="utf-8"?>
-<w:numbering xmlns:wpc="http://schemas.microsoft.com/office/word/2010/wordprocessingCanvas" xmlns:mo="http://schemas.microsoft.com/office/mac/office/2008/main" xmlns:mc="http://schemas.openxmlformats.org/markup-compatibility/2006" xmlns:mv="urn:schemas-microsoft-com:mac:vml" xmlns:o="urn:schemas-microsoft-com:office:office" xmlns:r="http://schemas.openxmlformats.org/officeDocument/2006/relationships" xmlns:m="http://schemas.openxmlformats.org/officeDocument/2006/math" xmlns:v="urn:schemas-microsoft-com:vml" xmlns:wp14="http://schemas.microsoft.com/office/word/2010/wordprocessingDrawing" xmlns:wp="http://schemas.openxmlformats.org/drawingml/2006/wordprocessingDrawing" xmlns:w10="urn:schemas-microsoft-com:office:word" xmlns:w="http://schemas.openxmlformats.org/wordprocessingml/2006/main" xmlns:w14="http://schemas.microsoft.com/office/word/2010/wordml" xmlns:wpg="http://schemas.microsoft.com/office/word/2010/wordprocessingGroup" xmlns:wpi="http://schemas.microsoft.com/office/word/2010/wordprocessingInk" xmlns:wne="http://schemas.microsoft.com/office/word/2006/wordml" xmlns:wps="http://schemas.microsoft.com/office/word/2010/wordprocessingShape" mc:Ignorable="w14 wp14">
-  <w:abstractNum w:abstractNumId="0">
+<w:numbering xmlns:wpc="http://schemas.microsoft.com/office/word/2010/wordprocessingCanvas" xmlns:cx="http://schemas.microsoft.com/office/drawing/2014/chartex" xmlns:cx1="http://schemas.microsoft.com/office/drawing/2015/9/8/chartex" xmlns:cx2="http://schemas.microsoft.com/office/drawing/2015/10/21/chartex" xmlns:cx3="http://schemas.microsoft.com/office/drawing/2016/5/9/chartex" xmlns:cx4="http://schemas.microsoft.com/office/drawing/2016/5/10/chartex" xmlns:cx5="http://schemas.microsoft.com/office/drawing/2016/5/11/chartex" xmlns:cx6="http://schemas.microsoft.com/office/drawing/2016/5/12/chartex" xmlns:cx7="http://schemas.microsoft.com/office/drawing/2016/5/13/chartex" xmlns:cx8="http://schemas.microsoft.com/office/drawing/2016/5/14/chartex" xmlns:mc="http://schemas.openxmlformats.org/markup-compatibility/2006" xmlns:aink="http://schemas.microsoft.com/office/drawing/2016/ink" xmlns:am3d="http://schemas.microsoft.com/office/drawing/2017/model3d" xmlns:o="urn:schemas-microsoft-com:office:office" xmlns:r="http://schemas.openxmlformats.org/officeDocument/2006/relationships" xmlns:m="http://schemas.openxmlformats.org/officeDocument/2006/math" xmlns:v="urn:schemas-microsoft-com:vml" xmlns:wp14="http://schemas.microsoft.com/office/word/2010/wordprocessingDrawing" xmlns:wp="http://schemas.openxmlformats.org/drawingml/2006/wordprocessingDrawing" xmlns:w10="urn:schemas-microsoft-com:office:word" xmlns:w="http://schemas.openxmlformats.org/wordprocessingml/2006/main" xmlns:w14="http://schemas.microsoft.com/office/word/2010/wordml" xmlns:w15="http://schemas.microsoft.com/office/word/2012/wordml" xmlns:w16cid="http://schemas.microsoft.com/office/word/2016/wordml/cid" xmlns:w16se="http://schemas.microsoft.com/office/word/2015/wordml/symex" xmlns:wpg="http://schemas.microsoft.com/office/word/2010/wordprocessingGroup" xmlns:wpi="http://schemas.microsoft.com/office/word/2010/wordprocessingInk" xmlns:wne="http://schemas.microsoft.com/office/word/2006/wordml" xmlns:wps="http://schemas.microsoft.com/office/word/2010/wordprocessingShape" mc:Ignorable="w14 w15 w16se w16cid wp14">
+  <w:abstractNum w:abstractNumId="0" w15:restartNumberingAfterBreak="0">
     <w:nsid w:val="00000001"/>
     <w:multiLevelType w:val="hybridMultilevel"/>
     <w:tmpl w:val="00000001"/>
@@ -3408,7 +2808,7 @@
       <w:lvlJc w:val="left"/>
     </w:lvl>
   </w:abstractNum>
-  <w:abstractNum w:abstractNumId="1">
+  <w:abstractNum w:abstractNumId="1" w15:restartNumberingAfterBreak="0">
     <w:nsid w:val="04F9683C"/>
     <w:multiLevelType w:val="hybridMultilevel"/>
     <w:tmpl w:val="2B466E7A"/>
@@ -3494,7 +2894,7 @@
       </w:pPr>
     </w:lvl>
   </w:abstractNum>
-  <w:abstractNum w:abstractNumId="2">
+  <w:abstractNum w:abstractNumId="2" w15:restartNumberingAfterBreak="0">
     <w:nsid w:val="0503040F"/>
     <w:multiLevelType w:val="hybridMultilevel"/>
     <w:tmpl w:val="CD946422"/>
@@ -3607,7 +3007,7 @@
       </w:rPr>
     </w:lvl>
   </w:abstractNum>
-  <w:abstractNum w:abstractNumId="3">
+  <w:abstractNum w:abstractNumId="3" w15:restartNumberingAfterBreak="0">
     <w:nsid w:val="09B64E1E"/>
     <w:multiLevelType w:val="hybridMultilevel"/>
     <w:tmpl w:val="D556C164"/>
@@ -3721,7 +3121,7 @@
       </w:rPr>
     </w:lvl>
   </w:abstractNum>
-  <w:abstractNum w:abstractNumId="4">
+  <w:abstractNum w:abstractNumId="4" w15:restartNumberingAfterBreak="0">
     <w:nsid w:val="0DD0293D"/>
     <w:multiLevelType w:val="multilevel"/>
     <w:tmpl w:val="040C0025"/>
@@ -3846,7 +3246,7 @@
       </w:pPr>
     </w:lvl>
   </w:abstractNum>
-  <w:abstractNum w:abstractNumId="5">
+  <w:abstractNum w:abstractNumId="5" w15:restartNumberingAfterBreak="0">
     <w:nsid w:val="0E5B7807"/>
     <w:multiLevelType w:val="hybridMultilevel"/>
     <w:tmpl w:val="643CC0D0"/>
@@ -3943,7 +3343,7 @@
       </w:pPr>
     </w:lvl>
   </w:abstractNum>
-  <w:abstractNum w:abstractNumId="6">
+  <w:abstractNum w:abstractNumId="6" w15:restartNumberingAfterBreak="0">
     <w:nsid w:val="13B41C90"/>
     <w:multiLevelType w:val="hybridMultilevel"/>
     <w:tmpl w:val="31445490"/>
@@ -4058,7 +3458,7 @@
       </w:rPr>
     </w:lvl>
   </w:abstractNum>
-  <w:abstractNum w:abstractNumId="7">
+  <w:abstractNum w:abstractNumId="7" w15:restartNumberingAfterBreak="0">
     <w:nsid w:val="154A5D29"/>
     <w:multiLevelType w:val="hybridMultilevel"/>
     <w:tmpl w:val="B7109778"/>
@@ -4145,7 +3545,7 @@
       </w:pPr>
     </w:lvl>
   </w:abstractNum>
-  <w:abstractNum w:abstractNumId="8">
+  <w:abstractNum w:abstractNumId="8" w15:restartNumberingAfterBreak="0">
     <w:nsid w:val="15650652"/>
     <w:multiLevelType w:val="hybridMultilevel"/>
     <w:tmpl w:val="35EE6B6A"/>
@@ -4258,7 +3658,7 @@
       </w:rPr>
     </w:lvl>
   </w:abstractNum>
-  <w:abstractNum w:abstractNumId="9">
+  <w:abstractNum w:abstractNumId="9" w15:restartNumberingAfterBreak="0">
     <w:nsid w:val="19580A3C"/>
     <w:multiLevelType w:val="hybridMultilevel"/>
     <w:tmpl w:val="C5FE39A4"/>
@@ -4347,7 +3747,7 @@
       </w:pPr>
     </w:lvl>
   </w:abstractNum>
-  <w:abstractNum w:abstractNumId="10">
+  <w:abstractNum w:abstractNumId="10" w15:restartNumberingAfterBreak="0">
     <w:nsid w:val="220E1BCD"/>
     <w:multiLevelType w:val="multilevel"/>
     <w:tmpl w:val="040C0025"/>
@@ -4463,7 +3863,7 @@
       </w:pPr>
     </w:lvl>
   </w:abstractNum>
-  <w:abstractNum w:abstractNumId="11">
+  <w:abstractNum w:abstractNumId="11" w15:restartNumberingAfterBreak="0">
     <w:nsid w:val="24F209D3"/>
     <w:multiLevelType w:val="hybridMultilevel"/>
     <w:tmpl w:val="8880FFF6"/>
@@ -4550,7 +3950,7 @@
       </w:pPr>
     </w:lvl>
   </w:abstractNum>
-  <w:abstractNum w:abstractNumId="12">
+  <w:abstractNum w:abstractNumId="12" w15:restartNumberingAfterBreak="0">
     <w:nsid w:val="27081FFF"/>
     <w:multiLevelType w:val="hybridMultilevel"/>
     <w:tmpl w:val="DA6AD54A"/>
@@ -4664,7 +4064,7 @@
       </w:rPr>
     </w:lvl>
   </w:abstractNum>
-  <w:abstractNum w:abstractNumId="13">
+  <w:abstractNum w:abstractNumId="13" w15:restartNumberingAfterBreak="0">
     <w:nsid w:val="2E4B29FD"/>
     <w:multiLevelType w:val="hybridMultilevel"/>
     <w:tmpl w:val="371A672A"/>
@@ -4750,7 +4150,7 @@
       </w:pPr>
     </w:lvl>
   </w:abstractNum>
-  <w:abstractNum w:abstractNumId="14">
+  <w:abstractNum w:abstractNumId="14" w15:restartNumberingAfterBreak="0">
     <w:nsid w:val="3C107218"/>
     <w:multiLevelType w:val="hybridMultilevel"/>
     <w:tmpl w:val="A84E5472"/>
@@ -4863,7 +4263,7 @@
       </w:rPr>
     </w:lvl>
   </w:abstractNum>
-  <w:abstractNum w:abstractNumId="15">
+  <w:abstractNum w:abstractNumId="15" w15:restartNumberingAfterBreak="0">
     <w:nsid w:val="3C3B5961"/>
     <w:multiLevelType w:val="hybridMultilevel"/>
     <w:tmpl w:val="3DECF1C6"/>
@@ -4959,7 +4359,7 @@
       </w:pPr>
     </w:lvl>
   </w:abstractNum>
-  <w:abstractNum w:abstractNumId="16">
+  <w:abstractNum w:abstractNumId="16" w15:restartNumberingAfterBreak="0">
     <w:nsid w:val="3FA840D8"/>
     <w:multiLevelType w:val="hybridMultilevel"/>
     <w:tmpl w:val="79AC1AFA"/>
@@ -5074,7 +4474,7 @@
       </w:rPr>
     </w:lvl>
   </w:abstractNum>
-  <w:abstractNum w:abstractNumId="17">
+  <w:abstractNum w:abstractNumId="17" w15:restartNumberingAfterBreak="0">
     <w:nsid w:val="497F61BD"/>
     <w:multiLevelType w:val="hybridMultilevel"/>
     <w:tmpl w:val="D238681E"/>
@@ -5187,7 +4587,7 @@
       </w:rPr>
     </w:lvl>
   </w:abstractNum>
-  <w:abstractNum w:abstractNumId="18">
+  <w:abstractNum w:abstractNumId="18" w15:restartNumberingAfterBreak="0">
     <w:nsid w:val="4B4B4086"/>
     <w:multiLevelType w:val="hybridMultilevel"/>
     <w:tmpl w:val="86B65CD4"/>
@@ -5274,7 +4674,7 @@
       </w:pPr>
     </w:lvl>
   </w:abstractNum>
-  <w:abstractNum w:abstractNumId="19">
+  <w:abstractNum w:abstractNumId="19" w15:restartNumberingAfterBreak="0">
     <w:nsid w:val="4FE53E80"/>
     <w:multiLevelType w:val="hybridMultilevel"/>
     <w:tmpl w:val="0DEA44B0"/>
@@ -5361,7 +4761,120 @@
       </w:pPr>
     </w:lvl>
   </w:abstractNum>
-  <w:abstractNum w:abstractNumId="20">
+  <w:abstractNum w:abstractNumId="20" w15:restartNumberingAfterBreak="0">
+    <w:nsid w:val="581150C0"/>
+    <w:multiLevelType w:val="hybridMultilevel"/>
+    <w:tmpl w:val="49F0100C"/>
+    <w:lvl w:ilvl="0" w:tplc="04090001">
+      <w:start w:val="1"/>
+      <w:numFmt w:val="bullet"/>
+      <w:lvlText w:val=""/>
+      <w:lvlJc w:val="left"/>
+      <w:pPr>
+        <w:ind w:left="720" w:hanging="360"/>
+      </w:pPr>
+      <w:rPr>
+        <w:rFonts w:ascii="Symbol" w:hAnsi="Symbol" w:hint="default"/>
+      </w:rPr>
+    </w:lvl>
+    <w:lvl w:ilvl="1" w:tplc="04090003" w:tentative="1">
+      <w:start w:val="1"/>
+      <w:numFmt w:val="bullet"/>
+      <w:lvlText w:val="o"/>
+      <w:lvlJc w:val="left"/>
+      <w:pPr>
+        <w:ind w:left="1440" w:hanging="360"/>
+      </w:pPr>
+      <w:rPr>
+        <w:rFonts w:ascii="Courier New" w:hAnsi="Courier New" w:cs="Courier New" w:hint="default"/>
+      </w:rPr>
+    </w:lvl>
+    <w:lvl w:ilvl="2" w:tplc="04090005" w:tentative="1">
+      <w:start w:val="1"/>
+      <w:numFmt w:val="bullet"/>
+      <w:lvlText w:val=""/>
+      <w:lvlJc w:val="left"/>
+      <w:pPr>
+        <w:ind w:left="2160" w:hanging="360"/>
+      </w:pPr>
+      <w:rPr>
+        <w:rFonts w:ascii="Wingdings" w:hAnsi="Wingdings" w:hint="default"/>
+      </w:rPr>
+    </w:lvl>
+    <w:lvl w:ilvl="3" w:tplc="04090001" w:tentative="1">
+      <w:start w:val="1"/>
+      <w:numFmt w:val="bullet"/>
+      <w:lvlText w:val=""/>
+      <w:lvlJc w:val="left"/>
+      <w:pPr>
+        <w:ind w:left="2880" w:hanging="360"/>
+      </w:pPr>
+      <w:rPr>
+        <w:rFonts w:ascii="Symbol" w:hAnsi="Symbol" w:hint="default"/>
+      </w:rPr>
+    </w:lvl>
+    <w:lvl w:ilvl="4" w:tplc="04090003" w:tentative="1">
+      <w:start w:val="1"/>
+      <w:numFmt w:val="bullet"/>
+      <w:lvlText w:val="o"/>
+      <w:lvlJc w:val="left"/>
+      <w:pPr>
+        <w:ind w:left="3600" w:hanging="360"/>
+      </w:pPr>
+      <w:rPr>
+        <w:rFonts w:ascii="Courier New" w:hAnsi="Courier New" w:cs="Courier New" w:hint="default"/>
+      </w:rPr>
+    </w:lvl>
+    <w:lvl w:ilvl="5" w:tplc="04090005" w:tentative="1">
+      <w:start w:val="1"/>
+      <w:numFmt w:val="bullet"/>
+      <w:lvlText w:val=""/>
+      <w:lvlJc w:val="left"/>
+      <w:pPr>
+        <w:ind w:left="4320" w:hanging="360"/>
+      </w:pPr>
+      <w:rPr>
+        <w:rFonts w:ascii="Wingdings" w:hAnsi="Wingdings" w:hint="default"/>
+      </w:rPr>
+    </w:lvl>
+    <w:lvl w:ilvl="6" w:tplc="04090001" w:tentative="1">
+      <w:start w:val="1"/>
+      <w:numFmt w:val="bullet"/>
+      <w:lvlText w:val=""/>
+      <w:lvlJc w:val="left"/>
+      <w:pPr>
+        <w:ind w:left="5040" w:hanging="360"/>
+      </w:pPr>
+      <w:rPr>
+        <w:rFonts w:ascii="Symbol" w:hAnsi="Symbol" w:hint="default"/>
+      </w:rPr>
+    </w:lvl>
+    <w:lvl w:ilvl="7" w:tplc="04090003" w:tentative="1">
+      <w:start w:val="1"/>
+      <w:numFmt w:val="bullet"/>
+      <w:lvlText w:val="o"/>
+      <w:lvlJc w:val="left"/>
+      <w:pPr>
+        <w:ind w:left="5760" w:hanging="360"/>
+      </w:pPr>
+      <w:rPr>
+        <w:rFonts w:ascii="Courier New" w:hAnsi="Courier New" w:cs="Courier New" w:hint="default"/>
+      </w:rPr>
+    </w:lvl>
+    <w:lvl w:ilvl="8" w:tplc="04090005" w:tentative="1">
+      <w:start w:val="1"/>
+      <w:numFmt w:val="bullet"/>
+      <w:lvlText w:val=""/>
+      <w:lvlJc w:val="left"/>
+      <w:pPr>
+        <w:ind w:left="6480" w:hanging="360"/>
+      </w:pPr>
+      <w:rPr>
+        <w:rFonts w:ascii="Wingdings" w:hAnsi="Wingdings" w:hint="default"/>
+      </w:rPr>
+    </w:lvl>
+  </w:abstractNum>
+  <w:abstractNum w:abstractNumId="21" w15:restartNumberingAfterBreak="0">
     <w:nsid w:val="5A20596A"/>
     <w:multiLevelType w:val="hybridMultilevel"/>
     <w:tmpl w:val="CCB4C61E"/>
@@ -5460,7 +4973,7 @@
       </w:pPr>
     </w:lvl>
   </w:abstractNum>
-  <w:abstractNum w:abstractNumId="21">
+  <w:abstractNum w:abstractNumId="22" w15:restartNumberingAfterBreak="0">
     <w:nsid w:val="5ACF75ED"/>
     <w:multiLevelType w:val="hybridMultilevel"/>
     <w:tmpl w:val="C254AA26"/>
@@ -5573,7 +5086,120 @@
       </w:rPr>
     </w:lvl>
   </w:abstractNum>
-  <w:abstractNum w:abstractNumId="22">
+  <w:abstractNum w:abstractNumId="23" w15:restartNumberingAfterBreak="0">
+    <w:nsid w:val="5E4C4200"/>
+    <w:multiLevelType w:val="hybridMultilevel"/>
+    <w:tmpl w:val="7FBA7E02"/>
+    <w:lvl w:ilvl="0" w:tplc="04090001">
+      <w:start w:val="1"/>
+      <w:numFmt w:val="bullet"/>
+      <w:lvlText w:val=""/>
+      <w:lvlJc w:val="left"/>
+      <w:pPr>
+        <w:ind w:left="720" w:hanging="360"/>
+      </w:pPr>
+      <w:rPr>
+        <w:rFonts w:ascii="Symbol" w:hAnsi="Symbol" w:hint="default"/>
+      </w:rPr>
+    </w:lvl>
+    <w:lvl w:ilvl="1" w:tplc="04090003" w:tentative="1">
+      <w:start w:val="1"/>
+      <w:numFmt w:val="bullet"/>
+      <w:lvlText w:val="o"/>
+      <w:lvlJc w:val="left"/>
+      <w:pPr>
+        <w:ind w:left="1440" w:hanging="360"/>
+      </w:pPr>
+      <w:rPr>
+        <w:rFonts w:ascii="Courier New" w:hAnsi="Courier New" w:cs="Courier New" w:hint="default"/>
+      </w:rPr>
+    </w:lvl>
+    <w:lvl w:ilvl="2" w:tplc="04090005" w:tentative="1">
+      <w:start w:val="1"/>
+      <w:numFmt w:val="bullet"/>
+      <w:lvlText w:val=""/>
+      <w:lvlJc w:val="left"/>
+      <w:pPr>
+        <w:ind w:left="2160" w:hanging="360"/>
+      </w:pPr>
+      <w:rPr>
+        <w:rFonts w:ascii="Wingdings" w:hAnsi="Wingdings" w:hint="default"/>
+      </w:rPr>
+    </w:lvl>
+    <w:lvl w:ilvl="3" w:tplc="04090001" w:tentative="1">
+      <w:start w:val="1"/>
+      <w:numFmt w:val="bullet"/>
+      <w:lvlText w:val=""/>
+      <w:lvlJc w:val="left"/>
+      <w:pPr>
+        <w:ind w:left="2880" w:hanging="360"/>
+      </w:pPr>
+      <w:rPr>
+        <w:rFonts w:ascii="Symbol" w:hAnsi="Symbol" w:hint="default"/>
+      </w:rPr>
+    </w:lvl>
+    <w:lvl w:ilvl="4" w:tplc="04090003" w:tentative="1">
+      <w:start w:val="1"/>
+      <w:numFmt w:val="bullet"/>
+      <w:lvlText w:val="o"/>
+      <w:lvlJc w:val="left"/>
+      <w:pPr>
+        <w:ind w:left="3600" w:hanging="360"/>
+      </w:pPr>
+      <w:rPr>
+        <w:rFonts w:ascii="Courier New" w:hAnsi="Courier New" w:cs="Courier New" w:hint="default"/>
+      </w:rPr>
+    </w:lvl>
+    <w:lvl w:ilvl="5" w:tplc="04090005" w:tentative="1">
+      <w:start w:val="1"/>
+      <w:numFmt w:val="bullet"/>
+      <w:lvlText w:val=""/>
+      <w:lvlJc w:val="left"/>
+      <w:pPr>
+        <w:ind w:left="4320" w:hanging="360"/>
+      </w:pPr>
+      <w:rPr>
+        <w:rFonts w:ascii="Wingdings" w:hAnsi="Wingdings" w:hint="default"/>
+      </w:rPr>
+    </w:lvl>
+    <w:lvl w:ilvl="6" w:tplc="04090001" w:tentative="1">
+      <w:start w:val="1"/>
+      <w:numFmt w:val="bullet"/>
+      <w:lvlText w:val=""/>
+      <w:lvlJc w:val="left"/>
+      <w:pPr>
+        <w:ind w:left="5040" w:hanging="360"/>
+      </w:pPr>
+      <w:rPr>
+        <w:rFonts w:ascii="Symbol" w:hAnsi="Symbol" w:hint="default"/>
+      </w:rPr>
+    </w:lvl>
+    <w:lvl w:ilvl="7" w:tplc="04090003" w:tentative="1">
+      <w:start w:val="1"/>
+      <w:numFmt w:val="bullet"/>
+      <w:lvlText w:val="o"/>
+      <w:lvlJc w:val="left"/>
+      <w:pPr>
+        <w:ind w:left="5760" w:hanging="360"/>
+      </w:pPr>
+      <w:rPr>
+        <w:rFonts w:ascii="Courier New" w:hAnsi="Courier New" w:cs="Courier New" w:hint="default"/>
+      </w:rPr>
+    </w:lvl>
+    <w:lvl w:ilvl="8" w:tplc="04090005" w:tentative="1">
+      <w:start w:val="1"/>
+      <w:numFmt w:val="bullet"/>
+      <w:lvlText w:val=""/>
+      <w:lvlJc w:val="left"/>
+      <w:pPr>
+        <w:ind w:left="6480" w:hanging="360"/>
+      </w:pPr>
+      <w:rPr>
+        <w:rFonts w:ascii="Wingdings" w:hAnsi="Wingdings" w:hint="default"/>
+      </w:rPr>
+    </w:lvl>
+  </w:abstractNum>
+  <w:abstractNum w:abstractNumId="24" w15:restartNumberingAfterBreak="0">
     <w:nsid w:val="5F062746"/>
     <w:multiLevelType w:val="hybridMultilevel"/>
     <w:tmpl w:val="460497C8"/>
@@ -5660,7 +5286,7 @@
       </w:pPr>
     </w:lvl>
   </w:abstractNum>
-  <w:abstractNum w:abstractNumId="23">
+  <w:abstractNum w:abstractNumId="25" w15:restartNumberingAfterBreak="0">
     <w:nsid w:val="64ED17F7"/>
     <w:multiLevelType w:val="multilevel"/>
     <w:tmpl w:val="72F0CDEC"/>
@@ -5790,7 +5416,7 @@
       </w:rPr>
     </w:lvl>
   </w:abstractNum>
-  <w:abstractNum w:abstractNumId="24">
+  <w:abstractNum w:abstractNumId="26" w15:restartNumberingAfterBreak="0">
     <w:nsid w:val="663E209E"/>
     <w:multiLevelType w:val="hybridMultilevel"/>
     <w:tmpl w:val="F88CBD7A"/>
@@ -5876,7 +5502,7 @@
       </w:pPr>
     </w:lvl>
   </w:abstractNum>
-  <w:abstractNum w:abstractNumId="25">
+  <w:abstractNum w:abstractNumId="27" w15:restartNumberingAfterBreak="0">
     <w:nsid w:val="666205A9"/>
     <w:multiLevelType w:val="hybridMultilevel"/>
     <w:tmpl w:val="C494DB26"/>
@@ -5989,7 +5615,120 @@
       </w:rPr>
     </w:lvl>
   </w:abstractNum>
-  <w:abstractNum w:abstractNumId="26">
+  <w:abstractNum w:abstractNumId="28" w15:restartNumberingAfterBreak="0">
+    <w:nsid w:val="67A56136"/>
+    <w:multiLevelType w:val="hybridMultilevel"/>
+    <w:tmpl w:val="249E2C72"/>
+    <w:lvl w:ilvl="0" w:tplc="04090001">
+      <w:start w:val="1"/>
+      <w:numFmt w:val="bullet"/>
+      <w:lvlText w:val=""/>
+      <w:lvlJc w:val="left"/>
+      <w:pPr>
+        <w:ind w:left="1800" w:hanging="360"/>
+      </w:pPr>
+      <w:rPr>
+        <w:rFonts w:ascii="Symbol" w:hAnsi="Symbol" w:hint="default"/>
+      </w:rPr>
+    </w:lvl>
+    <w:lvl w:ilvl="1" w:tplc="04090003" w:tentative="1">
+      <w:start w:val="1"/>
+      <w:numFmt w:val="bullet"/>
+      <w:lvlText w:val="o"/>
+      <w:lvlJc w:val="left"/>
+      <w:pPr>
+        <w:ind w:left="2520" w:hanging="360"/>
+      </w:pPr>
+      <w:rPr>
+        <w:rFonts w:ascii="Courier New" w:hAnsi="Courier New" w:cs="Courier New" w:hint="default"/>
+      </w:rPr>
+    </w:lvl>
+    <w:lvl w:ilvl="2" w:tplc="04090005" w:tentative="1">
+      <w:start w:val="1"/>
+      <w:numFmt w:val="bullet"/>
+      <w:lvlText w:val=""/>
+      <w:lvlJc w:val="left"/>
+      <w:pPr>
+        <w:ind w:left="3240" w:hanging="360"/>
+      </w:pPr>
+      <w:rPr>
+        <w:rFonts w:ascii="Wingdings" w:hAnsi="Wingdings" w:hint="default"/>
+      </w:rPr>
+    </w:lvl>
+    <w:lvl w:ilvl="3" w:tplc="04090001" w:tentative="1">
+      <w:start w:val="1"/>
+      <w:numFmt w:val="bullet"/>
+      <w:lvlText w:val=""/>
+      <w:lvlJc w:val="left"/>
+      <w:pPr>
+        <w:ind w:left="3960" w:hanging="360"/>
+      </w:pPr>
+      <w:rPr>
+        <w:rFonts w:ascii="Symbol" w:hAnsi="Symbol" w:hint="default"/>
+      </w:rPr>
+    </w:lvl>
+    <w:lvl w:ilvl="4" w:tplc="04090003" w:tentative="1">
+      <w:start w:val="1"/>
+      <w:numFmt w:val="bullet"/>
+      <w:lvlText w:val="o"/>
+      <w:lvlJc w:val="left"/>
+      <w:pPr>
+        <w:ind w:left="4680" w:hanging="360"/>
+      </w:pPr>
+      <w:rPr>
+        <w:rFonts w:ascii="Courier New" w:hAnsi="Courier New" w:cs="Courier New" w:hint="default"/>
+      </w:rPr>
+    </w:lvl>
+    <w:lvl w:ilvl="5" w:tplc="04090005" w:tentative="1">
+      <w:start w:val="1"/>
+      <w:numFmt w:val="bullet"/>
+      <w:lvlText w:val=""/>
+      <w:lvlJc w:val="left"/>
+      <w:pPr>
+        <w:ind w:left="5400" w:hanging="360"/>
+      </w:pPr>
+      <w:rPr>
+        <w:rFonts w:ascii="Wingdings" w:hAnsi="Wingdings" w:hint="default"/>
+      </w:rPr>
+    </w:lvl>
+    <w:lvl w:ilvl="6" w:tplc="04090001" w:tentative="1">
+      <w:start w:val="1"/>
+      <w:numFmt w:val="bullet"/>
+      <w:lvlText w:val=""/>
+      <w:lvlJc w:val="left"/>
+      <w:pPr>
+        <w:ind w:left="6120" w:hanging="360"/>
+      </w:pPr>
+      <w:rPr>
+        <w:rFonts w:ascii="Symbol" w:hAnsi="Symbol" w:hint="default"/>
+      </w:rPr>
+    </w:lvl>
+    <w:lvl w:ilvl="7" w:tplc="04090003" w:tentative="1">
+      <w:start w:val="1"/>
+      <w:numFmt w:val="bullet"/>
+      <w:lvlText w:val="o"/>
+      <w:lvlJc w:val="left"/>
+      <w:pPr>
+        <w:ind w:left="6840" w:hanging="360"/>
+      </w:pPr>
+      <w:rPr>
+        <w:rFonts w:ascii="Courier New" w:hAnsi="Courier New" w:cs="Courier New" w:hint="default"/>
+      </w:rPr>
+    </w:lvl>
+    <w:lvl w:ilvl="8" w:tplc="04090005" w:tentative="1">
+      <w:start w:val="1"/>
+      <w:numFmt w:val="bullet"/>
+      <w:lvlText w:val=""/>
+      <w:lvlJc w:val="left"/>
+      <w:pPr>
+        <w:ind w:left="7560" w:hanging="360"/>
+      </w:pPr>
+      <w:rPr>
+        <w:rFonts w:ascii="Wingdings" w:hAnsi="Wingdings" w:hint="default"/>
+      </w:rPr>
+    </w:lvl>
+  </w:abstractNum>
+  <w:abstractNum w:abstractNumId="29" w15:restartNumberingAfterBreak="0">
     <w:nsid w:val="6D1E709B"/>
     <w:multiLevelType w:val="hybridMultilevel"/>
     <w:tmpl w:val="03CADEF6"/>
@@ -6104,7 +5843,7 @@
       </w:rPr>
     </w:lvl>
   </w:abstractNum>
-  <w:abstractNum w:abstractNumId="27">
+  <w:abstractNum w:abstractNumId="30" w15:restartNumberingAfterBreak="0">
     <w:nsid w:val="747D3AD8"/>
     <w:multiLevelType w:val="hybridMultilevel"/>
     <w:tmpl w:val="453EDBF4"/>
@@ -6217,7 +5956,7 @@
       </w:rPr>
     </w:lvl>
   </w:abstractNum>
-  <w:abstractNum w:abstractNumId="28">
+  <w:abstractNum w:abstractNumId="31" w15:restartNumberingAfterBreak="0">
     <w:nsid w:val="7922688F"/>
     <w:multiLevelType w:val="hybridMultilevel"/>
     <w:tmpl w:val="2896571C"/>
@@ -6331,7 +6070,7 @@
       </w:rPr>
     </w:lvl>
   </w:abstractNum>
-  <w:abstractNum w:abstractNumId="29">
+  <w:abstractNum w:abstractNumId="32" w15:restartNumberingAfterBreak="0">
     <w:nsid w:val="7982477A"/>
     <w:multiLevelType w:val="multilevel"/>
     <w:tmpl w:val="040C0025"/>
@@ -6448,7 +6187,7 @@
     </w:lvl>
   </w:abstractNum>
   <w:num w:numId="1">
-    <w:abstractNumId w:val="23"/>
+    <w:abstractNumId w:val="25"/>
   </w:num>
   <w:num w:numId="2">
     <w:abstractNumId w:val="11"/>
@@ -6457,13 +6196,13 @@
     <w:abstractNumId w:val="18"/>
   </w:num>
   <w:num w:numId="4">
-    <w:abstractNumId w:val="26"/>
+    <w:abstractNumId w:val="29"/>
   </w:num>
   <w:num w:numId="5">
     <w:abstractNumId w:val="16"/>
   </w:num>
   <w:num w:numId="6">
-    <w:abstractNumId w:val="28"/>
+    <w:abstractNumId w:val="31"/>
   </w:num>
   <w:num w:numId="7">
     <w:abstractNumId w:val="5"/>
@@ -6475,7 +6214,7 @@
     <w:abstractNumId w:val="15"/>
   </w:num>
   <w:num w:numId="10">
-    <w:abstractNumId w:val="20"/>
+    <w:abstractNumId w:val="21"/>
   </w:num>
   <w:num w:numId="11">
     <w:abstractNumId w:val="6"/>
@@ -6490,7 +6229,7 @@
     <w:abstractNumId w:val="12"/>
   </w:num>
   <w:num w:numId="15">
-    <w:abstractNumId w:val="22"/>
+    <w:abstractNumId w:val="24"/>
   </w:num>
   <w:num w:numId="16">
     <w:abstractNumId w:val="11"/>
@@ -6604,16 +6343,16 @@
     <w:abstractNumId w:val="17"/>
   </w:num>
   <w:num w:numId="38">
-    <w:abstractNumId w:val="27"/>
+    <w:abstractNumId w:val="30"/>
   </w:num>
   <w:num w:numId="39">
-    <w:abstractNumId w:val="29"/>
+    <w:abstractNumId w:val="32"/>
   </w:num>
   <w:num w:numId="40">
     <w:abstractNumId w:val="13"/>
   </w:num>
   <w:num w:numId="41">
-    <w:abstractNumId w:val="25"/>
+    <w:abstractNumId w:val="27"/>
   </w:num>
   <w:num w:numId="42">
     <w:abstractNumId w:val="14"/>
@@ -6622,17 +6361,26 @@
     <w:abstractNumId w:val="1"/>
   </w:num>
   <w:num w:numId="44">
-    <w:abstractNumId w:val="24"/>
+    <w:abstractNumId w:val="26"/>
   </w:num>
   <w:num w:numId="45">
-    <w:abstractNumId w:val="21"/>
+    <w:abstractNumId w:val="22"/>
+  </w:num>
+  <w:num w:numId="46">
+    <w:abstractNumId w:val="23"/>
+  </w:num>
+  <w:num w:numId="47">
+    <w:abstractNumId w:val="28"/>
+  </w:num>
+  <w:num w:numId="48">
+    <w:abstractNumId w:val="20"/>
   </w:num>
   <w:numIdMacAtCleanup w:val="18"/>
 </w:numbering>
 </file>
 
 <file path=word/styles.xml><?xml version="1.0" encoding="utf-8"?>
-<w:styles xmlns:mc="http://schemas.openxmlformats.org/markup-compatibility/2006" xmlns:r="http://schemas.openxmlformats.org/officeDocument/2006/relationships" xmlns:w="http://schemas.openxmlformats.org/wordprocessingml/2006/main" xmlns:w14="http://schemas.microsoft.com/office/word/2010/wordml" mc:Ignorable="w14">
+<w:styles xmlns:mc="http://schemas.openxmlformats.org/markup-compatibility/2006" xmlns:r="http://schemas.openxmlformats.org/officeDocument/2006/relationships" xmlns:w="http://schemas.openxmlformats.org/wordprocessingml/2006/main" xmlns:w14="http://schemas.microsoft.com/office/word/2010/wordml" xmlns:w15="http://schemas.microsoft.com/office/word/2012/wordml" xmlns:w16cid="http://schemas.microsoft.com/office/word/2016/wordml/cid" xmlns:w16se="http://schemas.microsoft.com/office/word/2015/wordml/symex" mc:Ignorable="w14 w15 w16se w16cid">
   <w:docDefaults>
     <w:rPrDefault>
       <w:rPr>
@@ -6644,25 +6392,343 @@
     </w:rPrDefault>
     <w:pPrDefault/>
   </w:docDefaults>
-  <w:latentStyles w:defLockedState="0" w:defUIPriority="0" w:defSemiHidden="0" w:defUnhideWhenUsed="0" w:defQFormat="0" w:count="276">
+  <w:latentStyles w:defLockedState="0" w:defUIPriority="0" w:defSemiHidden="0" w:defUnhideWhenUsed="0" w:defQFormat="0" w:count="375">
     <w:lsdException w:name="heading 1" w:qFormat="1"/>
     <w:lsdException w:name="heading 2" w:qFormat="1"/>
     <w:lsdException w:name="heading 3" w:qFormat="1"/>
     <w:lsdException w:name="heading 4" w:qFormat="1"/>
     <w:lsdException w:name="heading 5" w:qFormat="1"/>
-    <w:lsdException w:name="heading 6" w:qFormat="1"/>
+    <w:lsdException w:name="heading 6" w:semiHidden="1" w:unhideWhenUsed="1" w:qFormat="1"/>
     <w:lsdException w:name="heading 7" w:qFormat="1"/>
     <w:lsdException w:name="heading 8" w:qFormat="1"/>
     <w:lsdException w:name="heading 9" w:qFormat="1"/>
-    <w:lsdException w:name="toc 1" w:uiPriority="39"/>
-    <w:lsdException w:name="toc 2" w:uiPriority="39"/>
-    <w:lsdException w:name="toc 3" w:uiPriority="39"/>
-    <w:lsdException w:name="toc 4" w:uiPriority="39"/>
-    <w:lsdException w:name="footer" w:uiPriority="99"/>
-    <w:lsdException w:name="table of figures" w:uiPriority="99" w:qFormat="1"/>
-    <w:lsdException w:name="Hyperlink" w:uiPriority="99"/>
-    <w:lsdException w:name="Placeholder Text" w:uiPriority="99"/>
+    <w:lsdException w:name="index 3" w:semiHidden="1" w:unhideWhenUsed="1"/>
+    <w:lsdException w:name="index 4" w:semiHidden="1" w:unhideWhenUsed="1"/>
+    <w:lsdException w:name="index 5" w:semiHidden="1" w:unhideWhenUsed="1"/>
+    <w:lsdException w:name="index 6" w:semiHidden="1" w:unhideWhenUsed="1"/>
+    <w:lsdException w:name="index 7" w:semiHidden="1" w:unhideWhenUsed="1"/>
+    <w:lsdException w:name="index 8" w:semiHidden="1" w:unhideWhenUsed="1"/>
+    <w:lsdException w:name="index 9" w:semiHidden="1" w:unhideWhenUsed="1"/>
+    <w:lsdException w:name="toc 1" w:semiHidden="1" w:uiPriority="39" w:unhideWhenUsed="1"/>
+    <w:lsdException w:name="toc 2" w:semiHidden="1" w:uiPriority="39" w:unhideWhenUsed="1"/>
+    <w:lsdException w:name="toc 3" w:semiHidden="1" w:uiPriority="39" w:unhideWhenUsed="1"/>
+    <w:lsdException w:name="toc 4" w:semiHidden="1" w:uiPriority="39" w:unhideWhenUsed="1"/>
+    <w:lsdException w:name="toc 5" w:semiHidden="1" w:unhideWhenUsed="1"/>
+    <w:lsdException w:name="toc 6" w:semiHidden="1" w:unhideWhenUsed="1"/>
+    <w:lsdException w:name="toc 7" w:semiHidden="1" w:unhideWhenUsed="1"/>
+    <w:lsdException w:name="toc 8" w:semiHidden="1" w:unhideWhenUsed="1"/>
+    <w:lsdException w:name="toc 9" w:semiHidden="1" w:unhideWhenUsed="1"/>
+    <w:lsdException w:name="Normal Indent" w:semiHidden="1" w:unhideWhenUsed="1"/>
+    <w:lsdException w:name="footnote text" w:semiHidden="1" w:unhideWhenUsed="1"/>
+    <w:lsdException w:name="annotation text" w:semiHidden="1" w:unhideWhenUsed="1"/>
+    <w:lsdException w:name="header" w:semiHidden="1" w:unhideWhenUsed="1"/>
+    <w:lsdException w:name="footer" w:semiHidden="1" w:uiPriority="99" w:unhideWhenUsed="1"/>
+    <w:lsdException w:name="index heading" w:semiHidden="1" w:unhideWhenUsed="1"/>
+    <w:lsdException w:name="caption" w:semiHidden="1" w:unhideWhenUsed="1"/>
+    <w:lsdException w:name="table of figures" w:semiHidden="1" w:uiPriority="99" w:unhideWhenUsed="1" w:qFormat="1"/>
+    <w:lsdException w:name="envelope address" w:semiHidden="1" w:unhideWhenUsed="1"/>
+    <w:lsdException w:name="envelope return" w:semiHidden="1" w:unhideWhenUsed="1"/>
+    <w:lsdException w:name="footnote reference" w:semiHidden="1" w:unhideWhenUsed="1"/>
+    <w:lsdException w:name="annotation reference" w:semiHidden="1" w:unhideWhenUsed="1"/>
+    <w:lsdException w:name="line number" w:semiHidden="1" w:unhideWhenUsed="1"/>
+    <w:lsdException w:name="page number" w:semiHidden="1" w:unhideWhenUsed="1"/>
+    <w:lsdException w:name="endnote reference" w:semiHidden="1" w:unhideWhenUsed="1"/>
+    <w:lsdException w:name="endnote text" w:semiHidden="1" w:unhideWhenUsed="1"/>
+    <w:lsdException w:name="table of authorities" w:semiHidden="1" w:unhideWhenUsed="1"/>
+    <w:lsdException w:name="macro" w:semiHidden="1" w:unhideWhenUsed="1"/>
+    <w:lsdException w:name="toa heading" w:semiHidden="1" w:unhideWhenUsed="1"/>
+    <w:lsdException w:name="List" w:semiHidden="1" w:unhideWhenUsed="1"/>
+    <w:lsdException w:name="List Bullet" w:semiHidden="1" w:unhideWhenUsed="1"/>
+    <w:lsdException w:name="List Number" w:semiHidden="1" w:unhideWhenUsed="1"/>
+    <w:lsdException w:name="List 2" w:semiHidden="1" w:unhideWhenUsed="1"/>
+    <w:lsdException w:name="List 3" w:semiHidden="1" w:unhideWhenUsed="1"/>
+    <w:lsdException w:name="List 4" w:semiHidden="1" w:unhideWhenUsed="1"/>
+    <w:lsdException w:name="List 5" w:semiHidden="1" w:unhideWhenUsed="1"/>
+    <w:lsdException w:name="List Bullet 3" w:semiHidden="1" w:unhideWhenUsed="1"/>
+    <w:lsdException w:name="List Bullet 4" w:semiHidden="1" w:unhideWhenUsed="1"/>
+    <w:lsdException w:name="List Number 3" w:semiHidden="1" w:unhideWhenUsed="1"/>
+    <w:lsdException w:name="List Number 4" w:semiHidden="1" w:unhideWhenUsed="1"/>
+    <w:lsdException w:name="List Number 5" w:semiHidden="1" w:unhideWhenUsed="1"/>
+    <w:lsdException w:name="Closing" w:semiHidden="1" w:unhideWhenUsed="1"/>
+    <w:lsdException w:name="Signature" w:semiHidden="1" w:unhideWhenUsed="1"/>
+    <w:lsdException w:name="Default Paragraph Font" w:semiHidden="1" w:unhideWhenUsed="1"/>
+    <w:lsdException w:name="Body Text" w:semiHidden="1" w:unhideWhenUsed="1"/>
+    <w:lsdException w:name="Body Text Indent" w:semiHidden="1" w:unhideWhenUsed="1"/>
+    <w:lsdException w:name="List Continue" w:semiHidden="1" w:unhideWhenUsed="1"/>
+    <w:lsdException w:name="List Continue 2" w:semiHidden="1" w:unhideWhenUsed="1"/>
+    <w:lsdException w:name="List Continue 3" w:semiHidden="1" w:unhideWhenUsed="1"/>
+    <w:lsdException w:name="List Continue 4" w:semiHidden="1" w:unhideWhenUsed="1"/>
+    <w:lsdException w:name="List Continue 5" w:semiHidden="1" w:unhideWhenUsed="1"/>
+    <w:lsdException w:name="Message Header" w:semiHidden="1" w:unhideWhenUsed="1"/>
+    <w:lsdException w:name="Salutation" w:semiHidden="1" w:unhideWhenUsed="1"/>
+    <w:lsdException w:name="Date" w:semiHidden="1" w:unhideWhenUsed="1"/>
+    <w:lsdException w:name="Body Text First Indent" w:semiHidden="1" w:unhideWhenUsed="1"/>
+    <w:lsdException w:name="Body Text First Indent 2" w:semiHidden="1" w:unhideWhenUsed="1"/>
+    <w:lsdException w:name="Body Text Indent 3" w:semiHidden="1" w:unhideWhenUsed="1"/>
+    <w:lsdException w:name="Block Text" w:semiHidden="1" w:unhideWhenUsed="1"/>
+    <w:lsdException w:name="Hyperlink" w:semiHidden="1" w:uiPriority="99" w:unhideWhenUsed="1"/>
+    <w:lsdException w:name="FollowedHyperlink" w:semiHidden="1" w:unhideWhenUsed="1"/>
+    <w:lsdException w:name="Document Map" w:semiHidden="1" w:unhideWhenUsed="1"/>
+    <w:lsdException w:name="Plain Text" w:semiHidden="1" w:unhideWhenUsed="1"/>
+    <w:lsdException w:name="E-mail Signature" w:semiHidden="1" w:unhideWhenUsed="1"/>
+    <w:lsdException w:name="HTML Top of Form" w:semiHidden="1" w:unhideWhenUsed="1"/>
+    <w:lsdException w:name="HTML Bottom of Form" w:semiHidden="1" w:unhideWhenUsed="1"/>
+    <w:lsdException w:name="Normal (Web)" w:semiHidden="1" w:unhideWhenUsed="1"/>
+    <w:lsdException w:name="HTML Acronym" w:semiHidden="1" w:unhideWhenUsed="1"/>
+    <w:lsdException w:name="HTML Address" w:semiHidden="1" w:unhideWhenUsed="1"/>
+    <w:lsdException w:name="HTML Cite" w:semiHidden="1" w:unhideWhenUsed="1"/>
+    <w:lsdException w:name="HTML Code" w:semiHidden="1" w:unhideWhenUsed="1"/>
+    <w:lsdException w:name="HTML Definition" w:semiHidden="1" w:unhideWhenUsed="1"/>
+    <w:lsdException w:name="HTML Keyboard" w:semiHidden="1" w:unhideWhenUsed="1"/>
+    <w:lsdException w:name="HTML Preformatted" w:semiHidden="1" w:unhideWhenUsed="1"/>
+    <w:lsdException w:name="HTML Sample" w:semiHidden="1" w:unhideWhenUsed="1"/>
+    <w:lsdException w:name="HTML Typewriter" w:semiHidden="1" w:unhideWhenUsed="1"/>
+    <w:lsdException w:name="HTML Variable" w:semiHidden="1" w:unhideWhenUsed="1"/>
+    <w:lsdException w:name="Normal Table" w:semiHidden="1" w:unhideWhenUsed="1"/>
+    <w:lsdException w:name="annotation subject" w:semiHidden="1" w:unhideWhenUsed="1"/>
+    <w:lsdException w:name="No List" w:semiHidden="1" w:unhideWhenUsed="1"/>
+    <w:lsdException w:name="Outline List 1" w:semiHidden="1" w:unhideWhenUsed="1"/>
+    <w:lsdException w:name="Outline List 2" w:semiHidden="1" w:unhideWhenUsed="1"/>
+    <w:lsdException w:name="Outline List 3" w:semiHidden="1" w:unhideWhenUsed="1"/>
+    <w:lsdException w:name="Table Simple 1" w:semiHidden="1" w:unhideWhenUsed="1"/>
+    <w:lsdException w:name="Table Simple 2" w:semiHidden="1" w:unhideWhenUsed="1"/>
+    <w:lsdException w:name="Table Simple 3" w:semiHidden="1" w:unhideWhenUsed="1"/>
+    <w:lsdException w:name="Table Classic 1" w:semiHidden="1" w:unhideWhenUsed="1"/>
+    <w:lsdException w:name="Table Classic 2" w:semiHidden="1" w:unhideWhenUsed="1"/>
+    <w:lsdException w:name="Table Classic 3" w:semiHidden="1" w:unhideWhenUsed="1"/>
+    <w:lsdException w:name="Table Classic 4" w:semiHidden="1" w:unhideWhenUsed="1"/>
+    <w:lsdException w:name="Table Colorful 1" w:semiHidden="1" w:unhideWhenUsed="1"/>
+    <w:lsdException w:name="Table Colorful 2" w:semiHidden="1" w:unhideWhenUsed="1"/>
+    <w:lsdException w:name="Table Colorful 3" w:semiHidden="1" w:unhideWhenUsed="1"/>
+    <w:lsdException w:name="Table Columns 1" w:semiHidden="1" w:unhideWhenUsed="1"/>
+    <w:lsdException w:name="Table Columns 2" w:semiHidden="1" w:unhideWhenUsed="1"/>
+    <w:lsdException w:name="Table Columns 3" w:semiHidden="1" w:unhideWhenUsed="1"/>
+    <w:lsdException w:name="Table Columns 4" w:semiHidden="1" w:unhideWhenUsed="1"/>
+    <w:lsdException w:name="Table Columns 5" w:semiHidden="1" w:unhideWhenUsed="1"/>
+    <w:lsdException w:name="Table Grid 1" w:semiHidden="1" w:unhideWhenUsed="1"/>
+    <w:lsdException w:name="Table Grid 2" w:semiHidden="1" w:unhideWhenUsed="1"/>
+    <w:lsdException w:name="Table Grid 3" w:semiHidden="1" w:unhideWhenUsed="1"/>
+    <w:lsdException w:name="Table Grid 4" w:semiHidden="1" w:unhideWhenUsed="1"/>
+    <w:lsdException w:name="Table Grid 5" w:semiHidden="1" w:unhideWhenUsed="1"/>
+    <w:lsdException w:name="Table Grid 6" w:semiHidden="1" w:unhideWhenUsed="1"/>
+    <w:lsdException w:name="Table Grid 7" w:semiHidden="1" w:unhideWhenUsed="1"/>
+    <w:lsdException w:name="Table Grid 8" w:semiHidden="1" w:unhideWhenUsed="1"/>
+    <w:lsdException w:name="Table List 1" w:semiHidden="1" w:unhideWhenUsed="1"/>
+    <w:lsdException w:name="Table List 2" w:semiHidden="1" w:unhideWhenUsed="1"/>
+    <w:lsdException w:name="Table List 3" w:semiHidden="1" w:unhideWhenUsed="1"/>
+    <w:lsdException w:name="Table List 4" w:semiHidden="1" w:unhideWhenUsed="1"/>
+    <w:lsdException w:name="Table List 5" w:semiHidden="1" w:unhideWhenUsed="1"/>
+    <w:lsdException w:name="Table List 6" w:semiHidden="1" w:unhideWhenUsed="1"/>
+    <w:lsdException w:name="Table List 7" w:semiHidden="1" w:unhideWhenUsed="1"/>
+    <w:lsdException w:name="Table List 8" w:semiHidden="1" w:unhideWhenUsed="1"/>
+    <w:lsdException w:name="Table 3D effects 1" w:semiHidden="1" w:unhideWhenUsed="1"/>
+    <w:lsdException w:name="Table 3D effects 2" w:semiHidden="1" w:unhideWhenUsed="1"/>
+    <w:lsdException w:name="Table 3D effects 3" w:semiHidden="1" w:unhideWhenUsed="1"/>
+    <w:lsdException w:name="Table Contemporary" w:semiHidden="1" w:unhideWhenUsed="1"/>
+    <w:lsdException w:name="Table Elegant" w:semiHidden="1" w:unhideWhenUsed="1"/>
+    <w:lsdException w:name="Table Professional" w:semiHidden="1" w:unhideWhenUsed="1"/>
+    <w:lsdException w:name="Table Subtle 1" w:semiHidden="1" w:unhideWhenUsed="1"/>
+    <w:lsdException w:name="Table Subtle 2" w:semiHidden="1" w:unhideWhenUsed="1"/>
+    <w:lsdException w:name="Table Web 1" w:semiHidden="1" w:unhideWhenUsed="1"/>
+    <w:lsdException w:name="Table Web 2" w:semiHidden="1" w:unhideWhenUsed="1"/>
+    <w:lsdException w:name="Table Web 3" w:semiHidden="1" w:unhideWhenUsed="1"/>
+    <w:lsdException w:name="Balloon Text" w:semiHidden="1" w:unhideWhenUsed="1"/>
+    <w:lsdException w:name="Table Theme" w:semiHidden="1" w:unhideWhenUsed="1"/>
+    <w:lsdException w:name="Placeholder Text" w:semiHidden="1" w:uiPriority="99"/>
+    <w:lsdException w:name="Light Shading"/>
+    <w:lsdException w:name="Light List"/>
+    <w:lsdException w:name="Light Grid"/>
+    <w:lsdException w:name="Dark List"/>
+    <w:lsdException w:name="Colorful Shading"/>
+    <w:lsdException w:name="Colorful List"/>
+    <w:lsdException w:name="Colorful Grid"/>
+    <w:lsdException w:name="Light Shading Accent 1"/>
+    <w:lsdException w:name="Light List Accent 1"/>
+    <w:lsdException w:name="Light Grid Accent 1"/>
+    <w:lsdException w:name="Medium Shading 1 Accent 1"/>
+    <w:lsdException w:name="Medium Shading 2 Accent 1"/>
+    <w:lsdException w:name="Medium List 1 Accent 1"/>
+    <w:lsdException w:name="Revision" w:semiHidden="1"/>
     <w:lsdException w:name="List Paragraph" w:uiPriority="34"/>
+    <w:lsdException w:name="Medium List 2 Accent 1"/>
+    <w:lsdException w:name="Medium Grid 1 Accent 1"/>
+    <w:lsdException w:name="Medium Grid 2 Accent 1"/>
+    <w:lsdException w:name="Medium Grid 3 Accent 1"/>
+    <w:lsdException w:name="Dark List Accent 1"/>
+    <w:lsdException w:name="Colorful Shading Accent 1"/>
+    <w:lsdException w:name="Colorful List Accent 1"/>
+    <w:lsdException w:name="Colorful Grid Accent 1"/>
+    <w:lsdException w:name="Light Shading Accent 2"/>
+    <w:lsdException w:name="Light List Accent 2"/>
+    <w:lsdException w:name="Light Grid Accent 2"/>
+    <w:lsdException w:name="Medium Shading 1 Accent 2"/>
+    <w:lsdException w:name="Medium Shading 2 Accent 2"/>
+    <w:lsdException w:name="Medium List 1 Accent 2"/>
+    <w:lsdException w:name="Medium List 2 Accent 2"/>
+    <w:lsdException w:name="Medium Grid 1 Accent 2"/>
+    <w:lsdException w:name="Medium Grid 2 Accent 2"/>
+    <w:lsdException w:name="Medium Grid 3 Accent 2"/>
+    <w:lsdException w:name="Dark List Accent 2"/>
+    <w:lsdException w:name="Colorful Shading Accent 2"/>
+    <w:lsdException w:name="Colorful List Accent 2"/>
+    <w:lsdException w:name="Colorful Grid Accent 2"/>
+    <w:lsdException w:name="Light Shading Accent 3"/>
+    <w:lsdException w:name="Light List Accent 3"/>
+    <w:lsdException w:name="Light Grid Accent 3"/>
+    <w:lsdException w:name="Medium Shading 1 Accent 3"/>
+    <w:lsdException w:name="Medium Shading 2 Accent 3"/>
+    <w:lsdException w:name="Medium List 1 Accent 3"/>
+    <w:lsdException w:name="Medium List 2 Accent 3"/>
+    <w:lsdException w:name="Medium Grid 1 Accent 3"/>
+    <w:lsdException w:name="Medium Grid 2 Accent 3"/>
+    <w:lsdException w:name="Medium Grid 3 Accent 3"/>
+    <w:lsdException w:name="Dark List Accent 3"/>
+    <w:lsdException w:name="Colorful Shading Accent 3"/>
+    <w:lsdException w:name="Colorful List Accent 3"/>
+    <w:lsdException w:name="Colorful Grid Accent 3"/>
+    <w:lsdException w:name="Light Shading Accent 4"/>
+    <w:lsdException w:name="Light List Accent 4"/>
+    <w:lsdException w:name="Light Grid Accent 4"/>
+    <w:lsdException w:name="Medium Shading 1 Accent 4"/>
+    <w:lsdException w:name="Medium Shading 2 Accent 4"/>
+    <w:lsdException w:name="Medium List 1 Accent 4"/>
+    <w:lsdException w:name="Medium List 2 Accent 4"/>
+    <w:lsdException w:name="Medium Grid 1 Accent 4"/>
+    <w:lsdException w:name="Medium Grid 2 Accent 4"/>
+    <w:lsdException w:name="Medium Grid 3 Accent 4"/>
+    <w:lsdException w:name="Dark List Accent 4"/>
+    <w:lsdException w:name="Colorful Shading Accent 4"/>
+    <w:lsdException w:name="Colorful List Accent 4"/>
+    <w:lsdException w:name="Colorful Grid Accent 4"/>
+    <w:lsdException w:name="Light Shading Accent 5"/>
+    <w:lsdException w:name="Light List Accent 5"/>
+    <w:lsdException w:name="Light Grid Accent 5"/>
+    <w:lsdException w:name="Medium Shading 1 Accent 5"/>
+    <w:lsdException w:name="Medium Shading 2 Accent 5"/>
+    <w:lsdException w:name="Medium List 1 Accent 5"/>
+    <w:lsdException w:name="Medium List 2 Accent 5"/>
+    <w:lsdException w:name="Medium Grid 1 Accent 5"/>
+    <w:lsdException w:name="Medium Grid 2 Accent 5"/>
+    <w:lsdException w:name="Medium Grid 3 Accent 5"/>
+    <w:lsdException w:name="Dark List Accent 5"/>
+    <w:lsdException w:name="Colorful Shading Accent 5"/>
+    <w:lsdException w:name="Colorful List Accent 5"/>
+    <w:lsdException w:name="Colorful Grid Accent 5"/>
+    <w:lsdException w:name="Light Shading Accent 6"/>
+    <w:lsdException w:name="Light List Accent 6"/>
+    <w:lsdException w:name="Light Grid Accent 6"/>
+    <w:lsdException w:name="Medium Shading 1 Accent 6"/>
+    <w:lsdException w:name="Medium Shading 2 Accent 6"/>
+    <w:lsdException w:name="Medium List 1 Accent 6"/>
+    <w:lsdException w:name="Medium List 2 Accent 6"/>
+    <w:lsdException w:name="Medium Grid 1 Accent 6"/>
+    <w:lsdException w:name="Medium Grid 2 Accent 6"/>
+    <w:lsdException w:name="Medium Grid 3 Accent 6"/>
+    <w:lsdException w:name="Dark List Accent 6"/>
+    <w:lsdException w:name="Colorful Shading Accent 6"/>
+    <w:lsdException w:name="Colorful List Accent 6"/>
+    <w:lsdException w:name="Colorful Grid Accent 6"/>
+    <w:lsdException w:name="Bibliography" w:semiHidden="1" w:unhideWhenUsed="1"/>
+    <w:lsdException w:name="TOC Heading" w:semiHidden="1" w:unhideWhenUsed="1"/>
+    <w:lsdException w:name="Grid Table 4" w:uiPriority="49"/>
+    <w:lsdException w:name="Grid Table 5 Dark" w:uiPriority="50"/>
+    <w:lsdException w:name="Grid Table 6 Colorful" w:uiPriority="51"/>
+    <w:lsdException w:name="Grid Table 7 Colorful" w:uiPriority="52"/>
+    <w:lsdException w:name="Grid Table 1 Light Accent 1" w:uiPriority="46"/>
+    <w:lsdException w:name="Grid Table 2 Accent 1" w:uiPriority="47"/>
+    <w:lsdException w:name="Grid Table 3 Accent 1" w:uiPriority="48"/>
+    <w:lsdException w:name="Grid Table 4 Accent 1" w:uiPriority="49"/>
+    <w:lsdException w:name="Grid Table 5 Dark Accent 1" w:uiPriority="50"/>
+    <w:lsdException w:name="Grid Table 6 Colorful Accent 1" w:uiPriority="51"/>
+    <w:lsdException w:name="Grid Table 7 Colorful Accent 1" w:uiPriority="52"/>
+    <w:lsdException w:name="Grid Table 1 Light Accent 2" w:uiPriority="46"/>
+    <w:lsdException w:name="Grid Table 2 Accent 2" w:uiPriority="47"/>
+    <w:lsdException w:name="Grid Table 3 Accent 2" w:uiPriority="48"/>
+    <w:lsdException w:name="Grid Table 4 Accent 2" w:uiPriority="49"/>
+    <w:lsdException w:name="Grid Table 5 Dark Accent 2" w:uiPriority="50"/>
+    <w:lsdException w:name="Grid Table 6 Colorful Accent 2" w:uiPriority="51"/>
+    <w:lsdException w:name="Grid Table 7 Colorful Accent 2" w:uiPriority="52"/>
+    <w:lsdException w:name="Grid Table 1 Light Accent 3" w:uiPriority="46"/>
+    <w:lsdException w:name="Grid Table 2 Accent 3" w:uiPriority="47"/>
+    <w:lsdException w:name="Grid Table 3 Accent 3" w:uiPriority="48"/>
+    <w:lsdException w:name="Grid Table 4 Accent 3" w:uiPriority="49"/>
+    <w:lsdException w:name="Grid Table 5 Dark Accent 3" w:uiPriority="50"/>
+    <w:lsdException w:name="Grid Table 6 Colorful Accent 3" w:uiPriority="51"/>
+    <w:lsdException w:name="Grid Table 7 Colorful Accent 3" w:uiPriority="52"/>
+    <w:lsdException w:name="Grid Table 1 Light Accent 4" w:uiPriority="46"/>
+    <w:lsdException w:name="Grid Table 2 Accent 4" w:uiPriority="47"/>
+    <w:lsdException w:name="Grid Table 3 Accent 4" w:uiPriority="48"/>
+    <w:lsdException w:name="Grid Table 4 Accent 4" w:uiPriority="49"/>
+    <w:lsdException w:name="Grid Table 5 Dark Accent 4" w:uiPriority="50"/>
+    <w:lsdException w:name="Grid Table 6 Colorful Accent 4" w:uiPriority="51"/>
+    <w:lsdException w:name="Grid Table 7 Colorful Accent 4" w:uiPriority="52"/>
+    <w:lsdException w:name="Grid Table 1 Light Accent 5" w:uiPriority="46"/>
+    <w:lsdException w:name="Grid Table 2 Accent 5" w:uiPriority="47"/>
+    <w:lsdException w:name="Grid Table 3 Accent 5" w:uiPriority="48"/>
+    <w:lsdException w:name="Grid Table 4 Accent 5" w:uiPriority="49"/>
+    <w:lsdException w:name="Grid Table 5 Dark Accent 5" w:uiPriority="50"/>
+    <w:lsdException w:name="Grid Table 6 Colorful Accent 5" w:uiPriority="51"/>
+    <w:lsdException w:name="Grid Table 7 Colorful Accent 5" w:uiPriority="52"/>
+    <w:lsdException w:name="Grid Table 1 Light Accent 6" w:uiPriority="46"/>
+    <w:lsdException w:name="Grid Table 2 Accent 6" w:uiPriority="47"/>
+    <w:lsdException w:name="Grid Table 3 Accent 6" w:uiPriority="48"/>
+    <w:lsdException w:name="Grid Table 4 Accent 6" w:uiPriority="49"/>
+    <w:lsdException w:name="Grid Table 5 Dark Accent 6" w:uiPriority="50"/>
+    <w:lsdException w:name="Grid Table 6 Colorful Accent 6" w:uiPriority="51"/>
+    <w:lsdException w:name="Grid Table 7 Colorful Accent 6" w:uiPriority="52"/>
+    <w:lsdException w:name="List Table 1 Light" w:uiPriority="46"/>
+    <w:lsdException w:name="List Table 2" w:uiPriority="47"/>
+    <w:lsdException w:name="List Table 3" w:uiPriority="48"/>
+    <w:lsdException w:name="List Table 4" w:uiPriority="49"/>
+    <w:lsdException w:name="List Table 5 Dark" w:uiPriority="50"/>
+    <w:lsdException w:name="List Table 6 Colorful" w:uiPriority="51"/>
+    <w:lsdException w:name="List Table 7 Colorful" w:uiPriority="52"/>
+    <w:lsdException w:name="List Table 1 Light Accent 1" w:uiPriority="46"/>
+    <w:lsdException w:name="List Table 2 Accent 1" w:uiPriority="47"/>
+    <w:lsdException w:name="List Table 3 Accent 1" w:uiPriority="48"/>
+    <w:lsdException w:name="List Table 4 Accent 1" w:uiPriority="49"/>
+    <w:lsdException w:name="List Table 5 Dark Accent 1" w:uiPriority="50"/>
+    <w:lsdException w:name="List Table 6 Colorful Accent 1" w:uiPriority="51"/>
+    <w:lsdException w:name="List Table 7 Colorful Accent 1" w:uiPriority="52"/>
+    <w:lsdException w:name="List Table 1 Light Accent 2" w:uiPriority="46"/>
+    <w:lsdException w:name="List Table 2 Accent 2" w:uiPriority="47"/>
+    <w:lsdException w:name="List Table 3 Accent 2" w:uiPriority="48"/>
+    <w:lsdException w:name="List Table 4 Accent 2" w:uiPriority="49"/>
+    <w:lsdException w:name="List Table 5 Dark Accent 2" w:uiPriority="50"/>
+    <w:lsdException w:name="List Table 6 Colorful Accent 2" w:uiPriority="51"/>
+    <w:lsdException w:name="List Table 7 Colorful Accent 2" w:uiPriority="52"/>
+    <w:lsdException w:name="List Table 1 Light Accent 3" w:uiPriority="46"/>
+    <w:lsdException w:name="List Table 2 Accent 3" w:uiPriority="47"/>
+    <w:lsdException w:name="List Table 3 Accent 3" w:uiPriority="48"/>
+    <w:lsdException w:name="List Table 4 Accent 3" w:uiPriority="49"/>
+    <w:lsdException w:name="List Table 5 Dark Accent 3" w:uiPriority="50"/>
+    <w:lsdException w:name="List Table 6 Colorful Accent 3" w:uiPriority="51"/>
+    <w:lsdException w:name="List Table 7 Colorful Accent 3" w:uiPriority="52"/>
+    <w:lsdException w:name="List Table 1 Light Accent 4" w:uiPriority="46"/>
+    <w:lsdException w:name="List Table 2 Accent 4" w:uiPriority="47"/>
+    <w:lsdException w:name="List Table 3 Accent 4" w:uiPriority="48"/>
+    <w:lsdException w:name="List Table 4 Accent 4" w:uiPriority="49"/>
+    <w:lsdException w:name="List Table 5 Dark Accent 4" w:uiPriority="50"/>
+    <w:lsdException w:name="List Table 6 Colorful Accent 4" w:uiPriority="51"/>
+    <w:lsdException w:name="List Table 7 Colorful Accent 4" w:uiPriority="52"/>
+    <w:lsdException w:name="List Table 1 Light Accent 5" w:uiPriority="46"/>
+    <w:lsdException w:name="List Table 2 Accent 5" w:uiPriority="47"/>
+    <w:lsdException w:name="List Table 3 Accent 5" w:uiPriority="48"/>
+    <w:lsdException w:name="List Table 4 Accent 5" w:uiPriority="49"/>
+    <w:lsdException w:name="List Table 5 Dark Accent 5" w:uiPriority="50"/>
+    <w:lsdException w:name="List Table 6 Colorful Accent 5" w:uiPriority="51"/>
+    <w:lsdException w:name="List Table 7 Colorful Accent 5" w:uiPriority="52"/>
+    <w:lsdException w:name="List Table 1 Light Accent 6" w:uiPriority="46"/>
+    <w:lsdException w:name="List Table 2 Accent 6" w:uiPriority="47"/>
+    <w:lsdException w:name="List Table 3 Accent 6" w:uiPriority="48"/>
+    <w:lsdException w:name="List Table 4 Accent 6" w:uiPriority="49"/>
+    <w:lsdException w:name="List Table 5 Dark Accent 6" w:uiPriority="50"/>
+    <w:lsdException w:name="List Table 6 Colorful Accent 6" w:uiPriority="51"/>
+    <w:lsdException w:name="List Table 7 Colorful Accent 6" w:uiPriority="52"/>
+    <w:lsdException w:name="Mention" w:semiHidden="1" w:uiPriority="99" w:unhideWhenUsed="1"/>
+    <w:lsdException w:name="Smart Hyperlink" w:semiHidden="1" w:uiPriority="99" w:unhideWhenUsed="1"/>
+    <w:lsdException w:name="Hashtag" w:semiHidden="1" w:uiPriority="99" w:unhideWhenUsed="1"/>
+    <w:lsdException w:name="Unresolved Mention" w:semiHidden="1" w:uiPriority="99" w:unhideWhenUsed="1"/>
   </w:latentStyles>
   <w:style w:type="paragraph" w:default="1" w:styleId="Normal">
     <w:name w:val="Normal"/>
@@ -7652,7 +7718,6 @@
     <w:basedOn w:val="TableNormal"/>
     <w:rsid w:val="00EC22E6"/>
     <w:tblPr>
-      <w:tblInd w:w="0" w:type="dxa"/>
       <w:tblBorders>
         <w:top w:val="single" w:sz="4" w:space="0" w:color="auto"/>
         <w:left w:val="single" w:sz="4" w:space="0" w:color="auto"/>
@@ -7661,12 +7726,6 @@
         <w:insideH w:val="single" w:sz="4" w:space="0" w:color="auto"/>
         <w:insideV w:val="single" w:sz="4" w:space="0" w:color="auto"/>
       </w:tblBorders>
-      <w:tblCellMar>
-        <w:top w:w="0" w:type="dxa"/>
-        <w:left w:w="108" w:type="dxa"/>
-        <w:bottom w:w="0" w:type="dxa"/>
-        <w:right w:w="108" w:type="dxa"/>
-      </w:tblCellMar>
     </w:tblPr>
   </w:style>
   <w:style w:type="character" w:customStyle="1" w:styleId="Heading1Char">
@@ -7717,16 +7776,9 @@
     <w:tblPr>
       <w:tblStyleRowBandSize w:val="1"/>
       <w:tblStyleColBandSize w:val="1"/>
-      <w:tblInd w:w="0" w:type="dxa"/>
       <w:tblBorders>
         <w:insideH w:val="single" w:sz="4" w:space="0" w:color="FFFFFF" w:themeColor="background1"/>
       </w:tblBorders>
-      <w:tblCellMar>
-        <w:top w:w="0" w:type="dxa"/>
-        <w:left w:w="108" w:type="dxa"/>
-        <w:bottom w:w="0" w:type="dxa"/>
-        <w:right w:w="108" w:type="dxa"/>
-      </w:tblCellMar>
     </w:tblPr>
     <w:tcPr>
       <w:shd w:val="clear" w:color="auto" w:fill="DBE5F1" w:themeFill="accent1" w:themeFillTint="33"/>
@@ -7793,16 +7845,9 @@
     <w:tblPr>
       <w:tblStyleRowBandSize w:val="1"/>
       <w:tblStyleColBandSize w:val="1"/>
-      <w:tblInd w:w="0" w:type="dxa"/>
       <w:tblBorders>
         <w:insideH w:val="single" w:sz="4" w:space="0" w:color="FFFFFF" w:themeColor="background1"/>
       </w:tblBorders>
-      <w:tblCellMar>
-        <w:top w:w="0" w:type="dxa"/>
-        <w:left w:w="108" w:type="dxa"/>
-        <w:bottom w:w="0" w:type="dxa"/>
-        <w:right w:w="108" w:type="dxa"/>
-      </w:tblCellMar>
     </w:tblPr>
     <w:tcPr>
       <w:shd w:val="clear" w:color="auto" w:fill="F2DBDB" w:themeFill="accent2" w:themeFillTint="33"/>
@@ -7869,16 +7914,9 @@
     <w:tblPr>
       <w:tblStyleRowBandSize w:val="1"/>
       <w:tblStyleColBandSize w:val="1"/>
-      <w:tblInd w:w="0" w:type="dxa"/>
       <w:tblBorders>
         <w:insideH w:val="single" w:sz="4" w:space="0" w:color="FFFFFF" w:themeColor="background1"/>
       </w:tblBorders>
-      <w:tblCellMar>
-        <w:top w:w="0" w:type="dxa"/>
-        <w:left w:w="108" w:type="dxa"/>
-        <w:bottom w:w="0" w:type="dxa"/>
-        <w:right w:w="108" w:type="dxa"/>
-      </w:tblCellMar>
     </w:tblPr>
     <w:tcPr>
       <w:shd w:val="clear" w:color="auto" w:fill="DAEEF3" w:themeFill="accent5" w:themeFillTint="33"/>
@@ -7942,1414 +7980,12 @@
     <w:tblPr>
       <w:tblStyleRowBandSize w:val="1"/>
       <w:tblStyleColBandSize w:val="1"/>
-      <w:tblInd w:w="0" w:type="dxa"/>
       <w:tblBorders>
         <w:top w:val="single" w:sz="8" w:space="0" w:color="4F81BD" w:themeColor="accent1"/>
         <w:left w:val="single" w:sz="8" w:space="0" w:color="4F81BD" w:themeColor="accent1"/>
         <w:bottom w:val="single" w:sz="8" w:space="0" w:color="4F81BD" w:themeColor="accent1"/>
         <w:right w:val="single" w:sz="8" w:space="0" w:color="4F81BD" w:themeColor="accent1"/>
       </w:tblBorders>
-      <w:tblCellMar>
-        <w:top w:w="0" w:type="dxa"/>
-        <w:left w:w="108" w:type="dxa"/>
-        <w:bottom w:w="0" w:type="dxa"/>
-        <w:right w:w="108" w:type="dxa"/>
-      </w:tblCellMar>
-    </w:tblPr>
-    <w:tblStylePr w:type="firstRow">
-      <w:pPr>
-        <w:spacing w:before="0" w:after="0" w:line="240" w:lineRule="auto"/>
-      </w:pPr>
-      <w:rPr>
-        <w:b/>
-        <w:bCs/>
-        <w:color w:val="FFFFFF" w:themeColor="background1"/>
-      </w:rPr>
-      <w:tblPr/>
-      <w:tcPr>
-        <w:shd w:val="clear" w:color="auto" w:fill="4F81BD" w:themeFill="accent1"/>
-      </w:tcPr>
-    </w:tblStylePr>
-    <w:tblStylePr w:type="lastRow">
-      <w:pPr>
-        <w:spacing w:before="0" w:after="0" w:line="240" w:lineRule="auto"/>
-      </w:pPr>
-      <w:rPr>
-        <w:b/>
-        <w:bCs/>
-      </w:rPr>
-      <w:tblPr/>
-      <w:tcPr>
-        <w:tcBorders>
-          <w:top w:val="double" w:sz="6" w:space="0" w:color="4F81BD" w:themeColor="accent1"/>
-          <w:left w:val="single" w:sz="8" w:space="0" w:color="4F81BD" w:themeColor="accent1"/>
-          <w:bottom w:val="single" w:sz="8" w:space="0" w:color="4F81BD" w:themeColor="accent1"/>
-          <w:right w:val="single" w:sz="8" w:space="0" w:color="4F81BD" w:themeColor="accent1"/>
-        </w:tcBorders>
-      </w:tcPr>
-    </w:tblStylePr>
-    <w:tblStylePr w:type="firstCol">
-      <w:rPr>
-        <w:b/>
-        <w:bCs/>
-      </w:rPr>
-    </w:tblStylePr>
-    <w:tblStylePr w:type="lastCol">
-      <w:rPr>
-        <w:b/>
-        <w:bCs/>
-      </w:rPr>
-    </w:tblStylePr>
-    <w:tblStylePr w:type="band1Vert">
-      <w:tblPr/>
-      <w:tcPr>
-        <w:tcBorders>
-          <w:top w:val="single" w:sz="8" w:space="0" w:color="4F81BD" w:themeColor="accent1"/>
-          <w:left w:val="single" w:sz="8" w:space="0" w:color="4F81BD" w:themeColor="accent1"/>
-          <w:bottom w:val="single" w:sz="8" w:space="0" w:color="4F81BD" w:themeColor="accent1"/>
-          <w:right w:val="single" w:sz="8" w:space="0" w:color="4F81BD" w:themeColor="accent1"/>
-        </w:tcBorders>
-      </w:tcPr>
-    </w:tblStylePr>
-    <w:tblStylePr w:type="band1Horz">
-      <w:tblPr/>
-      <w:tcPr>
-        <w:tcBorders>
-          <w:top w:val="single" w:sz="8" w:space="0" w:color="4F81BD" w:themeColor="accent1"/>
-          <w:left w:val="single" w:sz="8" w:space="0" w:color="4F81BD" w:themeColor="accent1"/>
-          <w:bottom w:val="single" w:sz="8" w:space="0" w:color="4F81BD" w:themeColor="accent1"/>
-          <w:right w:val="single" w:sz="8" w:space="0" w:color="4F81BD" w:themeColor="accent1"/>
-        </w:tcBorders>
-      </w:tcPr>
-    </w:tblStylePr>
-  </w:style>
-</w:styles>
-</file>
-
-<file path=word/stylesWithEffects.xml><?xml version="1.0" encoding="utf-8"?>
-<w:styles xmlns:wpc="http://schemas.microsoft.com/office/word/2010/wordprocessingCanvas" xmlns:mo="http://schemas.microsoft.com/office/mac/office/2008/main" xmlns:mc="http://schemas.openxmlformats.org/markup-compatibility/2006" xmlns:mv="urn:schemas-microsoft-com:mac:vml" xmlns:o="urn:schemas-microsoft-com:office:office" xmlns:r="http://schemas.openxmlformats.org/officeDocument/2006/relationships" xmlns:m="http://schemas.openxmlformats.org/officeDocument/2006/math" xmlns:v="urn:schemas-microsoft-com:vml" xmlns:wp14="http://schemas.microsoft.com/office/word/2010/wordprocessingDrawing" xmlns:wp="http://schemas.openxmlformats.org/drawingml/2006/wordprocessingDrawing" xmlns:w10="urn:schemas-microsoft-com:office:word" xmlns:w="http://schemas.openxmlformats.org/wordprocessingml/2006/main" xmlns:w14="http://schemas.microsoft.com/office/word/2010/wordml" xmlns:wpg="http://schemas.microsoft.com/office/word/2010/wordprocessingGroup" xmlns:wpi="http://schemas.microsoft.com/office/word/2010/wordprocessingInk" xmlns:wne="http://schemas.microsoft.com/office/word/2006/wordml" xmlns:wps="http://schemas.microsoft.com/office/word/2010/wordprocessingShape" mc:Ignorable="w14 wp14">
-  <w:docDefaults>
-    <w:rPrDefault>
-      <w:rPr>
-        <w:rFonts w:ascii="Calibri" w:eastAsia="Times New Roman" w:hAnsi="Calibri" w:cs="Times New Roman"/>
-        <w:sz w:val="22"/>
-        <w:szCs w:val="22"/>
-        <w:lang w:val="en-US" w:eastAsia="en-US" w:bidi="ar-SA"/>
-      </w:rPr>
-    </w:rPrDefault>
-    <w:pPrDefault/>
-  </w:docDefaults>
-  <w:latentStyles w:defLockedState="0" w:defUIPriority="0" w:defSemiHidden="0" w:defUnhideWhenUsed="0" w:defQFormat="0" w:count="276">
-    <w:lsdException w:name="heading 1" w:qFormat="1"/>
-    <w:lsdException w:name="heading 2" w:qFormat="1"/>
-    <w:lsdException w:name="heading 3" w:qFormat="1"/>
-    <w:lsdException w:name="heading 4" w:qFormat="1"/>
-    <w:lsdException w:name="heading 5" w:qFormat="1"/>
-    <w:lsdException w:name="heading 6" w:qFormat="1"/>
-    <w:lsdException w:name="heading 7" w:qFormat="1"/>
-    <w:lsdException w:name="heading 8" w:qFormat="1"/>
-    <w:lsdException w:name="heading 9" w:qFormat="1"/>
-    <w:lsdException w:name="toc 1" w:uiPriority="39"/>
-    <w:lsdException w:name="toc 2" w:uiPriority="39"/>
-    <w:lsdException w:name="toc 3" w:uiPriority="39"/>
-    <w:lsdException w:name="toc 4" w:uiPriority="39"/>
-    <w:lsdException w:name="footer" w:uiPriority="99"/>
-    <w:lsdException w:name="table of figures" w:uiPriority="99" w:qFormat="1"/>
-    <w:lsdException w:name="Hyperlink" w:uiPriority="99"/>
-    <w:lsdException w:name="Placeholder Text" w:uiPriority="99"/>
-    <w:lsdException w:name="List Paragraph" w:uiPriority="34"/>
-  </w:latentStyles>
-  <w:style w:type="paragraph" w:default="1" w:styleId="Normal">
-    <w:name w:val="Normal"/>
-    <w:rsid w:val="00691862"/>
-    <w:pPr>
-      <w:keepNext/>
-      <w:spacing w:after="120"/>
-    </w:pPr>
-    <w:rPr>
-      <w:rFonts w:asciiTheme="minorHAnsi" w:hAnsiTheme="minorHAnsi"/>
-    </w:rPr>
-  </w:style>
-  <w:style w:type="paragraph" w:styleId="Heading1">
-    <w:name w:val="heading 1"/>
-    <w:basedOn w:val="Normal"/>
-    <w:next w:val="SNCBodyText"/>
-    <w:link w:val="Heading1Char"/>
-    <w:qFormat/>
-    <w:rsid w:val="00676544"/>
-    <w:pPr>
-      <w:numPr>
-        <w:numId w:val="32"/>
-      </w:numPr>
-      <w:spacing w:before="240" w:after="60"/>
-      <w:outlineLvl w:val="0"/>
-    </w:pPr>
-    <w:rPr>
-      <w:rFonts w:cs="Arial"/>
-      <w:b/>
-      <w:bCs/>
-      <w:kern w:val="32"/>
-      <w:sz w:val="28"/>
-      <w:szCs w:val="36"/>
-    </w:rPr>
-  </w:style>
-  <w:style w:type="paragraph" w:styleId="Heading2">
-    <w:name w:val="heading 2"/>
-    <w:basedOn w:val="Normal"/>
-    <w:next w:val="SNCBodyText"/>
-    <w:link w:val="Heading2Char"/>
-    <w:qFormat/>
-    <w:rsid w:val="00DD5394"/>
-    <w:pPr>
-      <w:numPr>
-        <w:ilvl w:val="1"/>
-        <w:numId w:val="32"/>
-      </w:numPr>
-      <w:spacing w:before="360" w:after="60"/>
-      <w:outlineLvl w:val="1"/>
-    </w:pPr>
-    <w:rPr>
-      <w:rFonts w:cs="Arial"/>
-      <w:b/>
-      <w:bCs/>
-      <w:iCs/>
-      <w:sz w:val="26"/>
-      <w:szCs w:val="28"/>
-    </w:rPr>
-  </w:style>
-  <w:style w:type="paragraph" w:styleId="Heading3">
-    <w:name w:val="heading 3"/>
-    <w:basedOn w:val="Normal"/>
-    <w:next w:val="SNCBodyText"/>
-    <w:link w:val="Heading3Char"/>
-    <w:qFormat/>
-    <w:rsid w:val="00DD5394"/>
-    <w:pPr>
-      <w:numPr>
-        <w:ilvl w:val="2"/>
-        <w:numId w:val="32"/>
-      </w:numPr>
-      <w:spacing w:before="360" w:after="60"/>
-      <w:outlineLvl w:val="2"/>
-    </w:pPr>
-    <w:rPr>
-      <w:rFonts w:cs="Arial"/>
-      <w:b/>
-      <w:bCs/>
-    </w:rPr>
-  </w:style>
-  <w:style w:type="paragraph" w:styleId="Heading4">
-    <w:name w:val="heading 4"/>
-    <w:basedOn w:val="Normal"/>
-    <w:next w:val="SNCBodyText"/>
-    <w:qFormat/>
-    <w:rsid w:val="00DD5394"/>
-    <w:pPr>
-      <w:numPr>
-        <w:ilvl w:val="3"/>
-        <w:numId w:val="32"/>
-      </w:numPr>
-      <w:spacing w:before="240" w:after="60"/>
-      <w:outlineLvl w:val="3"/>
-    </w:pPr>
-    <w:rPr>
-      <w:b/>
-      <w:bCs/>
-    </w:rPr>
-  </w:style>
-  <w:style w:type="paragraph" w:styleId="Heading5">
-    <w:name w:val="heading 5"/>
-    <w:basedOn w:val="Normal"/>
-    <w:next w:val="Normal"/>
-    <w:qFormat/>
-    <w:rsid w:val="005C306F"/>
-    <w:pPr>
-      <w:numPr>
-        <w:ilvl w:val="4"/>
-        <w:numId w:val="32"/>
-      </w:numPr>
-      <w:spacing w:before="240" w:after="60"/>
-      <w:outlineLvl w:val="4"/>
-    </w:pPr>
-    <w:rPr>
-      <w:b/>
-      <w:bCs/>
-      <w:iCs/>
-    </w:rPr>
-  </w:style>
-  <w:style w:type="paragraph" w:styleId="Heading6">
-    <w:name w:val="heading 6"/>
-    <w:basedOn w:val="Normal"/>
-    <w:next w:val="Normal"/>
-    <w:qFormat/>
-    <w:rsid w:val="00DA6107"/>
-    <w:pPr>
-      <w:numPr>
-        <w:ilvl w:val="5"/>
-        <w:numId w:val="32"/>
-      </w:numPr>
-      <w:spacing w:before="240" w:after="60"/>
-      <w:outlineLvl w:val="5"/>
-    </w:pPr>
-    <w:rPr>
-      <w:rFonts w:ascii="Times New Roman" w:hAnsi="Times New Roman"/>
-      <w:b/>
-      <w:bCs/>
-    </w:rPr>
-  </w:style>
-  <w:style w:type="paragraph" w:styleId="Heading7">
-    <w:name w:val="heading 7"/>
-    <w:basedOn w:val="Normal"/>
-    <w:next w:val="Normal"/>
-    <w:qFormat/>
-    <w:rsid w:val="00DA6107"/>
-    <w:pPr>
-      <w:numPr>
-        <w:ilvl w:val="6"/>
-        <w:numId w:val="32"/>
-      </w:numPr>
-      <w:spacing w:before="240" w:after="60"/>
-      <w:outlineLvl w:val="6"/>
-    </w:pPr>
-    <w:rPr>
-      <w:rFonts w:ascii="Times New Roman" w:hAnsi="Times New Roman"/>
-    </w:rPr>
-  </w:style>
-  <w:style w:type="paragraph" w:styleId="Heading8">
-    <w:name w:val="heading 8"/>
-    <w:basedOn w:val="Normal"/>
-    <w:next w:val="Normal"/>
-    <w:qFormat/>
-    <w:rsid w:val="00DA6107"/>
-    <w:pPr>
-      <w:numPr>
-        <w:ilvl w:val="7"/>
-        <w:numId w:val="32"/>
-      </w:numPr>
-      <w:spacing w:before="240" w:after="60"/>
-      <w:outlineLvl w:val="7"/>
-    </w:pPr>
-    <w:rPr>
-      <w:rFonts w:ascii="Times New Roman" w:hAnsi="Times New Roman"/>
-      <w:i/>
-      <w:iCs/>
-    </w:rPr>
-  </w:style>
-  <w:style w:type="paragraph" w:styleId="Heading9">
-    <w:name w:val="heading 9"/>
-    <w:basedOn w:val="Normal"/>
-    <w:next w:val="Normal"/>
-    <w:qFormat/>
-    <w:rsid w:val="00DA6107"/>
-    <w:pPr>
-      <w:numPr>
-        <w:ilvl w:val="8"/>
-        <w:numId w:val="32"/>
-      </w:numPr>
-      <w:spacing w:before="240" w:after="60"/>
-      <w:outlineLvl w:val="8"/>
-    </w:pPr>
-    <w:rPr>
-      <w:rFonts w:cs="Arial"/>
-    </w:rPr>
-  </w:style>
-  <w:style w:type="character" w:default="1" w:styleId="DefaultParagraphFont">
-    <w:name w:val="Default Paragraph Font"/>
-    <w:uiPriority w:val="1"/>
-    <w:semiHidden/>
-    <w:unhideWhenUsed/>
-  </w:style>
-  <w:style w:type="table" w:default="1" w:styleId="TableNormal">
-    <w:name w:val="Normal Table"/>
-    <w:uiPriority w:val="99"/>
-    <w:semiHidden/>
-    <w:unhideWhenUsed/>
-    <w:tblPr>
-      <w:tblInd w:w="0" w:type="dxa"/>
-      <w:tblCellMar>
-        <w:top w:w="0" w:type="dxa"/>
-        <w:left w:w="108" w:type="dxa"/>
-        <w:bottom w:w="0" w:type="dxa"/>
-        <w:right w:w="108" w:type="dxa"/>
-      </w:tblCellMar>
-    </w:tblPr>
-  </w:style>
-  <w:style w:type="numbering" w:default="1" w:styleId="NoList">
-    <w:name w:val="No List"/>
-    <w:uiPriority w:val="99"/>
-    <w:semiHidden/>
-    <w:unhideWhenUsed/>
-  </w:style>
-  <w:style w:type="paragraph" w:styleId="Header">
-    <w:name w:val="header"/>
-    <w:basedOn w:val="Normal"/>
-    <w:rsid w:val="00464DCB"/>
-    <w:pPr>
-      <w:pBdr>
-        <w:bottom w:val="single" w:sz="2" w:space="1" w:color="auto"/>
-      </w:pBdr>
-      <w:tabs>
-        <w:tab w:val="center" w:pos="4320"/>
-        <w:tab w:val="right" w:pos="8928"/>
-      </w:tabs>
-    </w:pPr>
-    <w:rPr>
-      <w:sz w:val="16"/>
-      <w:szCs w:val="16"/>
-    </w:rPr>
-  </w:style>
-  <w:style w:type="paragraph" w:styleId="BalloonText">
-    <w:name w:val="Balloon Text"/>
-    <w:basedOn w:val="Normal"/>
-    <w:link w:val="BalloonTextChar"/>
-    <w:rsid w:val="00E33799"/>
-    <w:pPr>
-      <w:spacing w:after="0"/>
-    </w:pPr>
-    <w:rPr>
-      <w:rFonts w:ascii="Tahoma" w:hAnsi="Tahoma" w:cs="Tahoma"/>
-      <w:sz w:val="16"/>
-      <w:szCs w:val="16"/>
-    </w:rPr>
-  </w:style>
-  <w:style w:type="character" w:customStyle="1" w:styleId="BalloonTextChar">
-    <w:name w:val="Balloon Text Char"/>
-    <w:basedOn w:val="DefaultParagraphFont"/>
-    <w:link w:val="BalloonText"/>
-    <w:rsid w:val="00E33799"/>
-    <w:rPr>
-      <w:rFonts w:ascii="Tahoma" w:hAnsi="Tahoma" w:cs="Tahoma"/>
-      <w:sz w:val="16"/>
-      <w:szCs w:val="16"/>
-    </w:rPr>
-  </w:style>
-  <w:style w:type="paragraph" w:customStyle="1" w:styleId="TitleDocStatus">
-    <w:name w:val="Title DocStatus"/>
-    <w:basedOn w:val="Normal"/>
-    <w:next w:val="Normal"/>
-    <w:rsid w:val="00F66FF2"/>
-    <w:pPr>
-      <w:jc w:val="center"/>
-    </w:pPr>
-    <w:rPr>
-      <w:b/>
-      <w:caps/>
-      <w:color w:val="FF0000"/>
-      <w:sz w:val="28"/>
-      <w:szCs w:val="28"/>
-    </w:rPr>
-  </w:style>
-  <w:style w:type="paragraph" w:styleId="TOC2">
-    <w:name w:val="toc 2"/>
-    <w:basedOn w:val="Normal"/>
-    <w:next w:val="Normal"/>
-    <w:uiPriority w:val="39"/>
-    <w:rsid w:val="00421F79"/>
-    <w:pPr>
-      <w:tabs>
-        <w:tab w:val="right" w:leader="dot" w:pos="8856"/>
-      </w:tabs>
-      <w:spacing w:after="80"/>
-    </w:pPr>
-  </w:style>
-  <w:style w:type="paragraph" w:styleId="TOC1">
-    <w:name w:val="toc 1"/>
-    <w:basedOn w:val="Normal"/>
-    <w:next w:val="Normal"/>
-    <w:uiPriority w:val="39"/>
-    <w:rsid w:val="00825F93"/>
-    <w:pPr>
-      <w:tabs>
-        <w:tab w:val="right" w:leader="dot" w:pos="8856"/>
-      </w:tabs>
-      <w:spacing w:after="80"/>
-    </w:pPr>
-    <w:rPr>
-      <w:b/>
-    </w:rPr>
-  </w:style>
-  <w:style w:type="paragraph" w:styleId="TOC3">
-    <w:name w:val="toc 3"/>
-    <w:basedOn w:val="Normal"/>
-    <w:next w:val="Normal"/>
-    <w:uiPriority w:val="39"/>
-    <w:rsid w:val="00421F79"/>
-    <w:pPr>
-      <w:tabs>
-        <w:tab w:val="right" w:leader="dot" w:pos="8856"/>
-      </w:tabs>
-      <w:spacing w:after="80"/>
-    </w:pPr>
-  </w:style>
-  <w:style w:type="character" w:styleId="Hyperlink">
-    <w:name w:val="Hyperlink"/>
-    <w:basedOn w:val="DefaultParagraphFont"/>
-    <w:uiPriority w:val="99"/>
-    <w:rsid w:val="00F66FF2"/>
-    <w:rPr>
-      <w:color w:val="0000FF"/>
-      <w:u w:val="single"/>
-    </w:rPr>
-  </w:style>
-  <w:style w:type="paragraph" w:styleId="TOCHeading">
-    <w:name w:val="TOC Heading"/>
-    <w:basedOn w:val="Normal"/>
-    <w:qFormat/>
-    <w:rsid w:val="00434148"/>
-    <w:pPr>
-      <w:spacing w:after="60"/>
-    </w:pPr>
-    <w:rPr>
-      <w:b/>
-      <w:sz w:val="28"/>
-    </w:rPr>
-  </w:style>
-  <w:style w:type="paragraph" w:styleId="Footer">
-    <w:name w:val="footer"/>
-    <w:basedOn w:val="Normal"/>
-    <w:link w:val="FooterChar"/>
-    <w:uiPriority w:val="99"/>
-    <w:rsid w:val="00464DCB"/>
-    <w:pPr>
-      <w:keepNext w:val="0"/>
-      <w:pBdr>
-        <w:top w:val="single" w:sz="2" w:space="1" w:color="auto"/>
-      </w:pBdr>
-      <w:tabs>
-        <w:tab w:val="left" w:pos="7560"/>
-        <w:tab w:val="right" w:pos="8928"/>
-      </w:tabs>
-      <w:spacing w:after="0"/>
-    </w:pPr>
-    <w:rPr>
-      <w:sz w:val="16"/>
-      <w:szCs w:val="16"/>
-    </w:rPr>
-  </w:style>
-  <w:style w:type="character" w:styleId="PageNumber">
-    <w:name w:val="page number"/>
-    <w:basedOn w:val="DefaultParagraphFont"/>
-    <w:rsid w:val="000225CC"/>
-  </w:style>
-  <w:style w:type="paragraph" w:styleId="NoteHeading">
-    <w:name w:val="Note Heading"/>
-    <w:basedOn w:val="Normal"/>
-    <w:next w:val="Normal"/>
-    <w:rsid w:val="007D18DF"/>
-  </w:style>
-  <w:style w:type="paragraph" w:customStyle="1" w:styleId="TableText">
-    <w:name w:val="TableText"/>
-    <w:basedOn w:val="SNCTableHeading"/>
-    <w:rsid w:val="009E07B9"/>
-    <w:pPr>
-      <w:jc w:val="left"/>
-    </w:pPr>
-    <w:rPr>
-      <w:b w:val="0"/>
-    </w:rPr>
-  </w:style>
-  <w:style w:type="paragraph" w:customStyle="1" w:styleId="SNCTableHeading">
-    <w:name w:val="SNC TableHeading"/>
-    <w:basedOn w:val="Normal"/>
-    <w:qFormat/>
-    <w:rsid w:val="00E33799"/>
-    <w:pPr>
-      <w:keepNext w:val="0"/>
-      <w:spacing w:before="120"/>
-      <w:jc w:val="center"/>
-    </w:pPr>
-    <w:rPr>
-      <w:b/>
-      <w:sz w:val="18"/>
-    </w:rPr>
-  </w:style>
-  <w:style w:type="paragraph" w:customStyle="1" w:styleId="TitleVersion">
-    <w:name w:val="Title Version"/>
-    <w:basedOn w:val="Normal"/>
-    <w:qFormat/>
-    <w:rsid w:val="00EC45CE"/>
-    <w:pPr>
-      <w:spacing w:before="840" w:after="60"/>
-      <w:jc w:val="right"/>
-    </w:pPr>
-    <w:rPr>
-      <w:sz w:val="28"/>
-    </w:rPr>
-  </w:style>
-  <w:style w:type="paragraph" w:customStyle="1" w:styleId="TitleSignaturesonFile">
-    <w:name w:val="Title Signatures on File"/>
-    <w:basedOn w:val="Normal"/>
-    <w:rsid w:val="00856123"/>
-    <w:pPr>
-      <w:keepNext w:val="0"/>
-      <w:framePr w:w="8640" w:hSpace="187" w:wrap="notBeside" w:vAnchor="page" w:hAnchor="page" w:x="1801" w:y="8627"/>
-      <w:shd w:val="solid" w:color="FFFFFF" w:fill="FFFFFF"/>
-      <w:spacing w:before="120"/>
-      <w:suppressOverlap/>
-      <w:jc w:val="center"/>
-    </w:pPr>
-    <w:rPr>
-      <w:rFonts w:ascii="Calibri" w:hAnsi="Calibri" w:cs="Calibri"/>
-      <w:i/>
-      <w:color w:val="A6A6A6" w:themeColor="background1" w:themeShade="A6"/>
-      <w:sz w:val="20"/>
-    </w:rPr>
-  </w:style>
-  <w:style w:type="character" w:styleId="FollowedHyperlink">
-    <w:name w:val="FollowedHyperlink"/>
-    <w:basedOn w:val="DefaultParagraphFont"/>
-    <w:rsid w:val="0067450A"/>
-    <w:rPr>
-      <w:color w:val="800080" w:themeColor="followedHyperlink"/>
-      <w:u w:val="single"/>
-    </w:rPr>
-  </w:style>
-  <w:style w:type="paragraph" w:customStyle="1" w:styleId="CodeBlock">
-    <w:name w:val="Code Block"/>
-    <w:basedOn w:val="Normal"/>
-    <w:rsid w:val="006A213B"/>
-    <w:pPr>
-      <w:keepNext w:val="0"/>
-      <w:shd w:val="pct10" w:color="auto" w:fill="auto"/>
-      <w:spacing w:after="0" w:line="276" w:lineRule="auto"/>
-      <w:ind w:left="720"/>
-    </w:pPr>
-    <w:rPr>
-      <w:rFonts w:ascii="Courier New" w:eastAsiaTheme="minorHAnsi" w:hAnsi="Courier New" w:cstheme="minorBidi"/>
-      <w:sz w:val="16"/>
-    </w:rPr>
-  </w:style>
-  <w:style w:type="character" w:customStyle="1" w:styleId="CodeSpan">
-    <w:name w:val="Code Span"/>
-    <w:basedOn w:val="DefaultParagraphFont"/>
-    <w:uiPriority w:val="1"/>
-    <w:rsid w:val="006A213B"/>
-    <w:rPr>
-      <w:rFonts w:ascii="Courier New" w:hAnsi="Courier New"/>
-      <w:b/>
-      <w:sz w:val="16"/>
-    </w:rPr>
-  </w:style>
-  <w:style w:type="paragraph" w:customStyle="1" w:styleId="TableHeader">
-    <w:name w:val="TableHeader"/>
-    <w:basedOn w:val="Normal"/>
-    <w:rsid w:val="00EC45CE"/>
-    <w:pPr>
-      <w:keepNext w:val="0"/>
-      <w:spacing w:before="120" w:after="0"/>
-      <w:contextualSpacing/>
-    </w:pPr>
-    <w:rPr>
-      <w:rFonts w:eastAsiaTheme="minorHAnsi" w:cstheme="minorBidi"/>
-      <w:b/>
-    </w:rPr>
-  </w:style>
-  <w:style w:type="paragraph" w:customStyle="1" w:styleId="TableCellContent">
-    <w:name w:val="TableCellContent"/>
-    <w:basedOn w:val="Normal"/>
-    <w:qFormat/>
-    <w:rsid w:val="00EC45CE"/>
-    <w:pPr>
-      <w:keepNext w:val="0"/>
-      <w:spacing w:before="60" w:after="60"/>
-      <w:contextualSpacing/>
-    </w:pPr>
-    <w:rPr>
-      <w:rFonts w:eastAsiaTheme="minorHAnsi" w:cstheme="minorBidi"/>
-      <w:sz w:val="16"/>
-    </w:rPr>
-  </w:style>
-  <w:style w:type="paragraph" w:customStyle="1" w:styleId="TableCellCenter">
-    <w:name w:val="TableCellCenter"/>
-    <w:basedOn w:val="TableCellContent"/>
-    <w:qFormat/>
-    <w:rsid w:val="006A213B"/>
-    <w:rPr>
-      <w:b/>
-    </w:rPr>
-  </w:style>
-  <w:style w:type="paragraph" w:customStyle="1" w:styleId="TableCellContinue">
-    <w:name w:val="TableCellContinue"/>
-    <w:basedOn w:val="TableCellCenter"/>
-    <w:qFormat/>
-    <w:rsid w:val="006A213B"/>
-    <w:pPr>
-      <w:jc w:val="center"/>
-    </w:pPr>
-    <w:rPr>
-      <w:rFonts w:ascii="Times New Roman" w:hAnsi="Times New Roman"/>
-      <w:b w:val="0"/>
-      <w:i/>
-      <w:color w:val="595959" w:themeColor="text1" w:themeTint="A6"/>
-    </w:rPr>
-  </w:style>
-  <w:style w:type="character" w:customStyle="1" w:styleId="FooterChar">
-    <w:name w:val="Footer Char"/>
-    <w:basedOn w:val="DefaultParagraphFont"/>
-    <w:link w:val="Footer"/>
-    <w:uiPriority w:val="99"/>
-    <w:rsid w:val="00464DCB"/>
-    <w:rPr>
-      <w:rFonts w:asciiTheme="minorHAnsi" w:hAnsiTheme="minorHAnsi"/>
-      <w:sz w:val="16"/>
-      <w:szCs w:val="16"/>
-    </w:rPr>
-  </w:style>
-  <w:style w:type="paragraph" w:customStyle="1" w:styleId="SNCTableCellText">
-    <w:name w:val="SNC TableCellText"/>
-    <w:basedOn w:val="TableText"/>
-    <w:qFormat/>
-    <w:rsid w:val="00417C37"/>
-    <w:pPr>
-      <w:widowControl w:val="0"/>
-      <w:spacing w:before="80" w:after="80"/>
-    </w:pPr>
-    <w:rPr>
-      <w:sz w:val="20"/>
-      <w:szCs w:val="16"/>
-    </w:rPr>
-  </w:style>
-  <w:style w:type="paragraph" w:customStyle="1" w:styleId="SNCNumberedList1">
-    <w:name w:val="SNC NumberedList1"/>
-    <w:basedOn w:val="Normal"/>
-    <w:link w:val="SNCNumberedList1Char"/>
-    <w:qFormat/>
-    <w:rsid w:val="00E33799"/>
-    <w:pPr>
-      <w:keepNext w:val="0"/>
-      <w:numPr>
-        <w:numId w:val="2"/>
-      </w:numPr>
-      <w:ind w:left="720"/>
-    </w:pPr>
-  </w:style>
-  <w:style w:type="character" w:customStyle="1" w:styleId="SNCNumberedList1Char">
-    <w:name w:val="SNC NumberedList1 Char"/>
-    <w:basedOn w:val="DefaultParagraphFont"/>
-    <w:link w:val="SNCNumberedList1"/>
-    <w:rsid w:val="00E33799"/>
-    <w:rPr>
-      <w:rFonts w:asciiTheme="minorHAnsi" w:hAnsiTheme="minorHAnsi"/>
-    </w:rPr>
-  </w:style>
-  <w:style w:type="paragraph" w:customStyle="1" w:styleId="SNCNumberedList3">
-    <w:name w:val="SNC NumberedList3"/>
-    <w:basedOn w:val="Normal"/>
-    <w:rsid w:val="00DB6F61"/>
-    <w:pPr>
-      <w:keepNext w:val="0"/>
-      <w:numPr>
-        <w:numId w:val="3"/>
-      </w:numPr>
-      <w:ind w:left="1080"/>
-    </w:pPr>
-  </w:style>
-  <w:style w:type="paragraph" w:customStyle="1" w:styleId="SNCBulletedList1">
-    <w:name w:val="SNC BulletedList1"/>
-    <w:basedOn w:val="Normal"/>
-    <w:link w:val="SNCBulletedList1Char"/>
-    <w:qFormat/>
-    <w:rsid w:val="00464DCB"/>
-    <w:pPr>
-      <w:keepNext w:val="0"/>
-      <w:numPr>
-        <w:numId w:val="4"/>
-      </w:numPr>
-      <w:ind w:left="504"/>
-    </w:pPr>
-  </w:style>
-  <w:style w:type="character" w:customStyle="1" w:styleId="SNCBulletedList1Char">
-    <w:name w:val="SNC BulletedList1 Char"/>
-    <w:basedOn w:val="DefaultParagraphFont"/>
-    <w:link w:val="SNCBulletedList1"/>
-    <w:rsid w:val="00464DCB"/>
-    <w:rPr>
-      <w:rFonts w:asciiTheme="minorHAnsi" w:hAnsiTheme="minorHAnsi"/>
-    </w:rPr>
-  </w:style>
-  <w:style w:type="paragraph" w:customStyle="1" w:styleId="SNCBulletedList2">
-    <w:name w:val="SNC BulletedList2"/>
-    <w:basedOn w:val="Normal"/>
-    <w:qFormat/>
-    <w:rsid w:val="00464DCB"/>
-    <w:pPr>
-      <w:keepNext w:val="0"/>
-      <w:numPr>
-        <w:numId w:val="5"/>
-      </w:numPr>
-      <w:ind w:left="792"/>
-    </w:pPr>
-  </w:style>
-  <w:style w:type="paragraph" w:customStyle="1" w:styleId="SNCBulletedList3">
-    <w:name w:val="SNC BulletedList3"/>
-    <w:basedOn w:val="Normal"/>
-    <w:qFormat/>
-    <w:rsid w:val="00464DCB"/>
-    <w:pPr>
-      <w:keepNext w:val="0"/>
-      <w:numPr>
-        <w:numId w:val="6"/>
-      </w:numPr>
-      <w:ind w:left="1080"/>
-    </w:pPr>
-  </w:style>
-  <w:style w:type="paragraph" w:customStyle="1" w:styleId="SNCBodyText">
-    <w:name w:val="SNC Body Text"/>
-    <w:basedOn w:val="Normal"/>
-    <w:qFormat/>
-    <w:rsid w:val="00E33799"/>
-    <w:pPr>
-      <w:keepNext w:val="0"/>
-    </w:pPr>
-  </w:style>
-  <w:style w:type="paragraph" w:customStyle="1" w:styleId="FigureTitle">
-    <w:name w:val="Figure Title"/>
-    <w:basedOn w:val="Normal"/>
-    <w:next w:val="BalloonText"/>
-    <w:link w:val="FigureTitleChar"/>
-    <w:rsid w:val="00E33799"/>
-    <w:pPr>
-      <w:keepNext w:val="0"/>
-      <w:numPr>
-        <w:numId w:val="7"/>
-      </w:numPr>
-      <w:ind w:left="288" w:firstLine="288"/>
-      <w:jc w:val="center"/>
-    </w:pPr>
-    <w:rPr>
-      <w:b/>
-      <w:sz w:val="20"/>
-    </w:rPr>
-  </w:style>
-  <w:style w:type="character" w:customStyle="1" w:styleId="FigureTitleChar">
-    <w:name w:val="Figure Title Char"/>
-    <w:basedOn w:val="DefaultParagraphFont"/>
-    <w:link w:val="FigureTitle"/>
-    <w:rsid w:val="00E33799"/>
-    <w:rPr>
-      <w:rFonts w:asciiTheme="minorHAnsi" w:hAnsiTheme="minorHAnsi"/>
-      <w:b/>
-      <w:sz w:val="20"/>
-    </w:rPr>
-  </w:style>
-  <w:style w:type="paragraph" w:customStyle="1" w:styleId="SNCBulletedList4">
-    <w:name w:val="SNC BulletedList4"/>
-    <w:basedOn w:val="SNCBulletedList3"/>
-    <w:rsid w:val="006F03C8"/>
-    <w:pPr>
-      <w:ind w:left="2088"/>
-    </w:pPr>
-  </w:style>
-  <w:style w:type="paragraph" w:customStyle="1" w:styleId="SNCNumberedList4">
-    <w:name w:val="SNC NumberedList4"/>
-    <w:basedOn w:val="SNCNumberedList3"/>
-    <w:rsid w:val="00120976"/>
-  </w:style>
-  <w:style w:type="paragraph" w:customStyle="1" w:styleId="TableTitle">
-    <w:name w:val="Table Title"/>
-    <w:basedOn w:val="SNCBodyText"/>
-    <w:qFormat/>
-    <w:rsid w:val="002041D6"/>
-    <w:pPr>
-      <w:numPr>
-        <w:numId w:val="10"/>
-      </w:numPr>
-      <w:spacing w:before="80"/>
-      <w:ind w:left="0" w:firstLine="0"/>
-      <w:jc w:val="center"/>
-    </w:pPr>
-    <w:rPr>
-      <w:b/>
-      <w:bCs/>
-      <w:sz w:val="20"/>
-      <w:szCs w:val="20"/>
-    </w:rPr>
-  </w:style>
-  <w:style w:type="paragraph" w:styleId="TableofFigures">
-    <w:name w:val="table of figures"/>
-    <w:basedOn w:val="Normal"/>
-    <w:next w:val="Normal"/>
-    <w:uiPriority w:val="99"/>
-    <w:qFormat/>
-    <w:rsid w:val="000F4FB2"/>
-    <w:pPr>
-      <w:tabs>
-        <w:tab w:val="left" w:pos="810"/>
-        <w:tab w:val="right" w:leader="dot" w:pos="8856"/>
-      </w:tabs>
-      <w:spacing w:after="80"/>
-      <w:ind w:left="144" w:hanging="144"/>
-    </w:pPr>
-  </w:style>
-  <w:style w:type="paragraph" w:customStyle="1" w:styleId="SNCNumberedList2">
-    <w:name w:val="SNC NumberedList2"/>
-    <w:basedOn w:val="Normal"/>
-    <w:next w:val="SNCBulletedList2"/>
-    <w:rsid w:val="00DB6F61"/>
-    <w:pPr>
-      <w:keepNext w:val="0"/>
-      <w:numPr>
-        <w:numId w:val="8"/>
-      </w:numPr>
-      <w:ind w:left="792"/>
-    </w:pPr>
-  </w:style>
-  <w:style w:type="paragraph" w:customStyle="1" w:styleId="SNCFigure">
-    <w:name w:val="SNC Figure"/>
-    <w:basedOn w:val="SNCBodyText"/>
-    <w:next w:val="SNCCaption"/>
-    <w:rsid w:val="00403DBC"/>
-    <w:pPr>
-      <w:keepNext/>
-      <w:jc w:val="center"/>
-    </w:pPr>
-    <w:rPr>
-      <w:noProof/>
-    </w:rPr>
-  </w:style>
-  <w:style w:type="paragraph" w:customStyle="1" w:styleId="SNCCaption">
-    <w:name w:val="SNC Caption"/>
-    <w:basedOn w:val="Normal"/>
-    <w:qFormat/>
-    <w:rsid w:val="00E33799"/>
-    <w:pPr>
-      <w:numPr>
-        <w:numId w:val="9"/>
-      </w:numPr>
-      <w:spacing w:after="200"/>
-      <w:ind w:left="0" w:firstLine="0"/>
-      <w:jc w:val="center"/>
-    </w:pPr>
-    <w:rPr>
-      <w:b/>
-      <w:bCs/>
-      <w:sz w:val="20"/>
-      <w:szCs w:val="18"/>
-    </w:rPr>
-  </w:style>
-  <w:style w:type="paragraph" w:customStyle="1" w:styleId="Title1">
-    <w:name w:val="Title 1"/>
-    <w:basedOn w:val="Normal"/>
-    <w:next w:val="Title2"/>
-    <w:qFormat/>
-    <w:rsid w:val="004C04DF"/>
-    <w:pPr>
-      <w:spacing w:before="2040" w:after="60"/>
-      <w:jc w:val="right"/>
-    </w:pPr>
-    <w:rPr>
-      <w:b/>
-      <w:smallCaps/>
-      <w:sz w:val="48"/>
-      <w:szCs w:val="36"/>
-    </w:rPr>
-  </w:style>
-  <w:style w:type="paragraph" w:customStyle="1" w:styleId="Title2">
-    <w:name w:val="Title 2"/>
-    <w:basedOn w:val="Title1"/>
-    <w:next w:val="TitleVersion"/>
-    <w:qFormat/>
-    <w:rsid w:val="004C04DF"/>
-    <w:pPr>
-      <w:spacing w:before="120"/>
-    </w:pPr>
-    <w:rPr>
-      <w:b w:val="0"/>
-      <w:smallCaps w:val="0"/>
-      <w:sz w:val="32"/>
-      <w:szCs w:val="24"/>
-    </w:rPr>
-  </w:style>
-  <w:style w:type="paragraph" w:customStyle="1" w:styleId="Style1">
-    <w:name w:val="Style1"/>
-    <w:basedOn w:val="Normal"/>
-    <w:qFormat/>
-    <w:rsid w:val="0046408C"/>
-    <w:pPr>
-      <w:keepNext w:val="0"/>
-      <w:spacing w:before="360" w:after="0"/>
-      <w:jc w:val="center"/>
-    </w:pPr>
-    <w:rPr>
-      <w:rFonts w:ascii="Arial Black" w:hAnsi="Arial Black"/>
-      <w:caps/>
-      <w:color w:val="A6A6A6" w:themeColor="background1" w:themeShade="A6"/>
-      <w:sz w:val="36"/>
-      <w:szCs w:val="24"/>
-    </w:rPr>
-  </w:style>
-  <w:style w:type="paragraph" w:customStyle="1" w:styleId="Disclaimer">
-    <w:name w:val="Disclaimer"/>
-    <w:basedOn w:val="Normal"/>
-    <w:qFormat/>
-    <w:rsid w:val="00254020"/>
-    <w:rPr>
-      <w:rFonts w:ascii="Calibri" w:hAnsi="Calibri"/>
-      <w:sz w:val="16"/>
-      <w:szCs w:val="16"/>
-    </w:rPr>
-  </w:style>
-  <w:style w:type="paragraph" w:customStyle="1" w:styleId="SNCTableCellBullet2">
-    <w:name w:val="SNC TableCellBullet2"/>
-    <w:basedOn w:val="Normal"/>
-    <w:qFormat/>
-    <w:rsid w:val="00417C37"/>
-    <w:pPr>
-      <w:keepNext w:val="0"/>
-      <w:widowControl w:val="0"/>
-      <w:numPr>
-        <w:numId w:val="13"/>
-      </w:numPr>
-      <w:spacing w:before="60" w:after="60"/>
-      <w:ind w:left="706" w:hanging="274"/>
-    </w:pPr>
-    <w:rPr>
-      <w:sz w:val="20"/>
-      <w:szCs w:val="16"/>
-    </w:rPr>
-  </w:style>
-  <w:style w:type="paragraph" w:customStyle="1" w:styleId="SNCTableCellBullet1">
-    <w:name w:val="SNC TableCellBullet1"/>
-    <w:basedOn w:val="Normal"/>
-    <w:qFormat/>
-    <w:rsid w:val="00417C37"/>
-    <w:pPr>
-      <w:keepNext w:val="0"/>
-      <w:widowControl w:val="0"/>
-      <w:numPr>
-        <w:numId w:val="11"/>
-      </w:numPr>
-      <w:spacing w:before="60" w:after="60"/>
-      <w:ind w:left="432" w:hanging="288"/>
-    </w:pPr>
-    <w:rPr>
-      <w:sz w:val="20"/>
-      <w:szCs w:val="16"/>
-    </w:rPr>
-  </w:style>
-  <w:style w:type="paragraph" w:customStyle="1" w:styleId="SNCTableCellBullet3">
-    <w:name w:val="SNC TableCellBullet3"/>
-    <w:basedOn w:val="SNCTableCellBullet2"/>
-    <w:qFormat/>
-    <w:rsid w:val="00D8476D"/>
-    <w:pPr>
-      <w:numPr>
-        <w:numId w:val="14"/>
-      </w:numPr>
-      <w:ind w:left="972" w:hanging="270"/>
-    </w:pPr>
-  </w:style>
-  <w:style w:type="paragraph" w:customStyle="1" w:styleId="SNCTableCellSteps1">
-    <w:name w:val="SNC TableCellSteps1"/>
-    <w:basedOn w:val="Normal"/>
-    <w:qFormat/>
-    <w:rsid w:val="00417C37"/>
-    <w:pPr>
-      <w:keepNext w:val="0"/>
-      <w:widowControl w:val="0"/>
-      <w:numPr>
-        <w:numId w:val="12"/>
-      </w:numPr>
-      <w:spacing w:before="60" w:after="60"/>
-      <w:ind w:left="432" w:hanging="288"/>
-    </w:pPr>
-    <w:rPr>
-      <w:sz w:val="20"/>
-      <w:szCs w:val="16"/>
-    </w:rPr>
-  </w:style>
-  <w:style w:type="paragraph" w:customStyle="1" w:styleId="SNCTableCellSteps2">
-    <w:name w:val="SNC TableCellSteps2"/>
-    <w:basedOn w:val="SNCTableCellSteps1"/>
-    <w:qFormat/>
-    <w:rsid w:val="00417C37"/>
-    <w:pPr>
-      <w:numPr>
-        <w:numId w:val="15"/>
-      </w:numPr>
-      <w:ind w:left="706" w:hanging="274"/>
-    </w:pPr>
-  </w:style>
-  <w:style w:type="character" w:customStyle="1" w:styleId="Heading3Char">
-    <w:name w:val="Heading 3 Char"/>
-    <w:basedOn w:val="DefaultParagraphFont"/>
-    <w:link w:val="Heading3"/>
-    <w:rsid w:val="005D7477"/>
-    <w:rPr>
-      <w:rFonts w:asciiTheme="minorHAnsi" w:hAnsiTheme="minorHAnsi" w:cs="Arial"/>
-      <w:b/>
-      <w:bCs/>
-    </w:rPr>
-  </w:style>
-  <w:style w:type="paragraph" w:styleId="TOC4">
-    <w:name w:val="toc 4"/>
-    <w:basedOn w:val="Normal"/>
-    <w:next w:val="Normal"/>
-    <w:autoRedefine/>
-    <w:uiPriority w:val="39"/>
-    <w:rsid w:val="00F442D1"/>
-    <w:pPr>
-      <w:ind w:left="660"/>
-    </w:pPr>
-  </w:style>
-  <w:style w:type="paragraph" w:styleId="TOC5">
-    <w:name w:val="toc 5"/>
-    <w:basedOn w:val="Normal"/>
-    <w:next w:val="Normal"/>
-    <w:autoRedefine/>
-    <w:rsid w:val="00F442D1"/>
-    <w:pPr>
-      <w:ind w:left="880"/>
-    </w:pPr>
-  </w:style>
-  <w:style w:type="paragraph" w:styleId="TOC6">
-    <w:name w:val="toc 6"/>
-    <w:basedOn w:val="Normal"/>
-    <w:next w:val="Normal"/>
-    <w:autoRedefine/>
-    <w:rsid w:val="00F442D1"/>
-    <w:pPr>
-      <w:ind w:left="1100"/>
-    </w:pPr>
-  </w:style>
-  <w:style w:type="paragraph" w:styleId="TOC7">
-    <w:name w:val="toc 7"/>
-    <w:basedOn w:val="Normal"/>
-    <w:next w:val="Normal"/>
-    <w:autoRedefine/>
-    <w:rsid w:val="00F442D1"/>
-    <w:pPr>
-      <w:ind w:left="1320"/>
-    </w:pPr>
-  </w:style>
-  <w:style w:type="paragraph" w:styleId="TOC8">
-    <w:name w:val="toc 8"/>
-    <w:basedOn w:val="Normal"/>
-    <w:next w:val="Normal"/>
-    <w:autoRedefine/>
-    <w:rsid w:val="00F442D1"/>
-    <w:pPr>
-      <w:ind w:left="1540"/>
-    </w:pPr>
-  </w:style>
-  <w:style w:type="paragraph" w:styleId="TOC9">
-    <w:name w:val="toc 9"/>
-    <w:basedOn w:val="Normal"/>
-    <w:next w:val="Normal"/>
-    <w:autoRedefine/>
-    <w:rsid w:val="00F442D1"/>
-    <w:pPr>
-      <w:ind w:left="1760"/>
-    </w:pPr>
-  </w:style>
-  <w:style w:type="table" w:styleId="TableGrid">
-    <w:name w:val="Table Grid"/>
-    <w:basedOn w:val="TableNormal"/>
-    <w:rsid w:val="00EC22E6"/>
-    <w:tblPr>
-      <w:tblInd w:w="0" w:type="dxa"/>
-      <w:tblBorders>
-        <w:top w:val="single" w:sz="4" w:space="0" w:color="auto"/>
-        <w:left w:val="single" w:sz="4" w:space="0" w:color="auto"/>
-        <w:bottom w:val="single" w:sz="4" w:space="0" w:color="auto"/>
-        <w:right w:val="single" w:sz="4" w:space="0" w:color="auto"/>
-        <w:insideH w:val="single" w:sz="4" w:space="0" w:color="auto"/>
-        <w:insideV w:val="single" w:sz="4" w:space="0" w:color="auto"/>
-      </w:tblBorders>
-      <w:tblCellMar>
-        <w:top w:w="0" w:type="dxa"/>
-        <w:left w:w="108" w:type="dxa"/>
-        <w:bottom w:w="0" w:type="dxa"/>
-        <w:right w:w="108" w:type="dxa"/>
-      </w:tblCellMar>
-    </w:tblPr>
-  </w:style>
-  <w:style w:type="character" w:customStyle="1" w:styleId="Heading1Char">
-    <w:name w:val="Heading 1 Char"/>
-    <w:basedOn w:val="DefaultParagraphFont"/>
-    <w:link w:val="Heading1"/>
-    <w:rsid w:val="001A32E7"/>
-    <w:rPr>
-      <w:rFonts w:asciiTheme="minorHAnsi" w:hAnsiTheme="minorHAnsi" w:cs="Arial"/>
-      <w:b/>
-      <w:bCs/>
-      <w:kern w:val="32"/>
-      <w:sz w:val="28"/>
-      <w:szCs w:val="36"/>
-    </w:rPr>
-  </w:style>
-  <w:style w:type="paragraph" w:styleId="ListParagraph">
-    <w:name w:val="List Paragraph"/>
-    <w:basedOn w:val="Normal"/>
-    <w:uiPriority w:val="34"/>
-    <w:rsid w:val="00EC252B"/>
-    <w:pPr>
-      <w:ind w:left="720"/>
-      <w:contextualSpacing/>
-    </w:pPr>
-  </w:style>
-  <w:style w:type="character" w:customStyle="1" w:styleId="Heading2Char">
-    <w:name w:val="Heading 2 Char"/>
-    <w:basedOn w:val="DefaultParagraphFont"/>
-    <w:link w:val="Heading2"/>
-    <w:rsid w:val="00254198"/>
-    <w:rPr>
-      <w:rFonts w:asciiTheme="minorHAnsi" w:hAnsiTheme="minorHAnsi" w:cs="Arial"/>
-      <w:b/>
-      <w:bCs/>
-      <w:iCs/>
-      <w:sz w:val="26"/>
-      <w:szCs w:val="28"/>
-    </w:rPr>
-  </w:style>
-  <w:style w:type="table" w:styleId="ColorfulGrid-Accent1">
-    <w:name w:val="Colorful Grid Accent 1"/>
-    <w:basedOn w:val="TableNormal"/>
-    <w:rsid w:val="00A77A23"/>
-    <w:rPr>
-      <w:color w:val="000000" w:themeColor="text1"/>
-    </w:rPr>
-    <w:tblPr>
-      <w:tblStyleRowBandSize w:val="1"/>
-      <w:tblStyleColBandSize w:val="1"/>
-      <w:tblInd w:w="0" w:type="dxa"/>
-      <w:tblBorders>
-        <w:insideH w:val="single" w:sz="4" w:space="0" w:color="FFFFFF" w:themeColor="background1"/>
-      </w:tblBorders>
-      <w:tblCellMar>
-        <w:top w:w="0" w:type="dxa"/>
-        <w:left w:w="108" w:type="dxa"/>
-        <w:bottom w:w="0" w:type="dxa"/>
-        <w:right w:w="108" w:type="dxa"/>
-      </w:tblCellMar>
-    </w:tblPr>
-    <w:tcPr>
-      <w:shd w:val="clear" w:color="auto" w:fill="DBE5F1" w:themeFill="accent1" w:themeFillTint="33"/>
-    </w:tcPr>
-    <w:tblStylePr w:type="firstRow">
-      <w:rPr>
-        <w:b/>
-        <w:bCs/>
-      </w:rPr>
-      <w:tblPr/>
-      <w:tcPr>
-        <w:shd w:val="clear" w:color="auto" w:fill="B8CCE4" w:themeFill="accent1" w:themeFillTint="66"/>
-      </w:tcPr>
-    </w:tblStylePr>
-    <w:tblStylePr w:type="lastRow">
-      <w:rPr>
-        <w:b/>
-        <w:bCs/>
-        <w:color w:val="000000" w:themeColor="text1"/>
-      </w:rPr>
-      <w:tblPr/>
-      <w:tcPr>
-        <w:shd w:val="clear" w:color="auto" w:fill="B8CCE4" w:themeFill="accent1" w:themeFillTint="66"/>
-      </w:tcPr>
-    </w:tblStylePr>
-    <w:tblStylePr w:type="firstCol">
-      <w:rPr>
-        <w:color w:val="FFFFFF" w:themeColor="background1"/>
-      </w:rPr>
-      <w:tblPr/>
-      <w:tcPr>
-        <w:shd w:val="clear" w:color="auto" w:fill="365F91" w:themeFill="accent1" w:themeFillShade="BF"/>
-      </w:tcPr>
-    </w:tblStylePr>
-    <w:tblStylePr w:type="lastCol">
-      <w:rPr>
-        <w:color w:val="FFFFFF" w:themeColor="background1"/>
-      </w:rPr>
-      <w:tblPr/>
-      <w:tcPr>
-        <w:shd w:val="clear" w:color="auto" w:fill="365F91" w:themeFill="accent1" w:themeFillShade="BF"/>
-      </w:tcPr>
-    </w:tblStylePr>
-    <w:tblStylePr w:type="band1Vert">
-      <w:tblPr/>
-      <w:tcPr>
-        <w:shd w:val="clear" w:color="auto" w:fill="A7BFDE" w:themeFill="accent1" w:themeFillTint="7F"/>
-      </w:tcPr>
-    </w:tblStylePr>
-    <w:tblStylePr w:type="band1Horz">
-      <w:tblPr/>
-      <w:tcPr>
-        <w:shd w:val="clear" w:color="auto" w:fill="A7BFDE" w:themeFill="accent1" w:themeFillTint="7F"/>
-      </w:tcPr>
-    </w:tblStylePr>
-  </w:style>
-  <w:style w:type="table" w:styleId="ColorfulGrid-Accent2">
-    <w:name w:val="Colorful Grid Accent 2"/>
-    <w:basedOn w:val="TableNormal"/>
-    <w:rsid w:val="00A77A23"/>
-    <w:rPr>
-      <w:color w:val="000000" w:themeColor="text1"/>
-    </w:rPr>
-    <w:tblPr>
-      <w:tblStyleRowBandSize w:val="1"/>
-      <w:tblStyleColBandSize w:val="1"/>
-      <w:tblInd w:w="0" w:type="dxa"/>
-      <w:tblBorders>
-        <w:insideH w:val="single" w:sz="4" w:space="0" w:color="FFFFFF" w:themeColor="background1"/>
-      </w:tblBorders>
-      <w:tblCellMar>
-        <w:top w:w="0" w:type="dxa"/>
-        <w:left w:w="108" w:type="dxa"/>
-        <w:bottom w:w="0" w:type="dxa"/>
-        <w:right w:w="108" w:type="dxa"/>
-      </w:tblCellMar>
-    </w:tblPr>
-    <w:tcPr>
-      <w:shd w:val="clear" w:color="auto" w:fill="F2DBDB" w:themeFill="accent2" w:themeFillTint="33"/>
-    </w:tcPr>
-    <w:tblStylePr w:type="firstRow">
-      <w:rPr>
-        <w:b/>
-        <w:bCs/>
-      </w:rPr>
-      <w:tblPr/>
-      <w:tcPr>
-        <w:shd w:val="clear" w:color="auto" w:fill="E5B8B7" w:themeFill="accent2" w:themeFillTint="66"/>
-      </w:tcPr>
-    </w:tblStylePr>
-    <w:tblStylePr w:type="lastRow">
-      <w:rPr>
-        <w:b/>
-        <w:bCs/>
-        <w:color w:val="000000" w:themeColor="text1"/>
-      </w:rPr>
-      <w:tblPr/>
-      <w:tcPr>
-        <w:shd w:val="clear" w:color="auto" w:fill="E5B8B7" w:themeFill="accent2" w:themeFillTint="66"/>
-      </w:tcPr>
-    </w:tblStylePr>
-    <w:tblStylePr w:type="firstCol">
-      <w:rPr>
-        <w:color w:val="FFFFFF" w:themeColor="background1"/>
-      </w:rPr>
-      <w:tblPr/>
-      <w:tcPr>
-        <w:shd w:val="clear" w:color="auto" w:fill="943634" w:themeFill="accent2" w:themeFillShade="BF"/>
-      </w:tcPr>
-    </w:tblStylePr>
-    <w:tblStylePr w:type="lastCol">
-      <w:rPr>
-        <w:color w:val="FFFFFF" w:themeColor="background1"/>
-      </w:rPr>
-      <w:tblPr/>
-      <w:tcPr>
-        <w:shd w:val="clear" w:color="auto" w:fill="943634" w:themeFill="accent2" w:themeFillShade="BF"/>
-      </w:tcPr>
-    </w:tblStylePr>
-    <w:tblStylePr w:type="band1Vert">
-      <w:tblPr/>
-      <w:tcPr>
-        <w:shd w:val="clear" w:color="auto" w:fill="DFA7A6" w:themeFill="accent2" w:themeFillTint="7F"/>
-      </w:tcPr>
-    </w:tblStylePr>
-    <w:tblStylePr w:type="band1Horz">
-      <w:tblPr/>
-      <w:tcPr>
-        <w:shd w:val="clear" w:color="auto" w:fill="DFA7A6" w:themeFill="accent2" w:themeFillTint="7F"/>
-      </w:tcPr>
-    </w:tblStylePr>
-  </w:style>
-  <w:style w:type="table" w:styleId="ColorfulGrid-Accent5">
-    <w:name w:val="Colorful Grid Accent 5"/>
-    <w:basedOn w:val="TableNormal"/>
-    <w:rsid w:val="00A77A23"/>
-    <w:rPr>
-      <w:color w:val="000000" w:themeColor="text1"/>
-    </w:rPr>
-    <w:tblPr>
-      <w:tblStyleRowBandSize w:val="1"/>
-      <w:tblStyleColBandSize w:val="1"/>
-      <w:tblInd w:w="0" w:type="dxa"/>
-      <w:tblBorders>
-        <w:insideH w:val="single" w:sz="4" w:space="0" w:color="FFFFFF" w:themeColor="background1"/>
-      </w:tblBorders>
-      <w:tblCellMar>
-        <w:top w:w="0" w:type="dxa"/>
-        <w:left w:w="108" w:type="dxa"/>
-        <w:bottom w:w="0" w:type="dxa"/>
-        <w:right w:w="108" w:type="dxa"/>
-      </w:tblCellMar>
-    </w:tblPr>
-    <w:tcPr>
-      <w:shd w:val="clear" w:color="auto" w:fill="DAEEF3" w:themeFill="accent5" w:themeFillTint="33"/>
-    </w:tcPr>
-    <w:tblStylePr w:type="firstRow">
-      <w:rPr>
-        <w:b/>
-        <w:bCs/>
-      </w:rPr>
-      <w:tblPr/>
-      <w:tcPr>
-        <w:shd w:val="clear" w:color="auto" w:fill="B6DDE8" w:themeFill="accent5" w:themeFillTint="66"/>
-      </w:tcPr>
-    </w:tblStylePr>
-    <w:tblStylePr w:type="lastRow">
-      <w:rPr>
-        <w:b/>
-        <w:bCs/>
-        <w:color w:val="000000" w:themeColor="text1"/>
-      </w:rPr>
-      <w:tblPr/>
-      <w:tcPr>
-        <w:shd w:val="clear" w:color="auto" w:fill="B6DDE8" w:themeFill="accent5" w:themeFillTint="66"/>
-      </w:tcPr>
-    </w:tblStylePr>
-    <w:tblStylePr w:type="firstCol">
-      <w:rPr>
-        <w:color w:val="FFFFFF" w:themeColor="background1"/>
-      </w:rPr>
-      <w:tblPr/>
-      <w:tcPr>
-        <w:shd w:val="clear" w:color="auto" w:fill="31849B" w:themeFill="accent5" w:themeFillShade="BF"/>
-      </w:tcPr>
-    </w:tblStylePr>
-    <w:tblStylePr w:type="lastCol">
-      <w:rPr>
-        <w:color w:val="FFFFFF" w:themeColor="background1"/>
-      </w:rPr>
-      <w:tblPr/>
-      <w:tcPr>
-        <w:shd w:val="clear" w:color="auto" w:fill="31849B" w:themeFill="accent5" w:themeFillShade="BF"/>
-      </w:tcPr>
-    </w:tblStylePr>
-    <w:tblStylePr w:type="band1Vert">
-      <w:tblPr/>
-      <w:tcPr>
-        <w:shd w:val="clear" w:color="auto" w:fill="A5D5E2" w:themeFill="accent5" w:themeFillTint="7F"/>
-      </w:tcPr>
-    </w:tblStylePr>
-    <w:tblStylePr w:type="band1Horz">
-      <w:tblPr/>
-      <w:tcPr>
-        <w:shd w:val="clear" w:color="auto" w:fill="A5D5E2" w:themeFill="accent5" w:themeFillTint="7F"/>
-      </w:tcPr>
-    </w:tblStylePr>
-  </w:style>
-  <w:style w:type="table" w:styleId="LightList-Accent1">
-    <w:name w:val="Light List Accent 1"/>
-    <w:basedOn w:val="TableNormal"/>
-    <w:rsid w:val="00A77A23"/>
-    <w:tblPr>
-      <w:tblStyleRowBandSize w:val="1"/>
-      <w:tblStyleColBandSize w:val="1"/>
-      <w:tblInd w:w="0" w:type="dxa"/>
-      <w:tblBorders>
-        <w:top w:val="single" w:sz="8" w:space="0" w:color="4F81BD" w:themeColor="accent1"/>
-        <w:left w:val="single" w:sz="8" w:space="0" w:color="4F81BD" w:themeColor="accent1"/>
-        <w:bottom w:val="single" w:sz="8" w:space="0" w:color="4F81BD" w:themeColor="accent1"/>
-        <w:right w:val="single" w:sz="8" w:space="0" w:color="4F81BD" w:themeColor="accent1"/>
-      </w:tblBorders>
-      <w:tblCellMar>
-        <w:top w:w="0" w:type="dxa"/>
-        <w:left w:w="108" w:type="dxa"/>
-        <w:bottom w:w="0" w:type="dxa"/>
-        <w:right w:w="108" w:type="dxa"/>
-      </w:tblCellMar>
     </w:tblPr>
     <w:tblStylePr w:type="firstRow">
       <w:pPr>
@@ -9422,7 +8058,7 @@
 </file>
 
 <file path=word/glossary/document.xml><?xml version="1.0" encoding="utf-8"?>
-<w:glossaryDocument xmlns:wpc="http://schemas.microsoft.com/office/word/2010/wordprocessingCanvas" xmlns:mo="http://schemas.microsoft.com/office/mac/office/2008/main" xmlns:mc="http://schemas.openxmlformats.org/markup-compatibility/2006" xmlns:mv="urn:schemas-microsoft-com:mac:vml" xmlns:o="urn:schemas-microsoft-com:office:office" xmlns:r="http://schemas.openxmlformats.org/officeDocument/2006/relationships" xmlns:m="http://schemas.openxmlformats.org/officeDocument/2006/math" xmlns:v="urn:schemas-microsoft-com:vml" xmlns:wp14="http://schemas.microsoft.com/office/word/2010/wordprocessingDrawing" xmlns:wp="http://schemas.openxmlformats.org/drawingml/2006/wordprocessingDrawing" xmlns:w10="urn:schemas-microsoft-com:office:word" xmlns:w="http://schemas.openxmlformats.org/wordprocessingml/2006/main" xmlns:w14="http://schemas.microsoft.com/office/word/2010/wordml" xmlns:wpg="http://schemas.microsoft.com/office/word/2010/wordprocessingGroup" xmlns:wpi="http://schemas.microsoft.com/office/word/2010/wordprocessingInk" xmlns:wne="http://schemas.microsoft.com/office/word/2006/wordml" xmlns:wps="http://schemas.microsoft.com/office/word/2010/wordprocessingShape" mc:Ignorable="w14 wp14">
+<w:glossaryDocument xmlns:wpc="http://schemas.microsoft.com/office/word/2010/wordprocessingCanvas" xmlns:cx="http://schemas.microsoft.com/office/drawing/2014/chartex" xmlns:cx1="http://schemas.microsoft.com/office/drawing/2015/9/8/chartex" xmlns:cx2="http://schemas.microsoft.com/office/drawing/2015/10/21/chartex" xmlns:cx3="http://schemas.microsoft.com/office/drawing/2016/5/9/chartex" xmlns:cx4="http://schemas.microsoft.com/office/drawing/2016/5/10/chartex" xmlns:cx5="http://schemas.microsoft.com/office/drawing/2016/5/11/chartex" xmlns:cx6="http://schemas.microsoft.com/office/drawing/2016/5/12/chartex" xmlns:cx7="http://schemas.microsoft.com/office/drawing/2016/5/13/chartex" xmlns:cx8="http://schemas.microsoft.com/office/drawing/2016/5/14/chartex" xmlns:mc="http://schemas.openxmlformats.org/markup-compatibility/2006" xmlns:aink="http://schemas.microsoft.com/office/drawing/2016/ink" xmlns:am3d="http://schemas.microsoft.com/office/drawing/2017/model3d" xmlns:o="urn:schemas-microsoft-com:office:office" xmlns:r="http://schemas.openxmlformats.org/officeDocument/2006/relationships" xmlns:m="http://schemas.openxmlformats.org/officeDocument/2006/math" xmlns:v="urn:schemas-microsoft-com:vml" xmlns:wp14="http://schemas.microsoft.com/office/word/2010/wordprocessingDrawing" xmlns:wp="http://schemas.openxmlformats.org/drawingml/2006/wordprocessingDrawing" xmlns:w10="urn:schemas-microsoft-com:office:word" xmlns:w="http://schemas.openxmlformats.org/wordprocessingml/2006/main" xmlns:w14="http://schemas.microsoft.com/office/word/2010/wordml" xmlns:w15="http://schemas.microsoft.com/office/word/2012/wordml" xmlns:w16cid="http://schemas.microsoft.com/office/word/2016/wordml/cid" xmlns:w16se="http://schemas.microsoft.com/office/word/2015/wordml/symex" xmlns:wpg="http://schemas.microsoft.com/office/word/2010/wordprocessingGroup" xmlns:wpi="http://schemas.microsoft.com/office/word/2010/wordprocessingInk" xmlns:wne="http://schemas.microsoft.com/office/word/2006/wordml" xmlns:wps="http://schemas.microsoft.com/office/word/2010/wordprocessingShape" mc:Ignorable="w14 w15 w16se w16cid wp14">
   <w:docParts>
     <w:docPart>
       <w:docPartPr>
@@ -9458,93 +8094,121 @@
 </file>
 
 <file path=word/glossary/fontTable.xml><?xml version="1.0" encoding="utf-8"?>
-<w:fonts xmlns:mc="http://schemas.openxmlformats.org/markup-compatibility/2006" xmlns:r="http://schemas.openxmlformats.org/officeDocument/2006/relationships" xmlns:w="http://schemas.openxmlformats.org/wordprocessingml/2006/main" xmlns:w14="http://schemas.microsoft.com/office/word/2010/wordml" mc:Ignorable="w14">
+<w:fonts xmlns:mc="http://schemas.openxmlformats.org/markup-compatibility/2006" xmlns:r="http://schemas.openxmlformats.org/officeDocument/2006/relationships" xmlns:w="http://schemas.openxmlformats.org/wordprocessingml/2006/main" xmlns:w14="http://schemas.microsoft.com/office/word/2010/wordml" xmlns:w15="http://schemas.microsoft.com/office/word/2012/wordml" xmlns:w16cid="http://schemas.microsoft.com/office/word/2016/wordml/cid" xmlns:w16se="http://schemas.microsoft.com/office/word/2015/wordml/symex" mc:Ignorable="w14 w15 w16se w16cid">
   <w:font w:name="Symbol">
-    <w:panose1 w:val="00000000000000000000"/>
+    <w:panose1 w:val="05050102010706020507"/>
     <w:charset w:val="02"/>
-    <w:family w:val="auto"/>
+    <w:family w:val="decorative"/>
     <w:pitch w:val="variable"/>
     <w:sig w:usb0="00000000" w:usb1="10000000" w:usb2="00000000" w:usb3="00000000" w:csb0="80000000" w:csb1="00000000"/>
   </w:font>
   <w:font w:name="Times New Roman">
     <w:panose1 w:val="02020603050405020304"/>
     <w:charset w:val="00"/>
-    <w:family w:val="auto"/>
+    <w:family w:val="roman"/>
     <w:pitch w:val="variable"/>
-    <w:sig w:usb0="E0002AEF" w:usb1="C0007841" w:usb2="00000009" w:usb3="00000000" w:csb0="000001FF" w:csb1="00000000"/>
+    <w:sig w:usb0="E0002EFF" w:usb1="C000785B" w:usb2="00000009" w:usb3="00000000" w:csb0="000001FF" w:csb1="00000000"/>
   </w:font>
   <w:font w:name="Courier New">
     <w:panose1 w:val="02070309020205020404"/>
     <w:charset w:val="00"/>
-    <w:family w:val="auto"/>
-    <w:pitch w:val="variable"/>
+    <w:family w:val="modern"/>
+    <w:pitch w:val="fixed"/>
     <w:sig w:usb0="E0002AFF" w:usb1="C0007843" w:usb2="00000009" w:usb3="00000000" w:csb0="000001FF" w:csb1="00000000"/>
   </w:font>
   <w:font w:name="Wingdings">
     <w:panose1 w:val="05000000000000000000"/>
     <w:charset w:val="02"/>
-    <w:family w:val="auto"/>
+    <w:family w:val="decorative"/>
     <w:pitch w:val="variable"/>
     <w:sig w:usb0="00000000" w:usb1="10000000" w:usb2="00000000" w:usb3="00000000" w:csb0="80000000" w:csb1="00000000"/>
   </w:font>
   <w:font w:name="Calibri">
     <w:panose1 w:val="020F0502020204030204"/>
     <w:charset w:val="00"/>
-    <w:family w:val="auto"/>
+    <w:family w:val="swiss"/>
     <w:pitch w:val="variable"/>
-    <w:sig w:usb0="E10002FF" w:usb1="4000ACFF" w:usb2="00000009" w:usb3="00000000" w:csb0="0000019F" w:csb1="00000000"/>
+    <w:sig w:usb0="E0002AFF" w:usb1="C000247B" w:usb2="00000009" w:usb3="00000000" w:csb0="000001FF" w:csb1="00000000"/>
   </w:font>
   <w:font w:name="Arial">
     <w:panose1 w:val="020B0604020202020204"/>
     <w:charset w:val="00"/>
-    <w:family w:val="auto"/>
+    <w:family w:val="swiss"/>
     <w:pitch w:val="variable"/>
     <w:sig w:usb0="E0002AFF" w:usb1="C0007843" w:usb2="00000009" w:usb3="00000000" w:csb0="000001FF" w:csb1="00000000"/>
   </w:font>
   <w:font w:name="Tahoma">
     <w:panose1 w:val="020B0604030504040204"/>
     <w:charset w:val="00"/>
-    <w:family w:val="auto"/>
+    <w:family w:val="swiss"/>
     <w:pitch w:val="variable"/>
-    <w:sig w:usb0="E1002AFF" w:usb1="C000605B" w:usb2="00000029" w:usb3="00000000" w:csb0="000101FF" w:csb1="00000000"/>
+    <w:sig w:usb0="E1002EFF" w:usb1="C000605B" w:usb2="00000029" w:usb3="00000000" w:csb0="000101FF" w:csb1="00000000"/>
   </w:font>
   <w:font w:name="Arial Black">
     <w:panose1 w:val="020B0A04020102020204"/>
     <w:charset w:val="00"/>
-    <w:family w:val="auto"/>
+    <w:family w:val="swiss"/>
     <w:pitch w:val="variable"/>
-    <w:sig w:usb0="00000003" w:usb1="00000000" w:usb2="00000000" w:usb3="00000000" w:csb0="00000001" w:csb1="00000000"/>
+    <w:sig w:usb0="A00002AF" w:usb1="400078FB" w:usb2="00000000" w:usb3="00000000" w:csb0="0000009F" w:csb1="00000000"/>
   </w:font>
-  <w:font w:name="ＭＳ 明朝">
-    <w:charset w:val="4E"/>
-    <w:family w:val="auto"/>
-    <w:pitch w:val="variable"/>
-    <w:sig w:usb0="00000001" w:usb1="08070000" w:usb2="00000010" w:usb3="00000000" w:csb0="00020000" w:csb1="00000000"/>
+  <w:font w:name="MS Mincho">
+    <w:altName w:val="ＭＳ 明朝"/>
+    <w:panose1 w:val="02020609040205080304"/>
+    <w:charset w:val="80"/>
+    <w:family w:val="modern"/>
+    <w:pitch w:val="fixed"/>
+    <w:sig w:usb0="E00002FF" w:usb1="6AC7FDFB" w:usb2="08000012" w:usb3="00000000" w:csb0="0002009F" w:csb1="00000000"/>
   </w:font>
-  <w:font w:name="ＭＳ ゴシック">
-    <w:charset w:val="4E"/>
-    <w:family w:val="auto"/>
-    <w:pitch w:val="variable"/>
-    <w:sig w:usb0="00000001" w:usb1="08070000" w:usb2="00000010" w:usb3="00000000" w:csb0="00020000" w:csb1="00000000"/>
+  <w:font w:name="MS Gothic">
+    <w:altName w:val="ＭＳ ゴシック"/>
+    <w:panose1 w:val="020B0609070205080204"/>
+    <w:charset w:val="80"/>
+    <w:family w:val="modern"/>
+    <w:pitch w:val="fixed"/>
+    <w:sig w:usb0="E00002FF" w:usb1="6AC7FDFB" w:usb2="08000012" w:usb3="00000000" w:csb0="0002009F" w:csb1="00000000"/>
   </w:font>
   <w:font w:name="Cambria">
     <w:panose1 w:val="02040503050406030204"/>
     <w:charset w:val="00"/>
-    <w:family w:val="auto"/>
+    <w:family w:val="roman"/>
     <w:pitch w:val="variable"/>
     <w:sig w:usb0="E00002FF" w:usb1="400004FF" w:usb2="00000000" w:usb3="00000000" w:csb0="0000019F" w:csb1="00000000"/>
+  </w:font>
+  <w:font w:name="Yu Mincho">
+    <w:altName w:val="游明朝"/>
+    <w:panose1 w:val="02020400000000000000"/>
+    <w:charset w:val="80"/>
+    <w:family w:val="roman"/>
+    <w:pitch w:val="variable"/>
+    <w:sig w:usb0="800002E7" w:usb1="2AC7FCFF" w:usb2="00000012" w:usb3="00000000" w:csb0="0002009F" w:csb1="00000000"/>
+  </w:font>
+  <w:font w:name="Yu Gothic Light">
+    <w:altName w:val="游ゴシック Light"/>
+    <w:panose1 w:val="020B0300000000000000"/>
+    <w:charset w:val="80"/>
+    <w:family w:val="swiss"/>
+    <w:pitch w:val="variable"/>
+    <w:sig w:usb0="E00002FF" w:usb1="2AC7FDFF" w:usb2="00000016" w:usb3="00000000" w:csb0="0002009F" w:csb1="00000000"/>
+  </w:font>
+  <w:font w:name="Calibri Light">
+    <w:panose1 w:val="020F0302020204030204"/>
+    <w:charset w:val="00"/>
+    <w:family w:val="swiss"/>
+    <w:pitch w:val="variable"/>
+    <w:sig w:usb0="E0002AFF" w:usb1="C000247B" w:usb2="00000009" w:usb3="00000000" w:csb0="000001FF" w:csb1="00000000"/>
   </w:font>
 </w:fonts>
 </file>
 
 <file path=word/glossary/settings.xml><?xml version="1.0" encoding="utf-8"?>
-<w:settings xmlns:mc="http://schemas.openxmlformats.org/markup-compatibility/2006" xmlns:o="urn:schemas-microsoft-com:office:office" xmlns:r="http://schemas.openxmlformats.org/officeDocument/2006/relationships" xmlns:m="http://schemas.openxmlformats.org/officeDocument/2006/math" xmlns:v="urn:schemas-microsoft-com:vml" xmlns:w10="urn:schemas-microsoft-com:office:word" xmlns:w="http://schemas.openxmlformats.org/wordprocessingml/2006/main" xmlns:w14="http://schemas.microsoft.com/office/word/2010/wordml" xmlns:sl="http://schemas.openxmlformats.org/schemaLibrary/2006/main" mc:Ignorable="w14">
+<w:settings xmlns:mc="http://schemas.openxmlformats.org/markup-compatibility/2006" xmlns:o="urn:schemas-microsoft-com:office:office" xmlns:r="http://schemas.openxmlformats.org/officeDocument/2006/relationships" xmlns:m="http://schemas.openxmlformats.org/officeDocument/2006/math" xmlns:v="urn:schemas-microsoft-com:vml" xmlns:w10="urn:schemas-microsoft-com:office:word" xmlns:w="http://schemas.openxmlformats.org/wordprocessingml/2006/main" xmlns:w14="http://schemas.microsoft.com/office/word/2010/wordml" xmlns:w15="http://schemas.microsoft.com/office/word/2012/wordml" xmlns:w16cid="http://schemas.microsoft.com/office/word/2016/wordml/cid" xmlns:w16se="http://schemas.microsoft.com/office/word/2015/wordml/symex" xmlns:sl="http://schemas.openxmlformats.org/schemaLibrary/2006/main" mc:Ignorable="w14 w15 w16se w16cid">
   <w:view w:val="normal"/>
   <w:defaultTabStop w:val="720"/>
   <w:characterSpacingControl w:val="doNotCompress"/>
   <w:compat>
     <w:useFELayout/>
     <w:compatSetting w:name="compatibilityMode" w:uri="http://schemas.microsoft.com/office/word" w:val="12"/>
+    <w:compatSetting w:name="useWord2013TrackBottomHyphenation" w:uri="http://schemas.microsoft.com/office/word" w:val="1"/>
   </w:compat>
   <w:rsids>
     <w:rsidRoot w:val="00A66EE8"/>
@@ -9565,6 +8229,7 @@
     <w:rsid w:val="006C74B2"/>
     <w:rsid w:val="00706CAD"/>
     <w:rsid w:val="00715DCD"/>
+    <w:rsid w:val="007770F2"/>
     <w:rsid w:val="00823ED8"/>
     <w:rsid w:val="00875EAC"/>
     <w:rsid w:val="00897267"/>
@@ -9619,7 +8284,7 @@
 </file>
 
 <file path=word/glossary/styles.xml><?xml version="1.0" encoding="utf-8"?>
-<w:styles xmlns:mc="http://schemas.openxmlformats.org/markup-compatibility/2006" xmlns:r="http://schemas.openxmlformats.org/officeDocument/2006/relationships" xmlns:w="http://schemas.openxmlformats.org/wordprocessingml/2006/main" xmlns:w14="http://schemas.microsoft.com/office/word/2010/wordml" mc:Ignorable="w14">
+<w:styles xmlns:mc="http://schemas.openxmlformats.org/markup-compatibility/2006" xmlns:r="http://schemas.openxmlformats.org/officeDocument/2006/relationships" xmlns:w="http://schemas.openxmlformats.org/wordprocessingml/2006/main" xmlns:w14="http://schemas.microsoft.com/office/word/2010/wordml" xmlns:w15="http://schemas.microsoft.com/office/word/2012/wordml" xmlns:w16cid="http://schemas.microsoft.com/office/word/2016/wordml/cid" xmlns:w16se="http://schemas.microsoft.com/office/word/2015/wordml/symex" mc:Ignorable="w14 w15 w16se w16cid">
   <w:docDefaults>
     <w:rPrDefault>
       <w:rPr>
@@ -9631,144 +8296,377 @@
     </w:rPrDefault>
     <w:pPrDefault/>
   </w:docDefaults>
-  <w:latentStyles w:defLockedState="0" w:defUIPriority="99" w:defSemiHidden="1" w:defUnhideWhenUsed="1" w:defQFormat="0" w:count="276">
-    <w:lsdException w:name="Normal" w:semiHidden="0" w:uiPriority="0" w:unhideWhenUsed="0" w:qFormat="1"/>
-    <w:lsdException w:name="heading 1" w:semiHidden="0" w:uiPriority="9" w:unhideWhenUsed="0" w:qFormat="1"/>
-    <w:lsdException w:name="heading 2" w:uiPriority="9" w:qFormat="1"/>
-    <w:lsdException w:name="heading 3" w:uiPriority="9" w:qFormat="1"/>
-    <w:lsdException w:name="heading 4" w:uiPriority="9" w:qFormat="1"/>
-    <w:lsdException w:name="heading 5" w:uiPriority="9" w:qFormat="1"/>
-    <w:lsdException w:name="heading 6" w:uiPriority="9" w:qFormat="1"/>
-    <w:lsdException w:name="heading 7" w:uiPriority="9" w:qFormat="1"/>
-    <w:lsdException w:name="heading 8" w:uiPriority="9" w:qFormat="1"/>
-    <w:lsdException w:name="heading 9" w:uiPriority="9" w:qFormat="1"/>
-    <w:lsdException w:name="toc 1" w:uiPriority="39"/>
-    <w:lsdException w:name="toc 2" w:uiPriority="39"/>
-    <w:lsdException w:name="toc 3" w:uiPriority="39"/>
-    <w:lsdException w:name="toc 4" w:uiPriority="39"/>
-    <w:lsdException w:name="toc 5" w:uiPriority="39"/>
-    <w:lsdException w:name="toc 6" w:uiPriority="39"/>
-    <w:lsdException w:name="toc 7" w:uiPriority="39"/>
-    <w:lsdException w:name="toc 8" w:uiPriority="39"/>
-    <w:lsdException w:name="toc 9" w:uiPriority="39"/>
-    <w:lsdException w:name="caption" w:uiPriority="35" w:qFormat="1"/>
-    <w:lsdException w:name="Title" w:semiHidden="0" w:uiPriority="10" w:unhideWhenUsed="0" w:qFormat="1"/>
-    <w:lsdException w:name="Default Paragraph Font" w:uiPriority="1"/>
-    <w:lsdException w:name="Subtitle" w:semiHidden="0" w:uiPriority="11" w:unhideWhenUsed="0" w:qFormat="1"/>
-    <w:lsdException w:name="Strong" w:semiHidden="0" w:uiPriority="22" w:unhideWhenUsed="0" w:qFormat="1"/>
-    <w:lsdException w:name="Emphasis" w:semiHidden="0" w:uiPriority="20" w:unhideWhenUsed="0" w:qFormat="1"/>
-    <w:lsdException w:name="Table Grid" w:semiHidden="0" w:uiPriority="59" w:unhideWhenUsed="0"/>
-    <w:lsdException w:name="Placeholder Text" w:unhideWhenUsed="0"/>
-    <w:lsdException w:name="No Spacing" w:semiHidden="0" w:uiPriority="1" w:unhideWhenUsed="0" w:qFormat="1"/>
-    <w:lsdException w:name="Light Shading" w:semiHidden="0" w:uiPriority="60" w:unhideWhenUsed="0"/>
-    <w:lsdException w:name="Light List" w:semiHidden="0" w:uiPriority="61" w:unhideWhenUsed="0"/>
-    <w:lsdException w:name="Light Grid" w:semiHidden="0" w:uiPriority="62" w:unhideWhenUsed="0"/>
-    <w:lsdException w:name="Medium Shading 1" w:semiHidden="0" w:uiPriority="63" w:unhideWhenUsed="0"/>
-    <w:lsdException w:name="Medium Shading 2" w:semiHidden="0" w:uiPriority="64" w:unhideWhenUsed="0"/>
-    <w:lsdException w:name="Medium List 1" w:semiHidden="0" w:uiPriority="65" w:unhideWhenUsed="0"/>
-    <w:lsdException w:name="Medium List 2" w:semiHidden="0" w:uiPriority="66" w:unhideWhenUsed="0"/>
-    <w:lsdException w:name="Medium Grid 1" w:semiHidden="0" w:uiPriority="67" w:unhideWhenUsed="0"/>
-    <w:lsdException w:name="Medium Grid 2" w:semiHidden="0" w:uiPriority="68" w:unhideWhenUsed="0"/>
-    <w:lsdException w:name="Medium Grid 3" w:semiHidden="0" w:uiPriority="69" w:unhideWhenUsed="0"/>
-    <w:lsdException w:name="Dark List" w:semiHidden="0" w:uiPriority="70" w:unhideWhenUsed="0"/>
-    <w:lsdException w:name="Colorful Shading" w:semiHidden="0" w:uiPriority="71" w:unhideWhenUsed="0"/>
-    <w:lsdException w:name="Colorful List" w:semiHidden="0" w:uiPriority="72" w:unhideWhenUsed="0"/>
-    <w:lsdException w:name="Colorful Grid" w:semiHidden="0" w:uiPriority="73" w:unhideWhenUsed="0"/>
-    <w:lsdException w:name="Light Shading Accent 1" w:semiHidden="0" w:uiPriority="60" w:unhideWhenUsed="0"/>
-    <w:lsdException w:name="Light List Accent 1" w:semiHidden="0" w:uiPriority="61" w:unhideWhenUsed="0"/>
-    <w:lsdException w:name="Light Grid Accent 1" w:semiHidden="0" w:uiPriority="62" w:unhideWhenUsed="0"/>
-    <w:lsdException w:name="Medium Shading 1 Accent 1" w:semiHidden="0" w:uiPriority="63" w:unhideWhenUsed="0"/>
-    <w:lsdException w:name="Medium Shading 2 Accent 1" w:semiHidden="0" w:uiPriority="64" w:unhideWhenUsed="0"/>
-    <w:lsdException w:name="Medium List 1 Accent 1" w:semiHidden="0" w:uiPriority="65" w:unhideWhenUsed="0"/>
-    <w:lsdException w:name="Revision" w:unhideWhenUsed="0"/>
-    <w:lsdException w:name="List Paragraph" w:semiHidden="0" w:uiPriority="34" w:unhideWhenUsed="0" w:qFormat="1"/>
-    <w:lsdException w:name="Quote" w:semiHidden="0" w:uiPriority="29" w:unhideWhenUsed="0" w:qFormat="1"/>
-    <w:lsdException w:name="Intense Quote" w:semiHidden="0" w:uiPriority="30" w:unhideWhenUsed="0" w:qFormat="1"/>
-    <w:lsdException w:name="Medium List 2 Accent 1" w:semiHidden="0" w:uiPriority="66" w:unhideWhenUsed="0"/>
-    <w:lsdException w:name="Medium Grid 1 Accent 1" w:semiHidden="0" w:uiPriority="67" w:unhideWhenUsed="0"/>
-    <w:lsdException w:name="Medium Grid 2 Accent 1" w:semiHidden="0" w:uiPriority="68" w:unhideWhenUsed="0"/>
-    <w:lsdException w:name="Medium Grid 3 Accent 1" w:semiHidden="0" w:uiPriority="69" w:unhideWhenUsed="0"/>
-    <w:lsdException w:name="Dark List Accent 1" w:semiHidden="0" w:uiPriority="70" w:unhideWhenUsed="0"/>
-    <w:lsdException w:name="Colorful Shading Accent 1" w:semiHidden="0" w:uiPriority="71" w:unhideWhenUsed="0"/>
-    <w:lsdException w:name="Colorful List Accent 1" w:semiHidden="0" w:uiPriority="72" w:unhideWhenUsed="0"/>
-    <w:lsdException w:name="Colorful Grid Accent 1" w:semiHidden="0" w:uiPriority="73" w:unhideWhenUsed="0"/>
-    <w:lsdException w:name="Light Shading Accent 2" w:semiHidden="0" w:uiPriority="60" w:unhideWhenUsed="0"/>
-    <w:lsdException w:name="Light List Accent 2" w:semiHidden="0" w:uiPriority="61" w:unhideWhenUsed="0"/>
-    <w:lsdException w:name="Light Grid Accent 2" w:semiHidden="0" w:uiPriority="62" w:unhideWhenUsed="0"/>
-    <w:lsdException w:name="Medium Shading 1 Accent 2" w:semiHidden="0" w:uiPriority="63" w:unhideWhenUsed="0"/>
-    <w:lsdException w:name="Medium Shading 2 Accent 2" w:semiHidden="0" w:uiPriority="64" w:unhideWhenUsed="0"/>
-    <w:lsdException w:name="Medium List 1 Accent 2" w:semiHidden="0" w:uiPriority="65" w:unhideWhenUsed="0"/>
-    <w:lsdException w:name="Medium List 2 Accent 2" w:semiHidden="0" w:uiPriority="66" w:unhideWhenUsed="0"/>
-    <w:lsdException w:name="Medium Grid 1 Accent 2" w:semiHidden="0" w:uiPriority="67" w:unhideWhenUsed="0"/>
-    <w:lsdException w:name="Medium Grid 2 Accent 2" w:semiHidden="0" w:uiPriority="68" w:unhideWhenUsed="0"/>
-    <w:lsdException w:name="Medium Grid 3 Accent 2" w:semiHidden="0" w:uiPriority="69" w:unhideWhenUsed="0"/>
-    <w:lsdException w:name="Dark List Accent 2" w:semiHidden="0" w:uiPriority="70" w:unhideWhenUsed="0"/>
-    <w:lsdException w:name="Colorful Shading Accent 2" w:semiHidden="0" w:uiPriority="71" w:unhideWhenUsed="0"/>
-    <w:lsdException w:name="Colorful List Accent 2" w:semiHidden="0" w:uiPriority="72" w:unhideWhenUsed="0"/>
-    <w:lsdException w:name="Colorful Grid Accent 2" w:semiHidden="0" w:uiPriority="73" w:unhideWhenUsed="0"/>
-    <w:lsdException w:name="Light Shading Accent 3" w:semiHidden="0" w:uiPriority="60" w:unhideWhenUsed="0"/>
-    <w:lsdException w:name="Light List Accent 3" w:semiHidden="0" w:uiPriority="61" w:unhideWhenUsed="0"/>
-    <w:lsdException w:name="Light Grid Accent 3" w:semiHidden="0" w:uiPriority="62" w:unhideWhenUsed="0"/>
-    <w:lsdException w:name="Medium Shading 1 Accent 3" w:semiHidden="0" w:uiPriority="63" w:unhideWhenUsed="0"/>
-    <w:lsdException w:name="Medium Shading 2 Accent 3" w:semiHidden="0" w:uiPriority="64" w:unhideWhenUsed="0"/>
-    <w:lsdException w:name="Medium List 1 Accent 3" w:semiHidden="0" w:uiPriority="65" w:unhideWhenUsed="0"/>
-    <w:lsdException w:name="Medium List 2 Accent 3" w:semiHidden="0" w:uiPriority="66" w:unhideWhenUsed="0"/>
-    <w:lsdException w:name="Medium Grid 1 Accent 3" w:semiHidden="0" w:uiPriority="67" w:unhideWhenUsed="0"/>
-    <w:lsdException w:name="Medium Grid 2 Accent 3" w:semiHidden="0" w:uiPriority="68" w:unhideWhenUsed="0"/>
-    <w:lsdException w:name="Medium Grid 3 Accent 3" w:semiHidden="0" w:uiPriority="69" w:unhideWhenUsed="0"/>
-    <w:lsdException w:name="Dark List Accent 3" w:semiHidden="0" w:uiPriority="70" w:unhideWhenUsed="0"/>
-    <w:lsdException w:name="Colorful Shading Accent 3" w:semiHidden="0" w:uiPriority="71" w:unhideWhenUsed="0"/>
-    <w:lsdException w:name="Colorful List Accent 3" w:semiHidden="0" w:uiPriority="72" w:unhideWhenUsed="0"/>
-    <w:lsdException w:name="Colorful Grid Accent 3" w:semiHidden="0" w:uiPriority="73" w:unhideWhenUsed="0"/>
-    <w:lsdException w:name="Light Shading Accent 4" w:semiHidden="0" w:uiPriority="60" w:unhideWhenUsed="0"/>
-    <w:lsdException w:name="Light List Accent 4" w:semiHidden="0" w:uiPriority="61" w:unhideWhenUsed="0"/>
-    <w:lsdException w:name="Light Grid Accent 4" w:semiHidden="0" w:uiPriority="62" w:unhideWhenUsed="0"/>
-    <w:lsdException w:name="Medium Shading 1 Accent 4" w:semiHidden="0" w:uiPriority="63" w:unhideWhenUsed="0"/>
-    <w:lsdException w:name="Medium Shading 2 Accent 4" w:semiHidden="0" w:uiPriority="64" w:unhideWhenUsed="0"/>
-    <w:lsdException w:name="Medium List 1 Accent 4" w:semiHidden="0" w:uiPriority="65" w:unhideWhenUsed="0"/>
-    <w:lsdException w:name="Medium List 2 Accent 4" w:semiHidden="0" w:uiPriority="66" w:unhideWhenUsed="0"/>
-    <w:lsdException w:name="Medium Grid 1 Accent 4" w:semiHidden="0" w:uiPriority="67" w:unhideWhenUsed="0"/>
-    <w:lsdException w:name="Medium Grid 2 Accent 4" w:semiHidden="0" w:uiPriority="68" w:unhideWhenUsed="0"/>
-    <w:lsdException w:name="Medium Grid 3 Accent 4" w:semiHidden="0" w:uiPriority="69" w:unhideWhenUsed="0"/>
-    <w:lsdException w:name="Dark List Accent 4" w:semiHidden="0" w:uiPriority="70" w:unhideWhenUsed="0"/>
-    <w:lsdException w:name="Colorful Shading Accent 4" w:semiHidden="0" w:uiPriority="71" w:unhideWhenUsed="0"/>
-    <w:lsdException w:name="Colorful List Accent 4" w:semiHidden="0" w:uiPriority="72" w:unhideWhenUsed="0"/>
-    <w:lsdException w:name="Colorful Grid Accent 4" w:semiHidden="0" w:uiPriority="73" w:unhideWhenUsed="0"/>
-    <w:lsdException w:name="Light Shading Accent 5" w:semiHidden="0" w:uiPriority="60" w:unhideWhenUsed="0"/>
-    <w:lsdException w:name="Light List Accent 5" w:semiHidden="0" w:uiPriority="61" w:unhideWhenUsed="0"/>
-    <w:lsdException w:name="Light Grid Accent 5" w:semiHidden="0" w:uiPriority="62" w:unhideWhenUsed="0"/>
-    <w:lsdException w:name="Medium Shading 1 Accent 5" w:semiHidden="0" w:uiPriority="63" w:unhideWhenUsed="0"/>
-    <w:lsdException w:name="Medium Shading 2 Accent 5" w:semiHidden="0" w:uiPriority="64" w:unhideWhenUsed="0"/>
-    <w:lsdException w:name="Medium List 1 Accent 5" w:semiHidden="0" w:uiPriority="65" w:unhideWhenUsed="0"/>
-    <w:lsdException w:name="Medium List 2 Accent 5" w:semiHidden="0" w:uiPriority="66" w:unhideWhenUsed="0"/>
-    <w:lsdException w:name="Medium Grid 1 Accent 5" w:semiHidden="0" w:uiPriority="67" w:unhideWhenUsed="0"/>
-    <w:lsdException w:name="Medium Grid 2 Accent 5" w:semiHidden="0" w:uiPriority="68" w:unhideWhenUsed="0"/>
-    <w:lsdException w:name="Medium Grid 3 Accent 5" w:semiHidden="0" w:uiPriority="69" w:unhideWhenUsed="0"/>
-    <w:lsdException w:name="Dark List Accent 5" w:semiHidden="0" w:uiPriority="70" w:unhideWhenUsed="0"/>
-    <w:lsdException w:name="Colorful Shading Accent 5" w:semiHidden="0" w:uiPriority="71" w:unhideWhenUsed="0"/>
-    <w:lsdException w:name="Colorful List Accent 5" w:semiHidden="0" w:uiPriority="72" w:unhideWhenUsed="0"/>
-    <w:lsdException w:name="Colorful Grid Accent 5" w:semiHidden="0" w:uiPriority="73" w:unhideWhenUsed="0"/>
-    <w:lsdException w:name="Light Shading Accent 6" w:semiHidden="0" w:uiPriority="60" w:unhideWhenUsed="0"/>
-    <w:lsdException w:name="Light List Accent 6" w:semiHidden="0" w:uiPriority="61" w:unhideWhenUsed="0"/>
-    <w:lsdException w:name="Light Grid Accent 6" w:semiHidden="0" w:uiPriority="62" w:unhideWhenUsed="0"/>
-    <w:lsdException w:name="Medium Shading 1 Accent 6" w:semiHidden="0" w:uiPriority="63" w:unhideWhenUsed="0"/>
-    <w:lsdException w:name="Medium Shading 2 Accent 6" w:semiHidden="0" w:uiPriority="64" w:unhideWhenUsed="0"/>
-    <w:lsdException w:name="Medium List 1 Accent 6" w:semiHidden="0" w:uiPriority="65" w:unhideWhenUsed="0"/>
-    <w:lsdException w:name="Medium List 2 Accent 6" w:semiHidden="0" w:uiPriority="66" w:unhideWhenUsed="0"/>
-    <w:lsdException w:name="Medium Grid 1 Accent 6" w:semiHidden="0" w:uiPriority="67" w:unhideWhenUsed="0"/>
-    <w:lsdException w:name="Medium Grid 2 Accent 6" w:semiHidden="0" w:uiPriority="68" w:unhideWhenUsed="0"/>
-    <w:lsdException w:name="Medium Grid 3 Accent 6" w:semiHidden="0" w:uiPriority="69" w:unhideWhenUsed="0"/>
-    <w:lsdException w:name="Dark List Accent 6" w:semiHidden="0" w:uiPriority="70" w:unhideWhenUsed="0"/>
-    <w:lsdException w:name="Colorful Shading Accent 6" w:semiHidden="0" w:uiPriority="71" w:unhideWhenUsed="0"/>
-    <w:lsdException w:name="Colorful List Accent 6" w:semiHidden="0" w:uiPriority="72" w:unhideWhenUsed="0"/>
-    <w:lsdException w:name="Colorful Grid Accent 6" w:semiHidden="0" w:uiPriority="73" w:unhideWhenUsed="0"/>
-    <w:lsdException w:name="Subtle Emphasis" w:semiHidden="0" w:uiPriority="19" w:unhideWhenUsed="0" w:qFormat="1"/>
-    <w:lsdException w:name="Intense Emphasis" w:semiHidden="0" w:uiPriority="21" w:unhideWhenUsed="0" w:qFormat="1"/>
-    <w:lsdException w:name="Subtle Reference" w:semiHidden="0" w:uiPriority="31" w:unhideWhenUsed="0" w:qFormat="1"/>
-    <w:lsdException w:name="Intense Reference" w:semiHidden="0" w:uiPriority="32" w:unhideWhenUsed="0" w:qFormat="1"/>
-    <w:lsdException w:name="Book Title" w:semiHidden="0" w:uiPriority="33" w:unhideWhenUsed="0" w:qFormat="1"/>
-    <w:lsdException w:name="Bibliography" w:uiPriority="37"/>
-    <w:lsdException w:name="TOC Heading" w:uiPriority="39" w:qFormat="1"/>
+  <w:latentStyles w:defLockedState="0" w:defUIPriority="99" w:defSemiHidden="0" w:defUnhideWhenUsed="0" w:defQFormat="0" w:count="375">
+    <w:lsdException w:name="Normal" w:uiPriority="0" w:qFormat="1"/>
+    <w:lsdException w:name="heading 1" w:uiPriority="9" w:qFormat="1"/>
+    <w:lsdException w:name="heading 2" w:semiHidden="1" w:uiPriority="9" w:unhideWhenUsed="1" w:qFormat="1"/>
+    <w:lsdException w:name="heading 3" w:semiHidden="1" w:uiPriority="9" w:unhideWhenUsed="1" w:qFormat="1"/>
+    <w:lsdException w:name="heading 4" w:semiHidden="1" w:uiPriority="9" w:unhideWhenUsed="1" w:qFormat="1"/>
+    <w:lsdException w:name="heading 5" w:semiHidden="1" w:uiPriority="9" w:unhideWhenUsed="1" w:qFormat="1"/>
+    <w:lsdException w:name="heading 6" w:semiHidden="1" w:uiPriority="9" w:unhideWhenUsed="1" w:qFormat="1"/>
+    <w:lsdException w:name="heading 7" w:semiHidden="1" w:uiPriority="9" w:unhideWhenUsed="1" w:qFormat="1"/>
+    <w:lsdException w:name="heading 8" w:semiHidden="1" w:uiPriority="9" w:unhideWhenUsed="1" w:qFormat="1"/>
+    <w:lsdException w:name="heading 9" w:semiHidden="1" w:uiPriority="9" w:unhideWhenUsed="1" w:qFormat="1"/>
+    <w:lsdException w:name="index 1" w:semiHidden="1" w:unhideWhenUsed="1"/>
+    <w:lsdException w:name="index 2" w:semiHidden="1" w:unhideWhenUsed="1"/>
+    <w:lsdException w:name="index 3" w:semiHidden="1" w:unhideWhenUsed="1"/>
+    <w:lsdException w:name="index 4" w:semiHidden="1" w:unhideWhenUsed="1"/>
+    <w:lsdException w:name="index 5" w:semiHidden="1" w:unhideWhenUsed="1"/>
+    <w:lsdException w:name="index 6" w:semiHidden="1" w:unhideWhenUsed="1"/>
+    <w:lsdException w:name="index 7" w:semiHidden="1" w:unhideWhenUsed="1"/>
+    <w:lsdException w:name="index 8" w:semiHidden="1" w:unhideWhenUsed="1"/>
+    <w:lsdException w:name="index 9" w:semiHidden="1" w:unhideWhenUsed="1"/>
+    <w:lsdException w:name="toc 1" w:semiHidden="1" w:uiPriority="39" w:unhideWhenUsed="1"/>
+    <w:lsdException w:name="toc 2" w:semiHidden="1" w:uiPriority="39" w:unhideWhenUsed="1"/>
+    <w:lsdException w:name="toc 3" w:semiHidden="1" w:uiPriority="39" w:unhideWhenUsed="1"/>
+    <w:lsdException w:name="toc 4" w:semiHidden="1" w:uiPriority="39" w:unhideWhenUsed="1"/>
+    <w:lsdException w:name="toc 5" w:semiHidden="1" w:uiPriority="39" w:unhideWhenUsed="1"/>
+    <w:lsdException w:name="toc 6" w:semiHidden="1" w:uiPriority="39" w:unhideWhenUsed="1"/>
+    <w:lsdException w:name="toc 7" w:semiHidden="1" w:uiPriority="39" w:unhideWhenUsed="1"/>
+    <w:lsdException w:name="toc 8" w:semiHidden="1" w:uiPriority="39" w:unhideWhenUsed="1"/>
+    <w:lsdException w:name="toc 9" w:semiHidden="1" w:uiPriority="39" w:unhideWhenUsed="1"/>
+    <w:lsdException w:name="Normal Indent" w:semiHidden="1" w:unhideWhenUsed="1"/>
+    <w:lsdException w:name="footnote text" w:semiHidden="1" w:unhideWhenUsed="1"/>
+    <w:lsdException w:name="annotation text" w:semiHidden="1" w:unhideWhenUsed="1"/>
+    <w:lsdException w:name="header" w:semiHidden="1" w:unhideWhenUsed="1"/>
+    <w:lsdException w:name="footer" w:semiHidden="1" w:unhideWhenUsed="1"/>
+    <w:lsdException w:name="index heading" w:semiHidden="1" w:unhideWhenUsed="1"/>
+    <w:lsdException w:name="caption" w:semiHidden="1" w:uiPriority="35" w:unhideWhenUsed="1" w:qFormat="1"/>
+    <w:lsdException w:name="table of figures" w:semiHidden="1" w:unhideWhenUsed="1"/>
+    <w:lsdException w:name="envelope address" w:semiHidden="1" w:unhideWhenUsed="1"/>
+    <w:lsdException w:name="envelope return" w:semiHidden="1" w:unhideWhenUsed="1"/>
+    <w:lsdException w:name="footnote reference" w:semiHidden="1" w:unhideWhenUsed="1"/>
+    <w:lsdException w:name="annotation reference" w:semiHidden="1" w:unhideWhenUsed="1"/>
+    <w:lsdException w:name="line number" w:semiHidden="1" w:unhideWhenUsed="1"/>
+    <w:lsdException w:name="page number" w:semiHidden="1" w:unhideWhenUsed="1"/>
+    <w:lsdException w:name="endnote reference" w:semiHidden="1" w:unhideWhenUsed="1"/>
+    <w:lsdException w:name="endnote text" w:semiHidden="1" w:unhideWhenUsed="1"/>
+    <w:lsdException w:name="table of authorities" w:semiHidden="1" w:unhideWhenUsed="1"/>
+    <w:lsdException w:name="macro" w:semiHidden="1" w:unhideWhenUsed="1"/>
+    <w:lsdException w:name="toa heading" w:semiHidden="1" w:unhideWhenUsed="1"/>
+    <w:lsdException w:name="List" w:semiHidden="1" w:unhideWhenUsed="1"/>
+    <w:lsdException w:name="List Bullet" w:semiHidden="1" w:unhideWhenUsed="1"/>
+    <w:lsdException w:name="List Number" w:semiHidden="1" w:unhideWhenUsed="1"/>
+    <w:lsdException w:name="List 2" w:semiHidden="1" w:unhideWhenUsed="1"/>
+    <w:lsdException w:name="List 3" w:semiHidden="1" w:unhideWhenUsed="1"/>
+    <w:lsdException w:name="List 4" w:semiHidden="1" w:unhideWhenUsed="1"/>
+    <w:lsdException w:name="List 5" w:semiHidden="1" w:unhideWhenUsed="1"/>
+    <w:lsdException w:name="List Bullet 2" w:semiHidden="1" w:unhideWhenUsed="1"/>
+    <w:lsdException w:name="List Bullet 3" w:semiHidden="1" w:unhideWhenUsed="1"/>
+    <w:lsdException w:name="List Bullet 4" w:semiHidden="1" w:unhideWhenUsed="1"/>
+    <w:lsdException w:name="List Bullet 5" w:semiHidden="1" w:unhideWhenUsed="1"/>
+    <w:lsdException w:name="List Number 2" w:semiHidden="1" w:unhideWhenUsed="1"/>
+    <w:lsdException w:name="List Number 3" w:semiHidden="1" w:unhideWhenUsed="1"/>
+    <w:lsdException w:name="List Number 4" w:semiHidden="1" w:unhideWhenUsed="1"/>
+    <w:lsdException w:name="List Number 5" w:semiHidden="1" w:unhideWhenUsed="1"/>
+    <w:lsdException w:name="Title" w:uiPriority="10" w:qFormat="1"/>
+    <w:lsdException w:name="Closing" w:semiHidden="1" w:unhideWhenUsed="1"/>
+    <w:lsdException w:name="Signature" w:semiHidden="1" w:unhideWhenUsed="1"/>
+    <w:lsdException w:name="Default Paragraph Font" w:semiHidden="1" w:uiPriority="1" w:unhideWhenUsed="1"/>
+    <w:lsdException w:name="Body Text" w:semiHidden="1" w:unhideWhenUsed="1"/>
+    <w:lsdException w:name="Body Text Indent" w:semiHidden="1" w:unhideWhenUsed="1"/>
+    <w:lsdException w:name="List Continue" w:semiHidden="1" w:unhideWhenUsed="1"/>
+    <w:lsdException w:name="List Continue 2" w:semiHidden="1" w:unhideWhenUsed="1"/>
+    <w:lsdException w:name="List Continue 3" w:semiHidden="1" w:unhideWhenUsed="1"/>
+    <w:lsdException w:name="List Continue 4" w:semiHidden="1" w:unhideWhenUsed="1"/>
+    <w:lsdException w:name="List Continue 5" w:semiHidden="1" w:unhideWhenUsed="1"/>
+    <w:lsdException w:name="Message Header" w:semiHidden="1" w:unhideWhenUsed="1"/>
+    <w:lsdException w:name="Subtitle" w:uiPriority="11" w:qFormat="1"/>
+    <w:lsdException w:name="Salutation" w:semiHidden="1" w:unhideWhenUsed="1"/>
+    <w:lsdException w:name="Date" w:semiHidden="1" w:unhideWhenUsed="1"/>
+    <w:lsdException w:name="Body Text First Indent" w:semiHidden="1" w:unhideWhenUsed="1"/>
+    <w:lsdException w:name="Body Text First Indent 2" w:semiHidden="1" w:unhideWhenUsed="1"/>
+    <w:lsdException w:name="Note Heading" w:semiHidden="1" w:unhideWhenUsed="1"/>
+    <w:lsdException w:name="Body Text 2" w:semiHidden="1" w:unhideWhenUsed="1"/>
+    <w:lsdException w:name="Body Text 3" w:semiHidden="1" w:unhideWhenUsed="1"/>
+    <w:lsdException w:name="Body Text Indent 2" w:semiHidden="1" w:unhideWhenUsed="1"/>
+    <w:lsdException w:name="Body Text Indent 3" w:semiHidden="1" w:unhideWhenUsed="1"/>
+    <w:lsdException w:name="Block Text" w:semiHidden="1" w:unhideWhenUsed="1"/>
+    <w:lsdException w:name="Hyperlink" w:semiHidden="1" w:unhideWhenUsed="1"/>
+    <w:lsdException w:name="FollowedHyperlink" w:semiHidden="1" w:unhideWhenUsed="1"/>
+    <w:lsdException w:name="Strong" w:uiPriority="22" w:qFormat="1"/>
+    <w:lsdException w:name="Emphasis" w:uiPriority="20" w:qFormat="1"/>
+    <w:lsdException w:name="Document Map" w:semiHidden="1" w:unhideWhenUsed="1"/>
+    <w:lsdException w:name="Plain Text" w:semiHidden="1" w:unhideWhenUsed="1"/>
+    <w:lsdException w:name="E-mail Signature" w:semiHidden="1" w:unhideWhenUsed="1"/>
+    <w:lsdException w:name="HTML Top of Form" w:semiHidden="1" w:unhideWhenUsed="1"/>
+    <w:lsdException w:name="HTML Bottom of Form" w:semiHidden="1" w:unhideWhenUsed="1"/>
+    <w:lsdException w:name="Normal (Web)" w:semiHidden="1" w:unhideWhenUsed="1"/>
+    <w:lsdException w:name="HTML Acronym" w:semiHidden="1" w:unhideWhenUsed="1"/>
+    <w:lsdException w:name="HTML Address" w:semiHidden="1" w:unhideWhenUsed="1"/>
+    <w:lsdException w:name="HTML Cite" w:semiHidden="1" w:unhideWhenUsed="1"/>
+    <w:lsdException w:name="HTML Code" w:semiHidden="1" w:unhideWhenUsed="1"/>
+    <w:lsdException w:name="HTML Definition" w:semiHidden="1" w:unhideWhenUsed="1"/>
+    <w:lsdException w:name="HTML Keyboard" w:semiHidden="1" w:unhideWhenUsed="1"/>
+    <w:lsdException w:name="HTML Preformatted" w:semiHidden="1" w:unhideWhenUsed="1"/>
+    <w:lsdException w:name="HTML Sample" w:semiHidden="1" w:unhideWhenUsed="1"/>
+    <w:lsdException w:name="HTML Typewriter" w:semiHidden="1" w:unhideWhenUsed="1"/>
+    <w:lsdException w:name="HTML Variable" w:semiHidden="1" w:unhideWhenUsed="1"/>
+    <w:lsdException w:name="Normal Table" w:semiHidden="1" w:unhideWhenUsed="1"/>
+    <w:lsdException w:name="annotation subject" w:semiHidden="1" w:unhideWhenUsed="1"/>
+    <w:lsdException w:name="No List" w:semiHidden="1" w:unhideWhenUsed="1"/>
+    <w:lsdException w:name="Outline List 1" w:semiHidden="1" w:unhideWhenUsed="1"/>
+    <w:lsdException w:name="Outline List 2" w:semiHidden="1" w:unhideWhenUsed="1"/>
+    <w:lsdException w:name="Outline List 3" w:semiHidden="1" w:unhideWhenUsed="1"/>
+    <w:lsdException w:name="Table Simple 1" w:semiHidden="1" w:unhideWhenUsed="1"/>
+    <w:lsdException w:name="Table Simple 2" w:semiHidden="1" w:unhideWhenUsed="1"/>
+    <w:lsdException w:name="Table Simple 3" w:semiHidden="1" w:unhideWhenUsed="1"/>
+    <w:lsdException w:name="Table Classic 1" w:semiHidden="1" w:unhideWhenUsed="1"/>
+    <w:lsdException w:name="Table Classic 2" w:semiHidden="1" w:unhideWhenUsed="1"/>
+    <w:lsdException w:name="Table Classic 3" w:semiHidden="1" w:unhideWhenUsed="1"/>
+    <w:lsdException w:name="Table Classic 4" w:semiHidden="1" w:unhideWhenUsed="1"/>
+    <w:lsdException w:name="Table Colorful 1" w:semiHidden="1" w:unhideWhenUsed="1"/>
+    <w:lsdException w:name="Table Colorful 2" w:semiHidden="1" w:unhideWhenUsed="1"/>
+    <w:lsdException w:name="Table Colorful 3" w:semiHidden="1" w:unhideWhenUsed="1"/>
+    <w:lsdException w:name="Table Columns 1" w:semiHidden="1" w:unhideWhenUsed="1"/>
+    <w:lsdException w:name="Table Columns 2" w:semiHidden="1" w:unhideWhenUsed="1"/>
+    <w:lsdException w:name="Table Columns 3" w:semiHidden="1" w:unhideWhenUsed="1"/>
+    <w:lsdException w:name="Table Columns 4" w:semiHidden="1" w:unhideWhenUsed="1"/>
+    <w:lsdException w:name="Table Columns 5" w:semiHidden="1" w:unhideWhenUsed="1"/>
+    <w:lsdException w:name="Table Grid 1" w:semiHidden="1" w:unhideWhenUsed="1"/>
+    <w:lsdException w:name="Table Grid 2" w:semiHidden="1" w:unhideWhenUsed="1"/>
+    <w:lsdException w:name="Table Grid 3" w:semiHidden="1" w:unhideWhenUsed="1"/>
+    <w:lsdException w:name="Table Grid 4" w:semiHidden="1" w:unhideWhenUsed="1"/>
+    <w:lsdException w:name="Table Grid 5" w:semiHidden="1" w:unhideWhenUsed="1"/>
+    <w:lsdException w:name="Table Grid 6" w:semiHidden="1" w:unhideWhenUsed="1"/>
+    <w:lsdException w:name="Table Grid 7" w:semiHidden="1" w:unhideWhenUsed="1"/>
+    <w:lsdException w:name="Table Grid 8" w:semiHidden="1" w:unhideWhenUsed="1"/>
+    <w:lsdException w:name="Table List 1" w:semiHidden="1" w:unhideWhenUsed="1"/>
+    <w:lsdException w:name="Table List 2" w:semiHidden="1" w:unhideWhenUsed="1"/>
+    <w:lsdException w:name="Table List 3" w:semiHidden="1" w:unhideWhenUsed="1"/>
+    <w:lsdException w:name="Table List 4" w:semiHidden="1" w:unhideWhenUsed="1"/>
+    <w:lsdException w:name="Table List 5" w:semiHidden="1" w:unhideWhenUsed="1"/>
+    <w:lsdException w:name="Table List 6" w:semiHidden="1" w:unhideWhenUsed="1"/>
+    <w:lsdException w:name="Table List 7" w:semiHidden="1" w:unhideWhenUsed="1"/>
+    <w:lsdException w:name="Table List 8" w:semiHidden="1" w:unhideWhenUsed="1"/>
+    <w:lsdException w:name="Table 3D effects 1" w:semiHidden="1" w:unhideWhenUsed="1"/>
+    <w:lsdException w:name="Table 3D effects 2" w:semiHidden="1" w:unhideWhenUsed="1"/>
+    <w:lsdException w:name="Table 3D effects 3" w:semiHidden="1" w:unhideWhenUsed="1"/>
+    <w:lsdException w:name="Table Contemporary" w:semiHidden="1" w:unhideWhenUsed="1"/>
+    <w:lsdException w:name="Table Elegant" w:semiHidden="1" w:unhideWhenUsed="1"/>
+    <w:lsdException w:name="Table Professional" w:semiHidden="1" w:unhideWhenUsed="1"/>
+    <w:lsdException w:name="Table Subtle 1" w:semiHidden="1" w:unhideWhenUsed="1"/>
+    <w:lsdException w:name="Table Subtle 2" w:semiHidden="1" w:unhideWhenUsed="1"/>
+    <w:lsdException w:name="Table Web 1" w:semiHidden="1" w:unhideWhenUsed="1"/>
+    <w:lsdException w:name="Table Web 2" w:semiHidden="1" w:unhideWhenUsed="1"/>
+    <w:lsdException w:name="Table Web 3" w:semiHidden="1" w:unhideWhenUsed="1"/>
+    <w:lsdException w:name="Balloon Text" w:semiHidden="1" w:unhideWhenUsed="1"/>
+    <w:lsdException w:name="Table Grid" w:uiPriority="59"/>
+    <w:lsdException w:name="Table Theme" w:semiHidden="1" w:unhideWhenUsed="1"/>
+    <w:lsdException w:name="Placeholder Text" w:semiHidden="1"/>
+    <w:lsdException w:name="No Spacing" w:uiPriority="1" w:qFormat="1"/>
+    <w:lsdException w:name="Light Shading" w:uiPriority="60"/>
+    <w:lsdException w:name="Light List" w:uiPriority="61"/>
+    <w:lsdException w:name="Light Grid" w:uiPriority="62"/>
+    <w:lsdException w:name="Medium Shading 1" w:uiPriority="63"/>
+    <w:lsdException w:name="Medium Shading 2" w:uiPriority="64"/>
+    <w:lsdException w:name="Medium List 1" w:uiPriority="65"/>
+    <w:lsdException w:name="Medium List 2" w:uiPriority="66"/>
+    <w:lsdException w:name="Medium Grid 1" w:uiPriority="67"/>
+    <w:lsdException w:name="Medium Grid 2" w:uiPriority="68"/>
+    <w:lsdException w:name="Medium Grid 3" w:uiPriority="69"/>
+    <w:lsdException w:name="Dark List" w:uiPriority="70"/>
+    <w:lsdException w:name="Colorful Shading" w:uiPriority="71"/>
+    <w:lsdException w:name="Colorful List" w:uiPriority="72"/>
+    <w:lsdException w:name="Colorful Grid" w:uiPriority="73"/>
+    <w:lsdException w:name="Light Shading Accent 1" w:uiPriority="60"/>
+    <w:lsdException w:name="Light List Accent 1" w:uiPriority="61"/>
+    <w:lsdException w:name="Light Grid Accent 1" w:uiPriority="62"/>
+    <w:lsdException w:name="Medium Shading 1 Accent 1" w:uiPriority="63"/>
+    <w:lsdException w:name="Medium Shading 2 Accent 1" w:uiPriority="64"/>
+    <w:lsdException w:name="Medium List 1 Accent 1" w:uiPriority="65"/>
+    <w:lsdException w:name="Revision" w:semiHidden="1"/>
+    <w:lsdException w:name="List Paragraph" w:uiPriority="34" w:qFormat="1"/>
+    <w:lsdException w:name="Quote" w:uiPriority="29" w:qFormat="1"/>
+    <w:lsdException w:name="Intense Quote" w:uiPriority="30" w:qFormat="1"/>
+    <w:lsdException w:name="Medium List 2 Accent 1" w:uiPriority="66"/>
+    <w:lsdException w:name="Medium Grid 1 Accent 1" w:uiPriority="67"/>
+    <w:lsdException w:name="Medium Grid 2 Accent 1" w:uiPriority="68"/>
+    <w:lsdException w:name="Medium Grid 3 Accent 1" w:uiPriority="69"/>
+    <w:lsdException w:name="Dark List Accent 1" w:uiPriority="70"/>
+    <w:lsdException w:name="Colorful Shading Accent 1" w:uiPriority="71"/>
+    <w:lsdException w:name="Colorful List Accent 1" w:uiPriority="72"/>
+    <w:lsdException w:name="Colorful Grid Accent 1" w:uiPriority="73"/>
+    <w:lsdException w:name="Light Shading Accent 2" w:uiPriority="60"/>
+    <w:lsdException w:name="Light List Accent 2" w:uiPriority="61"/>
+    <w:lsdException w:name="Light Grid Accent 2" w:uiPriority="62"/>
+    <w:lsdException w:name="Medium Shading 1 Accent 2" w:uiPriority="63"/>
+    <w:lsdException w:name="Medium Shading 2 Accent 2" w:uiPriority="64"/>
+    <w:lsdException w:name="Medium List 1 Accent 2" w:uiPriority="65"/>
+    <w:lsdException w:name="Medium List 2 Accent 2" w:uiPriority="66"/>
+    <w:lsdException w:name="Medium Grid 1 Accent 2" w:uiPriority="67"/>
+    <w:lsdException w:name="Medium Grid 2 Accent 2" w:uiPriority="68"/>
+    <w:lsdException w:name="Medium Grid 3 Accent 2" w:uiPriority="69"/>
+    <w:lsdException w:name="Dark List Accent 2" w:uiPriority="70"/>
+    <w:lsdException w:name="Colorful Shading Accent 2" w:uiPriority="71"/>
+    <w:lsdException w:name="Colorful List Accent 2" w:uiPriority="72"/>
+    <w:lsdException w:name="Colorful Grid Accent 2" w:uiPriority="73"/>
+    <w:lsdException w:name="Light Shading Accent 3" w:uiPriority="60"/>
+    <w:lsdException w:name="Light List Accent 3" w:uiPriority="61"/>
+    <w:lsdException w:name="Light Grid Accent 3" w:uiPriority="62"/>
+    <w:lsdException w:name="Medium Shading 1 Accent 3" w:uiPriority="63"/>
+    <w:lsdException w:name="Medium Shading 2 Accent 3" w:uiPriority="64"/>
+    <w:lsdException w:name="Medium List 1 Accent 3" w:uiPriority="65"/>
+    <w:lsdException w:name="Medium List 2 Accent 3" w:uiPriority="66"/>
+    <w:lsdException w:name="Medium Grid 1 Accent 3" w:uiPriority="67"/>
+    <w:lsdException w:name="Medium Grid 2 Accent 3" w:uiPriority="68"/>
+    <w:lsdException w:name="Medium Grid 3 Accent 3" w:uiPriority="69"/>
+    <w:lsdException w:name="Dark List Accent 3" w:uiPriority="70"/>
+    <w:lsdException w:name="Colorful Shading Accent 3" w:uiPriority="71"/>
+    <w:lsdException w:name="Colorful List Accent 3" w:uiPriority="72"/>
+    <w:lsdException w:name="Colorful Grid Accent 3" w:uiPriority="73"/>
+    <w:lsdException w:name="Light Shading Accent 4" w:uiPriority="60"/>
+    <w:lsdException w:name="Light List Accent 4" w:uiPriority="61"/>
+    <w:lsdException w:name="Light Grid Accent 4" w:uiPriority="62"/>
+    <w:lsdException w:name="Medium Shading 1 Accent 4" w:uiPriority="63"/>
+    <w:lsdException w:name="Medium Shading 2 Accent 4" w:uiPriority="64"/>
+    <w:lsdException w:name="Medium List 1 Accent 4" w:uiPriority="65"/>
+    <w:lsdException w:name="Medium List 2 Accent 4" w:uiPriority="66"/>
+    <w:lsdException w:name="Medium Grid 1 Accent 4" w:uiPriority="67"/>
+    <w:lsdException w:name="Medium Grid 2 Accent 4" w:uiPriority="68"/>
+    <w:lsdException w:name="Medium Grid 3 Accent 4" w:uiPriority="69"/>
+    <w:lsdException w:name="Dark List Accent 4" w:uiPriority="70"/>
+    <w:lsdException w:name="Colorful Shading Accent 4" w:uiPriority="71"/>
+    <w:lsdException w:name="Colorful List Accent 4" w:uiPriority="72"/>
+    <w:lsdException w:name="Colorful Grid Accent 4" w:uiPriority="73"/>
+    <w:lsdException w:name="Light Shading Accent 5" w:uiPriority="60"/>
+    <w:lsdException w:name="Light List Accent 5" w:uiPriority="61"/>
+    <w:lsdException w:name="Light Grid Accent 5" w:uiPriority="62"/>
+    <w:lsdException w:name="Medium Shading 1 Accent 5" w:uiPriority="63"/>
+    <w:lsdException w:name="Medium Shading 2 Accent 5" w:uiPriority="64"/>
+    <w:lsdException w:name="Medium List 1 Accent 5" w:uiPriority="65"/>
+    <w:lsdException w:name="Medium List 2 Accent 5" w:uiPriority="66"/>
+    <w:lsdException w:name="Medium Grid 1 Accent 5" w:uiPriority="67"/>
+    <w:lsdException w:name="Medium Grid 2 Accent 5" w:uiPriority="68"/>
+    <w:lsdException w:name="Medium Grid 3 Accent 5" w:uiPriority="69"/>
+    <w:lsdException w:name="Dark List Accent 5" w:uiPriority="70"/>
+    <w:lsdException w:name="Colorful Shading Accent 5" w:uiPriority="71"/>
+    <w:lsdException w:name="Colorful List Accent 5" w:uiPriority="72"/>
+    <w:lsdException w:name="Colorful Grid Accent 5" w:uiPriority="73"/>
+    <w:lsdException w:name="Light Shading Accent 6" w:uiPriority="60"/>
+    <w:lsdException w:name="Light List Accent 6" w:uiPriority="61"/>
+    <w:lsdException w:name="Light Grid Accent 6" w:uiPriority="62"/>
+    <w:lsdException w:name="Medium Shading 1 Accent 6" w:uiPriority="63"/>
+    <w:lsdException w:name="Medium Shading 2 Accent 6" w:uiPriority="64"/>
+    <w:lsdException w:name="Medium List 1 Accent 6" w:uiPriority="65"/>
+    <w:lsdException w:name="Medium List 2 Accent 6" w:uiPriority="66"/>
+    <w:lsdException w:name="Medium Grid 1 Accent 6" w:uiPriority="67"/>
+    <w:lsdException w:name="Medium Grid 2 Accent 6" w:uiPriority="68"/>
+    <w:lsdException w:name="Medium Grid 3 Accent 6" w:uiPriority="69"/>
+    <w:lsdException w:name="Dark List Accent 6" w:uiPriority="70"/>
+    <w:lsdException w:name="Colorful Shading Accent 6" w:uiPriority="71"/>
+    <w:lsdException w:name="Colorful List Accent 6" w:uiPriority="72"/>
+    <w:lsdException w:name="Colorful Grid Accent 6" w:uiPriority="73"/>
+    <w:lsdException w:name="Subtle Emphasis" w:uiPriority="19" w:qFormat="1"/>
+    <w:lsdException w:name="Intense Emphasis" w:uiPriority="21" w:qFormat="1"/>
+    <w:lsdException w:name="Subtle Reference" w:uiPriority="31" w:qFormat="1"/>
+    <w:lsdException w:name="Intense Reference" w:uiPriority="32" w:qFormat="1"/>
+    <w:lsdException w:name="Book Title" w:uiPriority="33" w:qFormat="1"/>
+    <w:lsdException w:name="Bibliography" w:semiHidden="1" w:uiPriority="37" w:unhideWhenUsed="1"/>
+    <w:lsdException w:name="TOC Heading" w:semiHidden="1" w:uiPriority="39" w:unhideWhenUsed="1" w:qFormat="1"/>
+    <w:lsdException w:name="Grid Table Light" w:semiHidden="1" w:unhideWhenUsed="1"/>
+    <w:lsdException w:name="Grid Table 1 Light" w:semiHidden="1" w:unhideWhenUsed="1"/>
+    <w:lsdException w:name="Grid Table 2" w:semiHidden="1" w:unhideWhenUsed="1"/>
+    <w:lsdException w:name="Grid Table 3" w:semiHidden="1" w:unhideWhenUsed="1"/>
+    <w:lsdException w:name="Grid Table 4" w:uiPriority="49"/>
+    <w:lsdException w:name="Grid Table 5 Dark" w:uiPriority="50"/>
+    <w:lsdException w:name="Grid Table 6 Colorful" w:uiPriority="51"/>
+    <w:lsdException w:name="Grid Table 7 Colorful" w:uiPriority="52"/>
+    <w:lsdException w:name="Grid Table 1 Light Accent 1" w:uiPriority="46"/>
+    <w:lsdException w:name="Grid Table 2 Accent 1" w:uiPriority="47"/>
+    <w:lsdException w:name="Grid Table 3 Accent 1" w:uiPriority="48"/>
+    <w:lsdException w:name="Grid Table 4 Accent 1" w:uiPriority="49"/>
+    <w:lsdException w:name="Grid Table 5 Dark Accent 1" w:uiPriority="50"/>
+    <w:lsdException w:name="Grid Table 6 Colorful Accent 1" w:uiPriority="51"/>
+    <w:lsdException w:name="Grid Table 7 Colorful Accent 1" w:uiPriority="52"/>
+    <w:lsdException w:name="Grid Table 1 Light Accent 2" w:uiPriority="46"/>
+    <w:lsdException w:name="Grid Table 2 Accent 2" w:uiPriority="47"/>
+    <w:lsdException w:name="Grid Table 3 Accent 2" w:uiPriority="48"/>
+    <w:lsdException w:name="Grid Table 4 Accent 2" w:uiPriority="49"/>
+    <w:lsdException w:name="Grid Table 5 Dark Accent 2" w:uiPriority="50"/>
+    <w:lsdException w:name="Grid Table 6 Colorful Accent 2" w:uiPriority="51"/>
+    <w:lsdException w:name="Grid Table 7 Colorful Accent 2" w:uiPriority="52"/>
+    <w:lsdException w:name="Grid Table 1 Light Accent 3" w:uiPriority="46"/>
+    <w:lsdException w:name="Grid Table 2 Accent 3" w:uiPriority="47"/>
+    <w:lsdException w:name="Grid Table 3 Accent 3" w:uiPriority="48"/>
+    <w:lsdException w:name="Grid Table 4 Accent 3" w:uiPriority="49"/>
+    <w:lsdException w:name="Grid Table 5 Dark Accent 3" w:uiPriority="50"/>
+    <w:lsdException w:name="Grid Table 6 Colorful Accent 3" w:uiPriority="51"/>
+    <w:lsdException w:name="Grid Table 7 Colorful Accent 3" w:uiPriority="52"/>
+    <w:lsdException w:name="Grid Table 1 Light Accent 4" w:uiPriority="46"/>
+    <w:lsdException w:name="Grid Table 2 Accent 4" w:uiPriority="47"/>
+    <w:lsdException w:name="Grid Table 3 Accent 4" w:uiPriority="48"/>
+    <w:lsdException w:name="Grid Table 4 Accent 4" w:uiPriority="49"/>
+    <w:lsdException w:name="Grid Table 5 Dark Accent 4" w:uiPriority="50"/>
+    <w:lsdException w:name="Grid Table 6 Colorful Accent 4" w:uiPriority="51"/>
+    <w:lsdException w:name="Grid Table 7 Colorful Accent 4" w:uiPriority="52"/>
+    <w:lsdException w:name="Grid Table 1 Light Accent 5" w:uiPriority="46"/>
+    <w:lsdException w:name="Grid Table 2 Accent 5" w:uiPriority="47"/>
+    <w:lsdException w:name="Grid Table 3 Accent 5" w:uiPriority="48"/>
+    <w:lsdException w:name="Grid Table 4 Accent 5" w:uiPriority="49"/>
+    <w:lsdException w:name="Grid Table 5 Dark Accent 5" w:uiPriority="50"/>
+    <w:lsdException w:name="Grid Table 6 Colorful Accent 5" w:uiPriority="51"/>
+    <w:lsdException w:name="Grid Table 7 Colorful Accent 5" w:uiPriority="52"/>
+    <w:lsdException w:name="Grid Table 1 Light Accent 6" w:uiPriority="46"/>
+    <w:lsdException w:name="Grid Table 2 Accent 6" w:uiPriority="47"/>
+    <w:lsdException w:name="Grid Table 3 Accent 6" w:uiPriority="48"/>
+    <w:lsdException w:name="Grid Table 4 Accent 6" w:uiPriority="49"/>
+    <w:lsdException w:name="Grid Table 5 Dark Accent 6" w:uiPriority="50"/>
+    <w:lsdException w:name="Grid Table 6 Colorful Accent 6" w:uiPriority="51"/>
+    <w:lsdException w:name="Grid Table 7 Colorful Accent 6" w:uiPriority="52"/>
+    <w:lsdException w:name="List Table 1 Light" w:uiPriority="46"/>
+    <w:lsdException w:name="List Table 2" w:uiPriority="47"/>
+    <w:lsdException w:name="List Table 3" w:uiPriority="48"/>
+    <w:lsdException w:name="List Table 4" w:uiPriority="49"/>
+    <w:lsdException w:name="List Table 5 Dark" w:uiPriority="50"/>
+    <w:lsdException w:name="List Table 6 Colorful" w:uiPriority="51"/>
+    <w:lsdException w:name="List Table 7 Colorful" w:uiPriority="52"/>
+    <w:lsdException w:name="List Table 1 Light Accent 1" w:uiPriority="46"/>
+    <w:lsdException w:name="List Table 2 Accent 1" w:uiPriority="47"/>
+    <w:lsdException w:name="List Table 3 Accent 1" w:uiPriority="48"/>
+    <w:lsdException w:name="List Table 4 Accent 1" w:uiPriority="49"/>
+    <w:lsdException w:name="List Table 5 Dark Accent 1" w:uiPriority="50"/>
+    <w:lsdException w:name="List Table 6 Colorful Accent 1" w:uiPriority="51"/>
+    <w:lsdException w:name="List Table 7 Colorful Accent 1" w:uiPriority="52"/>
+    <w:lsdException w:name="List Table 1 Light Accent 2" w:uiPriority="46"/>
+    <w:lsdException w:name="List Table 2 Accent 2" w:uiPriority="47"/>
+    <w:lsdException w:name="List Table 3 Accent 2" w:uiPriority="48"/>
+    <w:lsdException w:name="List Table 4 Accent 2" w:uiPriority="49"/>
+    <w:lsdException w:name="List Table 5 Dark Accent 2" w:uiPriority="50"/>
+    <w:lsdException w:name="List Table 6 Colorful Accent 2" w:uiPriority="51"/>
+    <w:lsdException w:name="List Table 7 Colorful Accent 2" w:uiPriority="52"/>
+    <w:lsdException w:name="List Table 1 Light Accent 3" w:uiPriority="46"/>
+    <w:lsdException w:name="List Table 2 Accent 3" w:uiPriority="47"/>
+    <w:lsdException w:name="List Table 3 Accent 3" w:uiPriority="48"/>
+    <w:lsdException w:name="List Table 4 Accent 3" w:uiPriority="49"/>
+    <w:lsdException w:name="List Table 5 Dark Accent 3" w:uiPriority="50"/>
+    <w:lsdException w:name="List Table 6 Colorful Accent 3" w:uiPriority="51"/>
+    <w:lsdException w:name="List Table 7 Colorful Accent 3" w:uiPriority="52"/>
+    <w:lsdException w:name="List Table 1 Light Accent 4" w:uiPriority="46"/>
+    <w:lsdException w:name="List Table 2 Accent 4" w:uiPriority="47"/>
+    <w:lsdException w:name="List Table 3 Accent 4" w:uiPriority="48"/>
+    <w:lsdException w:name="List Table 4 Accent 4" w:uiPriority="49"/>
+    <w:lsdException w:name="List Table 5 Dark Accent 4" w:uiPriority="50"/>
+    <w:lsdException w:name="List Table 6 Colorful Accent 4" w:uiPriority="51"/>
+    <w:lsdException w:name="List Table 7 Colorful Accent 4" w:uiPriority="52"/>
+    <w:lsdException w:name="List Table 1 Light Accent 5" w:uiPriority="46"/>
+    <w:lsdException w:name="List Table 2 Accent 5" w:uiPriority="47"/>
+    <w:lsdException w:name="List Table 3 Accent 5" w:uiPriority="48"/>
+    <w:lsdException w:name="List Table 4 Accent 5" w:uiPriority="49"/>
+    <w:lsdException w:name="List Table 5 Dark Accent 5" w:uiPriority="50"/>
+    <w:lsdException w:name="List Table 6 Colorful Accent 5" w:uiPriority="51"/>
+    <w:lsdException w:name="List Table 7 Colorful Accent 5" w:uiPriority="52"/>
+    <w:lsdException w:name="List Table 1 Light Accent 6" w:uiPriority="46"/>
+    <w:lsdException w:name="List Table 2 Accent 6" w:uiPriority="47"/>
+    <w:lsdException w:name="List Table 3 Accent 6" w:uiPriority="48"/>
+    <w:lsdException w:name="List Table 4 Accent 6" w:uiPriority="49"/>
+    <w:lsdException w:name="List Table 5 Dark Accent 6" w:uiPriority="50"/>
+    <w:lsdException w:name="List Table 6 Colorful Accent 6" w:uiPriority="51"/>
+    <w:lsdException w:name="List Table 7 Colorful Accent 6" w:uiPriority="52"/>
+    <w:lsdException w:name="Mention" w:semiHidden="1" w:unhideWhenUsed="1"/>
+    <w:lsdException w:name="Smart Hyperlink" w:semiHidden="1" w:unhideWhenUsed="1"/>
+    <w:lsdException w:name="Hashtag" w:semiHidden="1" w:unhideWhenUsed="1"/>
+    <w:lsdException w:name="Unresolved Mention" w:semiHidden="1" w:unhideWhenUsed="1"/>
   </w:latentStyles>
   <w:style w:type="paragraph" w:default="1" w:styleId="Normal">
     <w:name w:val="Normal"/>
@@ -9819,196 +8717,9 @@
 </w:styles>
 </file>
 
-<file path=word/glossary/stylesWithEffects.xml><?xml version="1.0" encoding="utf-8"?>
-<w:styles xmlns:wpc="http://schemas.microsoft.com/office/word/2010/wordprocessingCanvas" xmlns:mo="http://schemas.microsoft.com/office/mac/office/2008/main" xmlns:mc="http://schemas.openxmlformats.org/markup-compatibility/2006" xmlns:mv="urn:schemas-microsoft-com:mac:vml" xmlns:o="urn:schemas-microsoft-com:office:office" xmlns:r="http://schemas.openxmlformats.org/officeDocument/2006/relationships" xmlns:m="http://schemas.openxmlformats.org/officeDocument/2006/math" xmlns:v="urn:schemas-microsoft-com:vml" xmlns:wp14="http://schemas.microsoft.com/office/word/2010/wordprocessingDrawing" xmlns:wp="http://schemas.openxmlformats.org/drawingml/2006/wordprocessingDrawing" xmlns:w10="urn:schemas-microsoft-com:office:word" xmlns:w="http://schemas.openxmlformats.org/wordprocessingml/2006/main" xmlns:w14="http://schemas.microsoft.com/office/word/2010/wordml" xmlns:wpg="http://schemas.microsoft.com/office/word/2010/wordprocessingGroup" xmlns:wpi="http://schemas.microsoft.com/office/word/2010/wordprocessingInk" xmlns:wne="http://schemas.microsoft.com/office/word/2006/wordml" xmlns:wps="http://schemas.microsoft.com/office/word/2010/wordprocessingShape" mc:Ignorable="w14 wp14">
-  <w:docDefaults>
-    <w:rPrDefault>
-      <w:rPr>
-        <w:rFonts w:asciiTheme="minorHAnsi" w:eastAsiaTheme="minorEastAsia" w:hAnsiTheme="minorHAnsi" w:cstheme="minorBidi"/>
-        <w:sz w:val="24"/>
-        <w:szCs w:val="24"/>
-        <w:lang w:val="en-US" w:eastAsia="ja-JP" w:bidi="ar-SA"/>
-      </w:rPr>
-    </w:rPrDefault>
-    <w:pPrDefault/>
-  </w:docDefaults>
-  <w:latentStyles w:defLockedState="0" w:defUIPriority="99" w:defSemiHidden="1" w:defUnhideWhenUsed="1" w:defQFormat="0" w:count="276">
-    <w:lsdException w:name="Normal" w:semiHidden="0" w:uiPriority="0" w:unhideWhenUsed="0" w:qFormat="1"/>
-    <w:lsdException w:name="heading 1" w:semiHidden="0" w:uiPriority="9" w:unhideWhenUsed="0" w:qFormat="1"/>
-    <w:lsdException w:name="heading 2" w:uiPriority="9" w:qFormat="1"/>
-    <w:lsdException w:name="heading 3" w:uiPriority="9" w:qFormat="1"/>
-    <w:lsdException w:name="heading 4" w:uiPriority="9" w:qFormat="1"/>
-    <w:lsdException w:name="heading 5" w:uiPriority="9" w:qFormat="1"/>
-    <w:lsdException w:name="heading 6" w:uiPriority="9" w:qFormat="1"/>
-    <w:lsdException w:name="heading 7" w:uiPriority="9" w:qFormat="1"/>
-    <w:lsdException w:name="heading 8" w:uiPriority="9" w:qFormat="1"/>
-    <w:lsdException w:name="heading 9" w:uiPriority="9" w:qFormat="1"/>
-    <w:lsdException w:name="toc 1" w:uiPriority="39"/>
-    <w:lsdException w:name="toc 2" w:uiPriority="39"/>
-    <w:lsdException w:name="toc 3" w:uiPriority="39"/>
-    <w:lsdException w:name="toc 4" w:uiPriority="39"/>
-    <w:lsdException w:name="toc 5" w:uiPriority="39"/>
-    <w:lsdException w:name="toc 6" w:uiPriority="39"/>
-    <w:lsdException w:name="toc 7" w:uiPriority="39"/>
-    <w:lsdException w:name="toc 8" w:uiPriority="39"/>
-    <w:lsdException w:name="toc 9" w:uiPriority="39"/>
-    <w:lsdException w:name="caption" w:uiPriority="35" w:qFormat="1"/>
-    <w:lsdException w:name="Title" w:semiHidden="0" w:uiPriority="10" w:unhideWhenUsed="0" w:qFormat="1"/>
-    <w:lsdException w:name="Default Paragraph Font" w:uiPriority="1"/>
-    <w:lsdException w:name="Subtitle" w:semiHidden="0" w:uiPriority="11" w:unhideWhenUsed="0" w:qFormat="1"/>
-    <w:lsdException w:name="Strong" w:semiHidden="0" w:uiPriority="22" w:unhideWhenUsed="0" w:qFormat="1"/>
-    <w:lsdException w:name="Emphasis" w:semiHidden="0" w:uiPriority="20" w:unhideWhenUsed="0" w:qFormat="1"/>
-    <w:lsdException w:name="Table Grid" w:semiHidden="0" w:uiPriority="59" w:unhideWhenUsed="0"/>
-    <w:lsdException w:name="Placeholder Text" w:unhideWhenUsed="0"/>
-    <w:lsdException w:name="No Spacing" w:semiHidden="0" w:uiPriority="1" w:unhideWhenUsed="0" w:qFormat="1"/>
-    <w:lsdException w:name="Light Shading" w:semiHidden="0" w:uiPriority="60" w:unhideWhenUsed="0"/>
-    <w:lsdException w:name="Light List" w:semiHidden="0" w:uiPriority="61" w:unhideWhenUsed="0"/>
-    <w:lsdException w:name="Light Grid" w:semiHidden="0" w:uiPriority="62" w:unhideWhenUsed="0"/>
-    <w:lsdException w:name="Medium Shading 1" w:semiHidden="0" w:uiPriority="63" w:unhideWhenUsed="0"/>
-    <w:lsdException w:name="Medium Shading 2" w:semiHidden="0" w:uiPriority="64" w:unhideWhenUsed="0"/>
-    <w:lsdException w:name="Medium List 1" w:semiHidden="0" w:uiPriority="65" w:unhideWhenUsed="0"/>
-    <w:lsdException w:name="Medium List 2" w:semiHidden="0" w:uiPriority="66" w:unhideWhenUsed="0"/>
-    <w:lsdException w:name="Medium Grid 1" w:semiHidden="0" w:uiPriority="67" w:unhideWhenUsed="0"/>
-    <w:lsdException w:name="Medium Grid 2" w:semiHidden="0" w:uiPriority="68" w:unhideWhenUsed="0"/>
-    <w:lsdException w:name="Medium Grid 3" w:semiHidden="0" w:uiPriority="69" w:unhideWhenUsed="0"/>
-    <w:lsdException w:name="Dark List" w:semiHidden="0" w:uiPriority="70" w:unhideWhenUsed="0"/>
-    <w:lsdException w:name="Colorful Shading" w:semiHidden="0" w:uiPriority="71" w:unhideWhenUsed="0"/>
-    <w:lsdException w:name="Colorful List" w:semiHidden="0" w:uiPriority="72" w:unhideWhenUsed="0"/>
-    <w:lsdException w:name="Colorful Grid" w:semiHidden="0" w:uiPriority="73" w:unhideWhenUsed="0"/>
-    <w:lsdException w:name="Light Shading Accent 1" w:semiHidden="0" w:uiPriority="60" w:unhideWhenUsed="0"/>
-    <w:lsdException w:name="Light List Accent 1" w:semiHidden="0" w:uiPriority="61" w:unhideWhenUsed="0"/>
-    <w:lsdException w:name="Light Grid Accent 1" w:semiHidden="0" w:uiPriority="62" w:unhideWhenUsed="0"/>
-    <w:lsdException w:name="Medium Shading 1 Accent 1" w:semiHidden="0" w:uiPriority="63" w:unhideWhenUsed="0"/>
-    <w:lsdException w:name="Medium Shading 2 Accent 1" w:semiHidden="0" w:uiPriority="64" w:unhideWhenUsed="0"/>
-    <w:lsdException w:name="Medium List 1 Accent 1" w:semiHidden="0" w:uiPriority="65" w:unhideWhenUsed="0"/>
-    <w:lsdException w:name="Revision" w:unhideWhenUsed="0"/>
-    <w:lsdException w:name="List Paragraph" w:semiHidden="0" w:uiPriority="34" w:unhideWhenUsed="0" w:qFormat="1"/>
-    <w:lsdException w:name="Quote" w:semiHidden="0" w:uiPriority="29" w:unhideWhenUsed="0" w:qFormat="1"/>
-    <w:lsdException w:name="Intense Quote" w:semiHidden="0" w:uiPriority="30" w:unhideWhenUsed="0" w:qFormat="1"/>
-    <w:lsdException w:name="Medium List 2 Accent 1" w:semiHidden="0" w:uiPriority="66" w:unhideWhenUsed="0"/>
-    <w:lsdException w:name="Medium Grid 1 Accent 1" w:semiHidden="0" w:uiPriority="67" w:unhideWhenUsed="0"/>
-    <w:lsdException w:name="Medium Grid 2 Accent 1" w:semiHidden="0" w:uiPriority="68" w:unhideWhenUsed="0"/>
-    <w:lsdException w:name="Medium Grid 3 Accent 1" w:semiHidden="0" w:uiPriority="69" w:unhideWhenUsed="0"/>
-    <w:lsdException w:name="Dark List Accent 1" w:semiHidden="0" w:uiPriority="70" w:unhideWhenUsed="0"/>
-    <w:lsdException w:name="Colorful Shading Accent 1" w:semiHidden="0" w:uiPriority="71" w:unhideWhenUsed="0"/>
-    <w:lsdException w:name="Colorful List Accent 1" w:semiHidden="0" w:uiPriority="72" w:unhideWhenUsed="0"/>
-    <w:lsdException w:name="Colorful Grid Accent 1" w:semiHidden="0" w:uiPriority="73" w:unhideWhenUsed="0"/>
-    <w:lsdException w:name="Light Shading Accent 2" w:semiHidden="0" w:uiPriority="60" w:unhideWhenUsed="0"/>
-    <w:lsdException w:name="Light List Accent 2" w:semiHidden="0" w:uiPriority="61" w:unhideWhenUsed="0"/>
-    <w:lsdException w:name="Light Grid Accent 2" w:semiHidden="0" w:uiPriority="62" w:unhideWhenUsed="0"/>
-    <w:lsdException w:name="Medium Shading 1 Accent 2" w:semiHidden="0" w:uiPriority="63" w:unhideWhenUsed="0"/>
-    <w:lsdException w:name="Medium Shading 2 Accent 2" w:semiHidden="0" w:uiPriority="64" w:unhideWhenUsed="0"/>
-    <w:lsdException w:name="Medium List 1 Accent 2" w:semiHidden="0" w:uiPriority="65" w:unhideWhenUsed="0"/>
-    <w:lsdException w:name="Medium List 2 Accent 2" w:semiHidden="0" w:uiPriority="66" w:unhideWhenUsed="0"/>
-    <w:lsdException w:name="Medium Grid 1 Accent 2" w:semiHidden="0" w:uiPriority="67" w:unhideWhenUsed="0"/>
-    <w:lsdException w:name="Medium Grid 2 Accent 2" w:semiHidden="0" w:uiPriority="68" w:unhideWhenUsed="0"/>
-    <w:lsdException w:name="Medium Grid 3 Accent 2" w:semiHidden="0" w:uiPriority="69" w:unhideWhenUsed="0"/>
-    <w:lsdException w:name="Dark List Accent 2" w:semiHidden="0" w:uiPriority="70" w:unhideWhenUsed="0"/>
-    <w:lsdException w:name="Colorful Shading Accent 2" w:semiHidden="0" w:uiPriority="71" w:unhideWhenUsed="0"/>
-    <w:lsdException w:name="Colorful List Accent 2" w:semiHidden="0" w:uiPriority="72" w:unhideWhenUsed="0"/>
-    <w:lsdException w:name="Colorful Grid Accent 2" w:semiHidden="0" w:uiPriority="73" w:unhideWhenUsed="0"/>
-    <w:lsdException w:name="Light Shading Accent 3" w:semiHidden="0" w:uiPriority="60" w:unhideWhenUsed="0"/>
-    <w:lsdException w:name="Light List Accent 3" w:semiHidden="0" w:uiPriority="61" w:unhideWhenUsed="0"/>
-    <w:lsdException w:name="Light Grid Accent 3" w:semiHidden="0" w:uiPriority="62" w:unhideWhenUsed="0"/>
-    <w:lsdException w:name="Medium Shading 1 Accent 3" w:semiHidden="0" w:uiPriority="63" w:unhideWhenUsed="0"/>
-    <w:lsdException w:name="Medium Shading 2 Accent 3" w:semiHidden="0" w:uiPriority="64" w:unhideWhenUsed="0"/>
-    <w:lsdException w:name="Medium List 1 Accent 3" w:semiHidden="0" w:uiPriority="65" w:unhideWhenUsed="0"/>
-    <w:lsdException w:name="Medium List 2 Accent 3" w:semiHidden="0" w:uiPriority="66" w:unhideWhenUsed="0"/>
-    <w:lsdException w:name="Medium Grid 1 Accent 3" w:semiHidden="0" w:uiPriority="67" w:unhideWhenUsed="0"/>
-    <w:lsdException w:name="Medium Grid 2 Accent 3" w:semiHidden="0" w:uiPriority="68" w:unhideWhenUsed="0"/>
-    <w:lsdException w:name="Medium Grid 3 Accent 3" w:semiHidden="0" w:uiPriority="69" w:unhideWhenUsed="0"/>
-    <w:lsdException w:name="Dark List Accent 3" w:semiHidden="0" w:uiPriority="70" w:unhideWhenUsed="0"/>
-    <w:lsdException w:name="Colorful Shading Accent 3" w:semiHidden="0" w:uiPriority="71" w:unhideWhenUsed="0"/>
-    <w:lsdException w:name="Colorful List Accent 3" w:semiHidden="0" w:uiPriority="72" w:unhideWhenUsed="0"/>
-    <w:lsdException w:name="Colorful Grid Accent 3" w:semiHidden="0" w:uiPriority="73" w:unhideWhenUsed="0"/>
-    <w:lsdException w:name="Light Shading Accent 4" w:semiHidden="0" w:uiPriority="60" w:unhideWhenUsed="0"/>
-    <w:lsdException w:name="Light List Accent 4" w:semiHidden="0" w:uiPriority="61" w:unhideWhenUsed="0"/>
-    <w:lsdException w:name="Light Grid Accent 4" w:semiHidden="0" w:uiPriority="62" w:unhideWhenUsed="0"/>
-    <w:lsdException w:name="Medium Shading 1 Accent 4" w:semiHidden="0" w:uiPriority="63" w:unhideWhenUsed="0"/>
-    <w:lsdException w:name="Medium Shading 2 Accent 4" w:semiHidden="0" w:uiPriority="64" w:unhideWhenUsed="0"/>
-    <w:lsdException w:name="Medium List 1 Accent 4" w:semiHidden="0" w:uiPriority="65" w:unhideWhenUsed="0"/>
-    <w:lsdException w:name="Medium List 2 Accent 4" w:semiHidden="0" w:uiPriority="66" w:unhideWhenUsed="0"/>
-    <w:lsdException w:name="Medium Grid 1 Accent 4" w:semiHidden="0" w:uiPriority="67" w:unhideWhenUsed="0"/>
-    <w:lsdException w:name="Medium Grid 2 Accent 4" w:semiHidden="0" w:uiPriority="68" w:unhideWhenUsed="0"/>
-    <w:lsdException w:name="Medium Grid 3 Accent 4" w:semiHidden="0" w:uiPriority="69" w:unhideWhenUsed="0"/>
-    <w:lsdException w:name="Dark List Accent 4" w:semiHidden="0" w:uiPriority="70" w:unhideWhenUsed="0"/>
-    <w:lsdException w:name="Colorful Shading Accent 4" w:semiHidden="0" w:uiPriority="71" w:unhideWhenUsed="0"/>
-    <w:lsdException w:name="Colorful List Accent 4" w:semiHidden="0" w:uiPriority="72" w:unhideWhenUsed="0"/>
-    <w:lsdException w:name="Colorful Grid Accent 4" w:semiHidden="0" w:uiPriority="73" w:unhideWhenUsed="0"/>
-    <w:lsdException w:name="Light Shading Accent 5" w:semiHidden="0" w:uiPriority="60" w:unhideWhenUsed="0"/>
-    <w:lsdException w:name="Light List Accent 5" w:semiHidden="0" w:uiPriority="61" w:unhideWhenUsed="0"/>
-    <w:lsdException w:name="Light Grid Accent 5" w:semiHidden="0" w:uiPriority="62" w:unhideWhenUsed="0"/>
-    <w:lsdException w:name="Medium Shading 1 Accent 5" w:semiHidden="0" w:uiPriority="63" w:unhideWhenUsed="0"/>
-    <w:lsdException w:name="Medium Shading 2 Accent 5" w:semiHidden="0" w:uiPriority="64" w:unhideWhenUsed="0"/>
-    <w:lsdException w:name="Medium List 1 Accent 5" w:semiHidden="0" w:uiPriority="65" w:unhideWhenUsed="0"/>
-    <w:lsdException w:name="Medium List 2 Accent 5" w:semiHidden="0" w:uiPriority="66" w:unhideWhenUsed="0"/>
-    <w:lsdException w:name="Medium Grid 1 Accent 5" w:semiHidden="0" w:uiPriority="67" w:unhideWhenUsed="0"/>
-    <w:lsdException w:name="Medium Grid 2 Accent 5" w:semiHidden="0" w:uiPriority="68" w:unhideWhenUsed="0"/>
-    <w:lsdException w:name="Medium Grid 3 Accent 5" w:semiHidden="0" w:uiPriority="69" w:unhideWhenUsed="0"/>
-    <w:lsdException w:name="Dark List Accent 5" w:semiHidden="0" w:uiPriority="70" w:unhideWhenUsed="0"/>
-    <w:lsdException w:name="Colorful Shading Accent 5" w:semiHidden="0" w:uiPriority="71" w:unhideWhenUsed="0"/>
-    <w:lsdException w:name="Colorful List Accent 5" w:semiHidden="0" w:uiPriority="72" w:unhideWhenUsed="0"/>
-    <w:lsdException w:name="Colorful Grid Accent 5" w:semiHidden="0" w:uiPriority="73" w:unhideWhenUsed="0"/>
-    <w:lsdException w:name="Light Shading Accent 6" w:semiHidden="0" w:uiPriority="60" w:unhideWhenUsed="0"/>
-    <w:lsdException w:name="Light List Accent 6" w:semiHidden="0" w:uiPriority="61" w:unhideWhenUsed="0"/>
-    <w:lsdException w:name="Light Grid Accent 6" w:semiHidden="0" w:uiPriority="62" w:unhideWhenUsed="0"/>
-    <w:lsdException w:name="Medium Shading 1 Accent 6" w:semiHidden="0" w:uiPriority="63" w:unhideWhenUsed="0"/>
-    <w:lsdException w:name="Medium Shading 2 Accent 6" w:semiHidden="0" w:uiPriority="64" w:unhideWhenUsed="0"/>
-    <w:lsdException w:name="Medium List 1 Accent 6" w:semiHidden="0" w:uiPriority="65" w:unhideWhenUsed="0"/>
-    <w:lsdException w:name="Medium List 2 Accent 6" w:semiHidden="0" w:uiPriority="66" w:unhideWhenUsed="0"/>
-    <w:lsdException w:name="Medium Grid 1 Accent 6" w:semiHidden="0" w:uiPriority="67" w:unhideWhenUsed="0"/>
-    <w:lsdException w:name="Medium Grid 2 Accent 6" w:semiHidden="0" w:uiPriority="68" w:unhideWhenUsed="0"/>
-    <w:lsdException w:name="Medium Grid 3 Accent 6" w:semiHidden="0" w:uiPriority="69" w:unhideWhenUsed="0"/>
-    <w:lsdException w:name="Dark List Accent 6" w:semiHidden="0" w:uiPriority="70" w:unhideWhenUsed="0"/>
-    <w:lsdException w:name="Colorful Shading Accent 6" w:semiHidden="0" w:uiPriority="71" w:unhideWhenUsed="0"/>
-    <w:lsdException w:name="Colorful List Accent 6" w:semiHidden="0" w:uiPriority="72" w:unhideWhenUsed="0"/>
-    <w:lsdException w:name="Colorful Grid Accent 6" w:semiHidden="0" w:uiPriority="73" w:unhideWhenUsed="0"/>
-    <w:lsdException w:name="Subtle Emphasis" w:semiHidden="0" w:uiPriority="19" w:unhideWhenUsed="0" w:qFormat="1"/>
-    <w:lsdException w:name="Intense Emphasis" w:semiHidden="0" w:uiPriority="21" w:unhideWhenUsed="0" w:qFormat="1"/>
-    <w:lsdException w:name="Subtle Reference" w:semiHidden="0" w:uiPriority="31" w:unhideWhenUsed="0" w:qFormat="1"/>
-    <w:lsdException w:name="Intense Reference" w:semiHidden="0" w:uiPriority="32" w:unhideWhenUsed="0" w:qFormat="1"/>
-    <w:lsdException w:name="Book Title" w:semiHidden="0" w:uiPriority="33" w:unhideWhenUsed="0" w:qFormat="1"/>
-    <w:lsdException w:name="Bibliography" w:uiPriority="37"/>
-    <w:lsdException w:name="TOC Heading" w:uiPriority="39" w:qFormat="1"/>
-  </w:latentStyles>
-  <w:style w:type="paragraph" w:default="1" w:styleId="Normal">
-    <w:name w:val="Normal"/>
-    <w:qFormat/>
-  </w:style>
-  <w:style w:type="character" w:default="1" w:styleId="DefaultParagraphFont">
-    <w:name w:val="Default Paragraph Font"/>
-    <w:uiPriority w:val="1"/>
-    <w:semiHidden/>
-    <w:unhideWhenUsed/>
-  </w:style>
-  <w:style w:type="table" w:default="1" w:styleId="TableNormal">
-    <w:name w:val="Normal Table"/>
-    <w:uiPriority w:val="99"/>
-    <w:semiHidden/>
-    <w:unhideWhenUsed/>
-    <w:tblPr>
-      <w:tblInd w:w="0" w:type="dxa"/>
-      <w:tblCellMar>
-        <w:top w:w="0" w:type="dxa"/>
-        <w:left w:w="108" w:type="dxa"/>
-        <w:bottom w:w="0" w:type="dxa"/>
-        <w:right w:w="108" w:type="dxa"/>
-      </w:tblCellMar>
-    </w:tblPr>
-  </w:style>
-  <w:style w:type="numbering" w:default="1" w:styleId="NoList">
-    <w:name w:val="No List"/>
-    <w:uiPriority w:val="99"/>
-    <w:semiHidden/>
-    <w:unhideWhenUsed/>
-  </w:style>
-</w:styles>
-</file>
-
 <file path=word/glossary/webSettings.xml><?xml version="1.0" encoding="utf-8"?>
-<w:webSettings xmlns:mc="http://schemas.openxmlformats.org/markup-compatibility/2006" xmlns:r="http://schemas.openxmlformats.org/officeDocument/2006/relationships" xmlns:w="http://schemas.openxmlformats.org/wordprocessingml/2006/main" xmlns:w14="http://schemas.microsoft.com/office/word/2010/wordml" mc:Ignorable="w14">
+<w:webSettings xmlns:mc="http://schemas.openxmlformats.org/markup-compatibility/2006" xmlns:r="http://schemas.openxmlformats.org/officeDocument/2006/relationships" xmlns:w="http://schemas.openxmlformats.org/wordprocessingml/2006/main" xmlns:w14="http://schemas.microsoft.com/office/word/2010/wordml" xmlns:w15="http://schemas.microsoft.com/office/word/2012/wordml" xmlns:w16cid="http://schemas.microsoft.com/office/word/2016/wordml/cid" xmlns:w16se="http://schemas.microsoft.com/office/word/2015/wordml/symex" mc:Ignorable="w14 w15 w16se w16cid">
   <w:allowPNG/>
-  <w:doNotSaveAsSingleFile/>
 </w:webSettings>
 </file>
 
@@ -10300,7 +9011,7 @@
 </file>
 
 <file path=customXml/itemProps1.xml><?xml version="1.0" encoding="utf-8"?>
-<ds:datastoreItem xmlns:ds="http://schemas.openxmlformats.org/officeDocument/2006/customXml" ds:itemID="{0E4D8FAA-D5EB-664D-AC95-814FA8C7B2DB}">
+<ds:datastoreItem xmlns:ds="http://schemas.openxmlformats.org/officeDocument/2006/customXml" ds:itemID="{0119FE8B-13AE-9045-8C2C-E2D32F07B817}">
   <ds:schemaRefs>
     <ds:schemaRef ds:uri="http://schemas.openxmlformats.org/officeDocument/2006/bibliography"/>
   </ds:schemaRefs>
